--- a/Document/Report V1.0.docx
+++ b/Document/Report V1.0.docx
@@ -310,7 +310,25 @@
                 <w:sz w:val="24"/>
                 <w:szCs w:val="24"/>
               </w:rPr>
-              <w:t>Nguyen Cu Dat – SE61010</w:t>
+              <w:t xml:space="preserve">Nguyen Cu </w:t>
+            </w:r>
+            <w:proofErr w:type="spellStart"/>
+            <w:r>
+              <w:rPr>
+                <w:rFonts w:ascii="Cambria" w:eastAsia="Calibri" w:hAnsi="Cambria"/>
+                <w:sz w:val="24"/>
+                <w:szCs w:val="24"/>
+              </w:rPr>
+              <w:t>Dat</w:t>
+            </w:r>
+            <w:proofErr w:type="spellEnd"/>
+            <w:r>
+              <w:rPr>
+                <w:rFonts w:ascii="Cambria" w:eastAsia="Calibri" w:hAnsi="Cambria"/>
+                <w:sz w:val="24"/>
+                <w:szCs w:val="24"/>
+              </w:rPr>
+              <w:t xml:space="preserve"> – SE61010</w:t>
             </w:r>
           </w:p>
           <w:p>
@@ -328,7 +346,25 @@
                 <w:sz w:val="24"/>
                 <w:szCs w:val="24"/>
               </w:rPr>
-              <w:t>Lu Cam Toan – SE60633</w:t>
+              <w:t xml:space="preserve">Lu Cam </w:t>
+            </w:r>
+            <w:proofErr w:type="spellStart"/>
+            <w:r>
+              <w:rPr>
+                <w:rFonts w:ascii="Cambria" w:eastAsia="Calibri" w:hAnsi="Cambria"/>
+                <w:sz w:val="24"/>
+                <w:szCs w:val="24"/>
+              </w:rPr>
+              <w:t>Toan</w:t>
+            </w:r>
+            <w:proofErr w:type="spellEnd"/>
+            <w:r>
+              <w:rPr>
+                <w:rFonts w:ascii="Cambria" w:eastAsia="Calibri" w:hAnsi="Cambria"/>
+                <w:sz w:val="24"/>
+                <w:szCs w:val="24"/>
+              </w:rPr>
+              <w:t xml:space="preserve"> – SE60633</w:t>
             </w:r>
           </w:p>
           <w:p>
@@ -382,7 +418,43 @@
                 <w:sz w:val="24"/>
                 <w:szCs w:val="24"/>
               </w:rPr>
-              <w:t>Tran Thi Kim Anh – SE60909</w:t>
+              <w:t xml:space="preserve">Tran </w:t>
+            </w:r>
+            <w:proofErr w:type="spellStart"/>
+            <w:r>
+              <w:rPr>
+                <w:rFonts w:ascii="Cambria" w:eastAsia="Calibri" w:hAnsi="Cambria"/>
+                <w:sz w:val="24"/>
+                <w:szCs w:val="24"/>
+              </w:rPr>
+              <w:t>Thi</w:t>
+            </w:r>
+            <w:proofErr w:type="spellEnd"/>
+            <w:r>
+              <w:rPr>
+                <w:rFonts w:ascii="Cambria" w:eastAsia="Calibri" w:hAnsi="Cambria"/>
+                <w:sz w:val="24"/>
+                <w:szCs w:val="24"/>
+              </w:rPr>
+              <w:t xml:space="preserve"> Kim </w:t>
+            </w:r>
+            <w:proofErr w:type="spellStart"/>
+            <w:r>
+              <w:rPr>
+                <w:rFonts w:ascii="Cambria" w:eastAsia="Calibri" w:hAnsi="Cambria"/>
+                <w:sz w:val="24"/>
+                <w:szCs w:val="24"/>
+              </w:rPr>
+              <w:t>Anh</w:t>
+            </w:r>
+            <w:proofErr w:type="spellEnd"/>
+            <w:r>
+              <w:rPr>
+                <w:rFonts w:ascii="Cambria" w:eastAsia="Calibri" w:hAnsi="Cambria"/>
+                <w:sz w:val="24"/>
+                <w:szCs w:val="24"/>
+              </w:rPr>
+              <w:t xml:space="preserve"> – SE60909</w:t>
             </w:r>
           </w:p>
         </w:tc>
@@ -434,7 +506,25 @@
                 <w:sz w:val="24"/>
                 <w:szCs w:val="24"/>
               </w:rPr>
-              <w:t>Mr. Lai Duc Hung</w:t>
+              <w:t xml:space="preserve">Mr. Lai </w:t>
+            </w:r>
+            <w:proofErr w:type="spellStart"/>
+            <w:r>
+              <w:rPr>
+                <w:rFonts w:ascii="Cambria" w:hAnsi="Cambria"/>
+                <w:sz w:val="24"/>
+                <w:szCs w:val="24"/>
+              </w:rPr>
+              <w:t>Duc</w:t>
+            </w:r>
+            <w:proofErr w:type="spellEnd"/>
+            <w:r>
+              <w:rPr>
+                <w:rFonts w:ascii="Cambria" w:hAnsi="Cambria"/>
+                <w:sz w:val="24"/>
+                <w:szCs w:val="24"/>
+              </w:rPr>
+              <w:t xml:space="preserve"> Hung</w:t>
             </w:r>
           </w:p>
         </w:tc>
@@ -575,7 +665,25 @@
           <w:sz w:val="26"/>
           <w:szCs w:val="26"/>
         </w:rPr>
-        <w:t xml:space="preserve">-Ho Chi Minh City, </w:t>
+        <w:t>-</w:t>
+      </w:r>
+      <w:proofErr w:type="spellStart"/>
+      <w:r>
+        <w:rPr>
+          <w:rFonts w:ascii="Cambria" w:hAnsi="Cambria"/>
+          <w:sz w:val="26"/>
+          <w:szCs w:val="26"/>
+        </w:rPr>
+        <w:t>Ho</w:t>
+      </w:r>
+      <w:proofErr w:type="spellEnd"/>
+      <w:r>
+        <w:rPr>
+          <w:rFonts w:ascii="Cambria" w:hAnsi="Cambria"/>
+          <w:sz w:val="26"/>
+          <w:szCs w:val="26"/>
+        </w:rPr>
+        <w:t xml:space="preserve"> Chi Minh City, </w:t>
       </w:r>
       <w:r>
         <w:rPr>
@@ -642,7 +750,7 @@
         <w:br w:type="page"/>
       </w:r>
     </w:p>
-    <w:bookmarkStart w:id="0" w:name="_Toc417236843" w:displacedByCustomXml="next"/>
+    <w:bookmarkStart w:id="0" w:name="_Toc419407809" w:displacedByCustomXml="next"/>
     <w:sdt>
       <w:sdtPr>
         <w:rPr>
@@ -716,7 +824,7 @@
             </w:rPr>
             <w:fldChar w:fldCharType="separate"/>
           </w:r>
-          <w:hyperlink w:anchor="_Toc417236843" w:history="1">
+          <w:hyperlink w:anchor="_Toc419407809" w:history="1">
             <w:r>
               <w:rPr>
                 <w:rStyle w:val="Hyperlink"/>
@@ -743,7 +851,7 @@
                 <w:noProof/>
                 <w:webHidden/>
               </w:rPr>
-              <w:instrText xml:space="preserve"> PAGEREF _Toc417236843 \h </w:instrText>
+              <w:instrText xml:space="preserve"> PAGEREF _Toc419407809 \h </w:instrText>
             </w:r>
             <w:r>
               <w:rPr>
@@ -787,7 +895,7 @@
               <w:lang w:val="en-US"/>
             </w:rPr>
           </w:pPr>
-          <w:hyperlink w:anchor="_Toc417236844" w:history="1">
+          <w:hyperlink w:anchor="_Toc419407810" w:history="1">
             <w:r>
               <w:rPr>
                 <w:rStyle w:val="Hyperlink"/>
@@ -814,7 +922,7 @@
                 <w:noProof/>
                 <w:webHidden/>
               </w:rPr>
-              <w:instrText xml:space="preserve"> PAGEREF _Toc417236844 \h </w:instrText>
+              <w:instrText xml:space="preserve"> PAGEREF _Toc419407810 \h </w:instrText>
             </w:r>
             <w:r>
               <w:rPr>
@@ -858,7 +966,7 @@
               <w:lang w:val="en-US"/>
             </w:rPr>
           </w:pPr>
-          <w:hyperlink w:anchor="_Toc417236845" w:history="1">
+          <w:hyperlink w:anchor="_Toc419407811" w:history="1">
             <w:r>
               <w:rPr>
                 <w:rStyle w:val="Hyperlink"/>
@@ -885,7 +993,7 @@
                 <w:noProof/>
                 <w:webHidden/>
               </w:rPr>
-              <w:instrText xml:space="preserve"> PAGEREF _Toc417236845 \h </w:instrText>
+              <w:instrText xml:space="preserve"> PAGEREF _Toc419407811 \h </w:instrText>
             </w:r>
             <w:r>
               <w:rPr>
@@ -929,7 +1037,7 @@
               <w:lang w:val="en-US"/>
             </w:rPr>
           </w:pPr>
-          <w:hyperlink w:anchor="_Toc417236846" w:history="1">
+          <w:hyperlink w:anchor="_Toc419407812" w:history="1">
             <w:r>
               <w:rPr>
                 <w:rStyle w:val="Hyperlink"/>
@@ -956,7 +1064,7 @@
                 <w:noProof/>
                 <w:webHidden/>
               </w:rPr>
-              <w:instrText xml:space="preserve"> PAGEREF _Toc417236846 \h </w:instrText>
+              <w:instrText xml:space="preserve"> PAGEREF _Toc419407812 \h </w:instrText>
             </w:r>
             <w:r>
               <w:rPr>
@@ -1001,7 +1109,7 @@
               <w:lang w:val="en-US"/>
             </w:rPr>
           </w:pPr>
-          <w:hyperlink w:anchor="_Toc417236847" w:history="1">
+          <w:hyperlink w:anchor="_Toc419407813" w:history="1">
             <w:r>
               <w:rPr>
                 <w:rStyle w:val="Hyperlink"/>
@@ -1044,7 +1152,7 @@
                 <w:noProof/>
                 <w:webHidden/>
               </w:rPr>
-              <w:instrText xml:space="preserve"> PAGEREF _Toc417236847 \h </w:instrText>
+              <w:instrText xml:space="preserve"> PAGEREF _Toc419407813 \h </w:instrText>
             </w:r>
             <w:r>
               <w:rPr>
@@ -1089,7 +1197,7 @@
               <w:lang w:val="en-US"/>
             </w:rPr>
           </w:pPr>
-          <w:hyperlink w:anchor="_Toc417236848" w:history="1">
+          <w:hyperlink w:anchor="_Toc419407814" w:history="1">
             <w:r>
               <w:rPr>
                 <w:rStyle w:val="Hyperlink"/>
@@ -1132,7 +1240,7 @@
                 <w:noProof/>
                 <w:webHidden/>
               </w:rPr>
-              <w:instrText xml:space="preserve"> PAGEREF _Toc417236848 \h </w:instrText>
+              <w:instrText xml:space="preserve"> PAGEREF _Toc419407814 \h </w:instrText>
             </w:r>
             <w:r>
               <w:rPr>
@@ -1177,7 +1285,7 @@
               <w:lang w:val="en-US"/>
             </w:rPr>
           </w:pPr>
-          <w:hyperlink w:anchor="_Toc417236849" w:history="1">
+          <w:hyperlink w:anchor="_Toc419407815" w:history="1">
             <w:r>
               <w:rPr>
                 <w:rStyle w:val="Hyperlink"/>
@@ -1220,7 +1328,7 @@
                 <w:noProof/>
                 <w:webHidden/>
               </w:rPr>
-              <w:instrText xml:space="preserve"> PAGEREF _Toc417236849 \h </w:instrText>
+              <w:instrText xml:space="preserve"> PAGEREF _Toc419407815 \h </w:instrText>
             </w:r>
             <w:r>
               <w:rPr>
@@ -1265,7 +1373,7 @@
               <w:lang w:val="en-US"/>
             </w:rPr>
           </w:pPr>
-          <w:hyperlink w:anchor="_Toc417236850" w:history="1">
+          <w:hyperlink w:anchor="_Toc419407816" w:history="1">
             <w:r>
               <w:rPr>
                 <w:rStyle w:val="Hyperlink"/>
@@ -1308,7 +1416,7 @@
                 <w:noProof/>
                 <w:webHidden/>
               </w:rPr>
-              <w:instrText xml:space="preserve"> PAGEREF _Toc417236850 \h </w:instrText>
+              <w:instrText xml:space="preserve"> PAGEREF _Toc419407816 \h </w:instrText>
             </w:r>
             <w:r>
               <w:rPr>
@@ -1353,7 +1461,7 @@
               <w:lang w:val="en-US"/>
             </w:rPr>
           </w:pPr>
-          <w:hyperlink w:anchor="_Toc417236851" w:history="1">
+          <w:hyperlink w:anchor="_Toc419407817" w:history="1">
             <w:r>
               <w:rPr>
                 <w:rStyle w:val="Hyperlink"/>
@@ -1396,7 +1504,7 @@
                 <w:noProof/>
                 <w:webHidden/>
               </w:rPr>
-              <w:instrText xml:space="preserve"> PAGEREF _Toc417236851 \h </w:instrText>
+              <w:instrText xml:space="preserve"> PAGEREF _Toc419407817 \h </w:instrText>
             </w:r>
             <w:r>
               <w:rPr>
@@ -1441,7 +1549,7 @@
               <w:lang w:val="en-US"/>
             </w:rPr>
           </w:pPr>
-          <w:hyperlink w:anchor="_Toc417236852" w:history="1">
+          <w:hyperlink w:anchor="_Toc419407818" w:history="1">
             <w:r>
               <w:rPr>
                 <w:rStyle w:val="Hyperlink"/>
@@ -1484,7 +1592,7 @@
                 <w:noProof/>
                 <w:webHidden/>
               </w:rPr>
-              <w:instrText xml:space="preserve"> PAGEREF _Toc417236852 \h </w:instrText>
+              <w:instrText xml:space="preserve"> PAGEREF _Toc419407818 \h </w:instrText>
             </w:r>
             <w:r>
               <w:rPr>
@@ -1504,7 +1612,7 @@
                 <w:noProof/>
                 <w:webHidden/>
               </w:rPr>
-              <w:t>8</w:t>
+              <w:t>7</w:t>
             </w:r>
             <w:r>
               <w:rPr>
@@ -1529,7 +1637,7 @@
               <w:lang w:val="en-US"/>
             </w:rPr>
           </w:pPr>
-          <w:hyperlink w:anchor="_Toc417236853" w:history="1">
+          <w:hyperlink w:anchor="_Toc419407819" w:history="1">
             <w:r>
               <w:rPr>
                 <w:rStyle w:val="Hyperlink"/>
@@ -1578,7 +1686,7 @@
                 <w:noProof/>
                 <w:webHidden/>
               </w:rPr>
-              <w:instrText xml:space="preserve"> PAGEREF _Toc417236853 \h </w:instrText>
+              <w:instrText xml:space="preserve"> PAGEREF _Toc419407819 \h </w:instrText>
             </w:r>
             <w:r>
               <w:rPr>
@@ -1598,7 +1706,7 @@
                 <w:noProof/>
                 <w:webHidden/>
               </w:rPr>
-              <w:t>8</w:t>
+              <w:t>7</w:t>
             </w:r>
             <w:r>
               <w:rPr>
@@ -1623,7 +1731,7 @@
               <w:lang w:val="en-US"/>
             </w:rPr>
           </w:pPr>
-          <w:hyperlink w:anchor="_Toc417236854" w:history="1">
+          <w:hyperlink w:anchor="_Toc419407820" w:history="1">
             <w:r>
               <w:rPr>
                 <w:rStyle w:val="Hyperlink"/>
@@ -1672,7 +1780,7 @@
                 <w:noProof/>
                 <w:webHidden/>
               </w:rPr>
-              <w:instrText xml:space="preserve"> PAGEREF _Toc417236854 \h </w:instrText>
+              <w:instrText xml:space="preserve"> PAGEREF _Toc419407820 \h </w:instrText>
             </w:r>
             <w:r>
               <w:rPr>
@@ -1717,7 +1825,7 @@
               <w:lang w:val="en-US"/>
             </w:rPr>
           </w:pPr>
-          <w:hyperlink w:anchor="_Toc417236855" w:history="1">
+          <w:hyperlink w:anchor="_Toc419407821" w:history="1">
             <w:r>
               <w:rPr>
                 <w:rStyle w:val="Hyperlink"/>
@@ -1760,7 +1868,7 @@
                 <w:noProof/>
                 <w:webHidden/>
               </w:rPr>
-              <w:instrText xml:space="preserve"> PAGEREF _Toc417236855 \h </w:instrText>
+              <w:instrText xml:space="preserve"> PAGEREF _Toc419407821 \h </w:instrText>
             </w:r>
             <w:r>
               <w:rPr>
@@ -1805,7 +1913,7 @@
               <w:lang w:val="en-US"/>
             </w:rPr>
           </w:pPr>
-          <w:hyperlink w:anchor="_Toc417236856" w:history="1">
+          <w:hyperlink w:anchor="_Toc419407822" w:history="1">
             <w:r>
               <w:rPr>
                 <w:rStyle w:val="Hyperlink"/>
@@ -1833,7 +1941,7 @@
                 <w:rStyle w:val="Hyperlink"/>
                 <w:noProof/>
               </w:rPr>
-              <w:t>Data Management</w:t>
+              <w:t>User Management</w:t>
             </w:r>
             <w:r>
               <w:rPr>
@@ -1854,7 +1962,7 @@
                 <w:noProof/>
                 <w:webHidden/>
               </w:rPr>
-              <w:instrText xml:space="preserve"> PAGEREF _Toc417236856 \h </w:instrText>
+              <w:instrText xml:space="preserve"> PAGEREF _Toc419407822 \h </w:instrText>
             </w:r>
             <w:r>
               <w:rPr>
@@ -1899,7 +2007,7 @@
               <w:lang w:val="en-US"/>
             </w:rPr>
           </w:pPr>
-          <w:hyperlink w:anchor="_Toc417236857" w:history="1">
+          <w:hyperlink w:anchor="_Toc419407823" w:history="1">
             <w:r>
               <w:rPr>
                 <w:rStyle w:val="Hyperlink"/>
@@ -1927,7 +2035,7 @@
                 <w:rStyle w:val="Hyperlink"/>
                 <w:noProof/>
               </w:rPr>
-              <w:t>Manage the Timetable</w:t>
+              <w:t>Tracking task</w:t>
             </w:r>
             <w:r>
               <w:rPr>
@@ -1948,7 +2056,7 @@
                 <w:noProof/>
                 <w:webHidden/>
               </w:rPr>
-              <w:instrText xml:space="preserve"> PAGEREF _Toc417236857 \h </w:instrText>
+              <w:instrText xml:space="preserve"> PAGEREF _Toc419407823 \h </w:instrText>
             </w:r>
             <w:r>
               <w:rPr>
@@ -1993,7 +2101,7 @@
               <w:lang w:val="en-US"/>
             </w:rPr>
           </w:pPr>
-          <w:hyperlink w:anchor="_Toc417236858" w:history="1">
+          <w:hyperlink w:anchor="_Toc419407824" w:history="1">
             <w:r>
               <w:rPr>
                 <w:rStyle w:val="Hyperlink"/>
@@ -2021,7 +2129,7 @@
                 <w:rStyle w:val="Hyperlink"/>
                 <w:noProof/>
               </w:rPr>
-              <w:t>Manage the room</w:t>
+              <w:t>Review and approve document</w:t>
             </w:r>
             <w:r>
               <w:rPr>
@@ -2042,7 +2150,7 @@
                 <w:noProof/>
                 <w:webHidden/>
               </w:rPr>
-              <w:instrText xml:space="preserve"> PAGEREF _Toc417236858 \h </w:instrText>
+              <w:instrText xml:space="preserve"> PAGEREF _Toc419407824 \h </w:instrText>
             </w:r>
             <w:r>
               <w:rPr>
@@ -2062,7 +2170,195 @@
                 <w:noProof/>
                 <w:webHidden/>
               </w:rPr>
-              <w:t>9</w:t>
+              <w:t>8</w:t>
+            </w:r>
+            <w:r>
+              <w:rPr>
+                <w:noProof/>
+                <w:webHidden/>
+              </w:rPr>
+              <w:fldChar w:fldCharType="end"/>
+            </w:r>
+          </w:hyperlink>
+        </w:p>
+        <w:p>
+          <w:pPr>
+            <w:pStyle w:val="TOC3"/>
+            <w:tabs>
+              <w:tab w:val="left" w:pos="1100"/>
+              <w:tab w:val="right" w:leader="dot" w:pos="8780"/>
+            </w:tabs>
+            <w:rPr>
+              <w:rFonts w:asciiTheme="minorHAnsi" w:hAnsiTheme="minorHAnsi"/>
+              <w:noProof/>
+              <w:sz w:val="22"/>
+              <w:lang w:val="en-US"/>
+            </w:rPr>
+          </w:pPr>
+          <w:hyperlink w:anchor="_Toc419407825" w:history="1">
+            <w:r>
+              <w:rPr>
+                <w:rStyle w:val="Hyperlink"/>
+                <w:noProof/>
+                <w14:scene3d>
+                  <w14:camera w14:prst="orthographicFront"/>
+                  <w14:lightRig w14:rig="threePt" w14:dir="t">
+                    <w14:rot w14:lat="0" w14:lon="0" w14:rev="0"/>
+                  </w14:lightRig>
+                </w14:scene3d>
+              </w:rPr>
+              <w:t>6.4</w:t>
+            </w:r>
+            <w:r>
+              <w:rPr>
+                <w:rFonts w:asciiTheme="minorHAnsi" w:hAnsiTheme="minorHAnsi"/>
+                <w:noProof/>
+                <w:sz w:val="22"/>
+                <w:lang w:val="en-US"/>
+              </w:rPr>
+              <w:tab/>
+            </w:r>
+            <w:r>
+              <w:rPr>
+                <w:rStyle w:val="Hyperlink"/>
+                <w:noProof/>
+              </w:rPr>
+              <w:t>Collaborate in real-time</w:t>
+            </w:r>
+            <w:r>
+              <w:rPr>
+                <w:noProof/>
+                <w:webHidden/>
+              </w:rPr>
+              <w:tab/>
+            </w:r>
+            <w:r>
+              <w:rPr>
+                <w:noProof/>
+                <w:webHidden/>
+              </w:rPr>
+              <w:fldChar w:fldCharType="begin"/>
+            </w:r>
+            <w:r>
+              <w:rPr>
+                <w:noProof/>
+                <w:webHidden/>
+              </w:rPr>
+              <w:instrText xml:space="preserve"> PAGEREF _Toc419407825 \h </w:instrText>
+            </w:r>
+            <w:r>
+              <w:rPr>
+                <w:noProof/>
+                <w:webHidden/>
+              </w:rPr>
+            </w:r>
+            <w:r>
+              <w:rPr>
+                <w:noProof/>
+                <w:webHidden/>
+              </w:rPr>
+              <w:fldChar w:fldCharType="separate"/>
+            </w:r>
+            <w:r>
+              <w:rPr>
+                <w:noProof/>
+                <w:webHidden/>
+              </w:rPr>
+              <w:t>8</w:t>
+            </w:r>
+            <w:r>
+              <w:rPr>
+                <w:noProof/>
+                <w:webHidden/>
+              </w:rPr>
+              <w:fldChar w:fldCharType="end"/>
+            </w:r>
+          </w:hyperlink>
+        </w:p>
+        <w:p>
+          <w:pPr>
+            <w:pStyle w:val="TOC3"/>
+            <w:tabs>
+              <w:tab w:val="left" w:pos="1100"/>
+              <w:tab w:val="right" w:leader="dot" w:pos="8780"/>
+            </w:tabs>
+            <w:rPr>
+              <w:rFonts w:asciiTheme="minorHAnsi" w:hAnsiTheme="minorHAnsi"/>
+              <w:noProof/>
+              <w:sz w:val="22"/>
+              <w:lang w:val="en-US"/>
+            </w:rPr>
+          </w:pPr>
+          <w:hyperlink w:anchor="_Toc419407826" w:history="1">
+            <w:r>
+              <w:rPr>
+                <w:rStyle w:val="Hyperlink"/>
+                <w:noProof/>
+                <w14:scene3d>
+                  <w14:camera w14:prst="orthographicFront"/>
+                  <w14:lightRig w14:rig="threePt" w14:dir="t">
+                    <w14:rot w14:lat="0" w14:lon="0" w14:rev="0"/>
+                  </w14:lightRig>
+                </w14:scene3d>
+              </w:rPr>
+              <w:t>6.5</w:t>
+            </w:r>
+            <w:r>
+              <w:rPr>
+                <w:rFonts w:asciiTheme="minorHAnsi" w:hAnsiTheme="minorHAnsi"/>
+                <w:noProof/>
+                <w:sz w:val="22"/>
+                <w:lang w:val="en-US"/>
+              </w:rPr>
+              <w:tab/>
+            </w:r>
+            <w:r>
+              <w:rPr>
+                <w:rStyle w:val="Hyperlink"/>
+                <w:noProof/>
+              </w:rPr>
+              <w:t>Statistic</w:t>
+            </w:r>
+            <w:r>
+              <w:rPr>
+                <w:noProof/>
+                <w:webHidden/>
+              </w:rPr>
+              <w:tab/>
+            </w:r>
+            <w:r>
+              <w:rPr>
+                <w:noProof/>
+                <w:webHidden/>
+              </w:rPr>
+              <w:fldChar w:fldCharType="begin"/>
+            </w:r>
+            <w:r>
+              <w:rPr>
+                <w:noProof/>
+                <w:webHidden/>
+              </w:rPr>
+              <w:instrText xml:space="preserve"> PAGEREF _Toc419407826 \h </w:instrText>
+            </w:r>
+            <w:r>
+              <w:rPr>
+                <w:noProof/>
+                <w:webHidden/>
+              </w:rPr>
+            </w:r>
+            <w:r>
+              <w:rPr>
+                <w:noProof/>
+                <w:webHidden/>
+              </w:rPr>
+              <w:fldChar w:fldCharType="separate"/>
+            </w:r>
+            <w:r>
+              <w:rPr>
+                <w:noProof/>
+                <w:webHidden/>
+              </w:rPr>
+              <w:t>8</w:t>
             </w:r>
             <w:r>
               <w:rPr>
@@ -2087,7 +2383,7 @@
               <w:lang w:val="en-US"/>
             </w:rPr>
           </w:pPr>
-          <w:hyperlink w:anchor="_Toc417236859" w:history="1">
+          <w:hyperlink w:anchor="_Toc419407827" w:history="1">
             <w:r>
               <w:rPr>
                 <w:rStyle w:val="Hyperlink"/>
@@ -2130,7 +2426,7 @@
                 <w:noProof/>
                 <w:webHidden/>
               </w:rPr>
-              <w:instrText xml:space="preserve"> PAGEREF _Toc417236859 \h </w:instrText>
+              <w:instrText xml:space="preserve"> PAGEREF _Toc419407827 \h </w:instrText>
             </w:r>
             <w:r>
               <w:rPr>
@@ -2150,7 +2446,7 @@
                 <w:noProof/>
                 <w:webHidden/>
               </w:rPr>
-              <w:t>9</w:t>
+              <w:t>8</w:t>
             </w:r>
             <w:r>
               <w:rPr>
@@ -2204,7 +2500,7 @@
           <w:szCs w:val="24"/>
         </w:rPr>
       </w:pPr>
-      <w:bookmarkStart w:id="1" w:name="_Toc417236844"/>
+      <w:bookmarkStart w:id="1" w:name="_Toc419407810"/>
       <w:r>
         <w:rPr>
           <w:sz w:val="32"/>
@@ -2371,7 +2667,7 @@
           <w:sz w:val="32"/>
         </w:rPr>
       </w:pPr>
-      <w:bookmarkStart w:id="2" w:name="_Toc417236845"/>
+      <w:bookmarkStart w:id="2" w:name="_Toc419407811"/>
       <w:r>
         <w:rPr>
           <w:sz w:val="32"/>
@@ -2454,7 +2750,7 @@
         </w:rPr>
       </w:pPr>
       <w:bookmarkStart w:id="3" w:name="_Toc367813645"/>
-      <w:bookmarkStart w:id="4" w:name="_Toc417236846"/>
+      <w:bookmarkStart w:id="4" w:name="_Toc419407812"/>
       <w:r>
         <w:rPr>
           <w:sz w:val="32"/>
@@ -2632,7 +2928,7 @@
         </w:numPr>
       </w:pPr>
       <w:bookmarkStart w:id="5" w:name="_Toc366559295"/>
-      <w:bookmarkStart w:id="6" w:name="_Toc417236847"/>
+      <w:bookmarkStart w:id="6" w:name="_Toc419407813"/>
       <w:r>
         <w:lastRenderedPageBreak/>
         <w:t>Introduction</w:t>
@@ -2645,7 +2941,7 @@
         <w:pStyle w:val="Heading2"/>
       </w:pPr>
       <w:bookmarkStart w:id="7" w:name="_Toc366559296"/>
-      <w:bookmarkStart w:id="8" w:name="_Toc417236848"/>
+      <w:bookmarkStart w:id="8" w:name="_Toc419407814"/>
       <w:r>
         <w:t>Project Information</w:t>
       </w:r>
@@ -2851,7 +3147,7 @@
       <w:pPr>
         <w:pStyle w:val="Heading2"/>
       </w:pPr>
-      <w:bookmarkStart w:id="10" w:name="_Toc417236849"/>
+      <w:bookmarkStart w:id="10" w:name="_Toc419407815"/>
       <w:r>
         <w:t>Introduction</w:t>
       </w:r>
@@ -2934,15 +3230,15 @@
       <w:pPr>
         <w:pStyle w:val="Heading2"/>
       </w:pPr>
-      <w:bookmarkStart w:id="11" w:name="_Toc417236850"/>
-      <w:bookmarkStart w:id="12" w:name="_Toc366559298"/>
+      <w:bookmarkStart w:id="11" w:name="_Toc366559298"/>
+      <w:bookmarkStart w:id="12" w:name="_Toc419407816"/>
       <w:r>
         <w:t xml:space="preserve">Current </w:t>
       </w:r>
       <w:r>
         <w:t>Situation</w:t>
       </w:r>
-      <w:bookmarkEnd w:id="11"/>
+      <w:bookmarkEnd w:id="12"/>
     </w:p>
     <w:p>
       <w:pPr>
@@ -2980,8 +3276,8 @@
       <w:pPr>
         <w:pStyle w:val="Heading2"/>
       </w:pPr>
-      <w:bookmarkStart w:id="13" w:name="_Toc417236851"/>
-      <w:bookmarkEnd w:id="12"/>
+      <w:bookmarkStart w:id="13" w:name="_Toc419407817"/>
+      <w:bookmarkEnd w:id="11"/>
       <w:r>
         <w:t>Problem Definition</w:t>
       </w:r>
@@ -2990,7 +3286,7 @@
     <w:p>
       <w:pPr>
         <w:pStyle w:val="Default"/>
-        <w:ind w:left="1170"/>
+        <w:ind w:firstLine="709"/>
         <w:jc w:val="both"/>
         <w:rPr>
           <w:bCs/>
@@ -3008,7 +3304,10 @@
     <w:p>
       <w:pPr>
         <w:pStyle w:val="Default"/>
-        <w:ind w:left="1170"/>
+        <w:numPr>
+          <w:ilvl w:val="0"/>
+          <w:numId w:val="20"/>
+        </w:numPr>
         <w:jc w:val="both"/>
         <w:rPr>
           <w:bCs/>
@@ -3020,8 +3319,7 @@
           <w:bCs/>
           <w:szCs w:val="32"/>
         </w:rPr>
-        <w:tab/>
-        <w:t>+Advantages:</w:t>
+        <w:t>Advantages:</w:t>
       </w:r>
     </w:p>
     <w:p>
@@ -3069,7 +3367,10 @@
     <w:p>
       <w:pPr>
         <w:pStyle w:val="Default"/>
-        <w:ind w:left="1134" w:firstLine="306"/>
+        <w:numPr>
+          <w:ilvl w:val="0"/>
+          <w:numId w:val="20"/>
+        </w:numPr>
         <w:jc w:val="both"/>
         <w:rPr>
           <w:bCs/>
@@ -3081,7 +3382,7 @@
           <w:bCs/>
           <w:szCs w:val="32"/>
         </w:rPr>
-        <w:t>+Disadvantages:</w:t>
+        <w:t>Disadvantages:</w:t>
       </w:r>
     </w:p>
     <w:p>
@@ -3168,7 +3469,7 @@
       <w:pPr>
         <w:pStyle w:val="Heading2"/>
       </w:pPr>
-      <w:bookmarkStart w:id="14" w:name="_Toc417236852"/>
+      <w:bookmarkStart w:id="14" w:name="_Toc419407818"/>
       <w:r>
         <w:t>Proposed Solution</w:t>
       </w:r>
@@ -3249,7 +3550,14 @@
       <w:pPr>
         <w:pStyle w:val="Heading3"/>
       </w:pPr>
-      <w:bookmarkStart w:id="15" w:name="_Toc417236853"/>
+      <w:r>
+        <w:rPr>
+          <w:rStyle w:val="Heading3Char"/>
+          <w:b/>
+        </w:rPr>
+        <w:t xml:space="preserve"> </w:t>
+      </w:r>
+      <w:bookmarkStart w:id="15" w:name="_Toc419407819"/>
       <w:r>
         <w:rPr>
           <w:rStyle w:val="Heading3Char"/>
@@ -3369,7 +3677,14 @@
           <w:b/>
         </w:rPr>
       </w:pPr>
-      <w:bookmarkStart w:id="16" w:name="_Toc417236854"/>
+      <w:r>
+        <w:rPr>
+          <w:rStyle w:val="Heading3Char"/>
+          <w:b/>
+        </w:rPr>
+        <w:t xml:space="preserve"> </w:t>
+      </w:r>
+      <w:bookmarkStart w:id="16" w:name="_Toc419407820"/>
       <w:r>
         <w:rPr>
           <w:rStyle w:val="Heading3Char"/>
@@ -3598,7 +3913,7 @@
       <w:pPr>
         <w:pStyle w:val="Heading2"/>
       </w:pPr>
-      <w:bookmarkStart w:id="17" w:name="_Toc417236855"/>
+      <w:bookmarkStart w:id="17" w:name="_Toc419407821"/>
       <w:r>
         <w:t>Functional Requirement</w:t>
       </w:r>
@@ -3659,23 +3974,32 @@
         </w:rPr>
       </w:pPr>
       <w:bookmarkStart w:id="18" w:name="_Toc377162033"/>
-      <w:bookmarkStart w:id="19" w:name="_Toc417236856"/>
+      <w:bookmarkStart w:id="19" w:name="_GoBack"/>
+      <w:bookmarkEnd w:id="19"/>
       <w:r>
         <w:rPr>
           <w:rStyle w:val="Heading3Char"/>
           <w:b/>
         </w:rPr>
-        <w:t>User</w:t>
-      </w:r>
+        <w:t xml:space="preserve"> </w:t>
+      </w:r>
+      <w:bookmarkStart w:id="20" w:name="_Toc419407822"/>
       <w:r>
         <w:rPr>
           <w:rStyle w:val="Heading3Char"/>
           <w:b/>
         </w:rPr>
+        <w:t>User</w:t>
+      </w:r>
+      <w:r>
+        <w:rPr>
+          <w:rStyle w:val="Heading3Char"/>
+          <w:b/>
+        </w:rPr>
         <w:t xml:space="preserve"> Management</w:t>
       </w:r>
       <w:bookmarkEnd w:id="18"/>
-      <w:bookmarkEnd w:id="19"/>
+      <w:bookmarkEnd w:id="20"/>
     </w:p>
     <w:p>
       <w:pPr>
@@ -3720,8 +4044,13 @@
         <w:pStyle w:val="Heading3"/>
       </w:pPr>
       <w:r>
+        <w:t xml:space="preserve"> </w:t>
+      </w:r>
+      <w:bookmarkStart w:id="21" w:name="_Toc419407823"/>
+      <w:r>
         <w:t>Tracking task</w:t>
       </w:r>
+      <w:bookmarkEnd w:id="21"/>
     </w:p>
     <w:p>
       <w:pPr>
@@ -3804,8 +4133,13 @@
         <w:pStyle w:val="Heading3"/>
       </w:pPr>
       <w:r>
+        <w:t xml:space="preserve"> </w:t>
+      </w:r>
+      <w:bookmarkStart w:id="22" w:name="_Toc419407824"/>
+      <w:r>
         <w:t>Review and approve document</w:t>
       </w:r>
+      <w:bookmarkEnd w:id="22"/>
     </w:p>
     <w:p>
       <w:pPr>
@@ -3852,8 +4186,13 @@
         <w:pStyle w:val="Heading3"/>
       </w:pPr>
       <w:r>
+        <w:t xml:space="preserve"> </w:t>
+      </w:r>
+      <w:bookmarkStart w:id="23" w:name="_Toc419407825"/>
+      <w:r>
         <w:t>Collaborate in real-time</w:t>
       </w:r>
+      <w:bookmarkEnd w:id="23"/>
     </w:p>
     <w:p>
       <w:pPr>
@@ -3900,8 +4239,13 @@
         <w:pStyle w:val="Heading3"/>
       </w:pPr>
       <w:r>
+        <w:t xml:space="preserve"> </w:t>
+      </w:r>
+      <w:bookmarkStart w:id="24" w:name="_Toc419407826"/>
+      <w:r>
         <w:t>Statistic</w:t>
       </w:r>
+      <w:bookmarkEnd w:id="24"/>
     </w:p>
     <w:p>
       <w:pPr>
@@ -3945,13 +4289,11 @@
       <w:pPr>
         <w:pStyle w:val="Heading2"/>
       </w:pPr>
-      <w:bookmarkStart w:id="20" w:name="_Toc417236859"/>
+      <w:bookmarkStart w:id="25" w:name="_Toc419407827"/>
       <w:r>
         <w:t>Role and Responsibility</w:t>
       </w:r>
-      <w:bookmarkStart w:id="21" w:name="_GoBack"/>
-      <w:bookmarkEnd w:id="20"/>
-      <w:bookmarkEnd w:id="21"/>
+      <w:bookmarkEnd w:id="25"/>
     </w:p>
     <w:tbl>
       <w:tblPr>
@@ -4092,9 +4434,27 @@
               <w:pStyle w:val="Default"/>
               <w:cnfStyle w:val="000000100000" w:firstRow="0" w:lastRow="0" w:firstColumn="0" w:lastColumn="0" w:oddVBand="0" w:evenVBand="0" w:oddHBand="1" w:evenHBand="0" w:firstRowFirstColumn="0" w:firstRowLastColumn="0" w:lastRowFirstColumn="0" w:lastRowLastColumn="0"/>
             </w:pPr>
-            <w:r>
-              <w:t>Lại Đức Hùng</w:t>
-            </w:r>
+            <w:proofErr w:type="spellStart"/>
+            <w:r>
+              <w:t>Lại</w:t>
+            </w:r>
+            <w:proofErr w:type="spellEnd"/>
+            <w:r>
+              <w:t xml:space="preserve"> </w:t>
+            </w:r>
+            <w:proofErr w:type="spellStart"/>
+            <w:r>
+              <w:t>Đức</w:t>
+            </w:r>
+            <w:proofErr w:type="spellEnd"/>
+            <w:r>
+              <w:t xml:space="preserve"> </w:t>
+            </w:r>
+            <w:proofErr w:type="spellStart"/>
+            <w:r>
+              <w:t>Hùng</w:t>
+            </w:r>
+            <w:proofErr w:type="spellEnd"/>
           </w:p>
         </w:tc>
         <w:tc>
@@ -4178,9 +4538,27 @@
               <w:pStyle w:val="Default"/>
               <w:cnfStyle w:val="000000000000" w:firstRow="0" w:lastRow="0" w:firstColumn="0" w:lastColumn="0" w:oddVBand="0" w:evenVBand="0" w:oddHBand="0" w:evenHBand="0" w:firstRowFirstColumn="0" w:firstRowLastColumn="0" w:lastRowFirstColumn="0" w:lastRowLastColumn="0"/>
             </w:pPr>
-            <w:r>
-              <w:t>Nguyễn Cự Đạt</w:t>
-            </w:r>
+            <w:proofErr w:type="spellStart"/>
+            <w:r>
+              <w:t>Nguyễn</w:t>
+            </w:r>
+            <w:proofErr w:type="spellEnd"/>
+            <w:r>
+              <w:t xml:space="preserve"> </w:t>
+            </w:r>
+            <w:proofErr w:type="spellStart"/>
+            <w:r>
+              <w:t>Cự</w:t>
+            </w:r>
+            <w:proofErr w:type="spellEnd"/>
+            <w:r>
+              <w:t xml:space="preserve"> </w:t>
+            </w:r>
+            <w:proofErr w:type="spellStart"/>
+            <w:r>
+              <w:t>Đạt</w:t>
+            </w:r>
+            <w:proofErr w:type="spellEnd"/>
           </w:p>
         </w:tc>
         <w:tc>
@@ -4267,9 +4645,27 @@
               <w:pStyle w:val="Default"/>
               <w:cnfStyle w:val="000000100000" w:firstRow="0" w:lastRow="0" w:firstColumn="0" w:lastColumn="0" w:oddVBand="0" w:evenVBand="0" w:oddHBand="1" w:evenHBand="0" w:firstRowFirstColumn="0" w:firstRowLastColumn="0" w:lastRowFirstColumn="0" w:lastRowLastColumn="0"/>
             </w:pPr>
-            <w:r>
-              <w:t>Lư Cẩm Toàn</w:t>
-            </w:r>
+            <w:proofErr w:type="spellStart"/>
+            <w:r>
+              <w:t>Lư</w:t>
+            </w:r>
+            <w:proofErr w:type="spellEnd"/>
+            <w:r>
+              <w:t xml:space="preserve"> </w:t>
+            </w:r>
+            <w:proofErr w:type="spellStart"/>
+            <w:r>
+              <w:t>Cẩm</w:t>
+            </w:r>
+            <w:proofErr w:type="spellEnd"/>
+            <w:r>
+              <w:t xml:space="preserve"> </w:t>
+            </w:r>
+            <w:proofErr w:type="spellStart"/>
+            <w:r>
+              <w:t>Toàn</w:t>
+            </w:r>
+            <w:proofErr w:type="spellEnd"/>
           </w:p>
         </w:tc>
         <w:tc>
@@ -4353,9 +4749,27 @@
               <w:pStyle w:val="Default"/>
               <w:cnfStyle w:val="000000000000" w:firstRow="0" w:lastRow="0" w:firstColumn="0" w:lastColumn="0" w:oddVBand="0" w:evenVBand="0" w:oddHBand="0" w:evenHBand="0" w:firstRowFirstColumn="0" w:firstRowLastColumn="0" w:lastRowFirstColumn="0" w:lastRowLastColumn="0"/>
             </w:pPr>
-            <w:r>
-              <w:t>Lê Hải Triều</w:t>
-            </w:r>
+            <w:proofErr w:type="spellStart"/>
+            <w:r>
+              <w:t>Lê</w:t>
+            </w:r>
+            <w:proofErr w:type="spellEnd"/>
+            <w:r>
+              <w:t xml:space="preserve"> </w:t>
+            </w:r>
+            <w:proofErr w:type="spellStart"/>
+            <w:r>
+              <w:t>Hải</w:t>
+            </w:r>
+            <w:proofErr w:type="spellEnd"/>
+            <w:r>
+              <w:t xml:space="preserve"> </w:t>
+            </w:r>
+            <w:proofErr w:type="spellStart"/>
+            <w:r>
+              <w:t>Triều</w:t>
+            </w:r>
+            <w:proofErr w:type="spellEnd"/>
           </w:p>
         </w:tc>
         <w:tc>
@@ -4443,8 +4857,21 @@
               <w:cnfStyle w:val="000000100000" w:firstRow="0" w:lastRow="0" w:firstColumn="0" w:lastColumn="0" w:oddVBand="0" w:evenVBand="0" w:oddHBand="1" w:evenHBand="0" w:firstRowFirstColumn="0" w:firstRowLastColumn="0" w:lastRowFirstColumn="0" w:lastRowLastColumn="0"/>
             </w:pPr>
             <w:r>
-              <w:t>Trần Thị Kim Anh</w:t>
-            </w:r>
+              <w:t xml:space="preserve">Trần </w:t>
+            </w:r>
+            <w:proofErr w:type="spellStart"/>
+            <w:r>
+              <w:t>Thị</w:t>
+            </w:r>
+            <w:proofErr w:type="spellEnd"/>
+            <w:r>
+              <w:t xml:space="preserve"> Kim </w:t>
+            </w:r>
+            <w:proofErr w:type="spellStart"/>
+            <w:r>
+              <w:t>Anh</w:t>
+            </w:r>
+            <w:proofErr w:type="spellEnd"/>
           </w:p>
         </w:tc>
         <w:tc>
@@ -4510,7 +4937,7 @@
           <w:b/>
         </w:rPr>
       </w:pPr>
-      <w:bookmarkStart w:id="22" w:name="_Toc408512547"/>
+      <w:bookmarkStart w:id="26" w:name="_Toc408512547"/>
       <w:r>
         <w:rPr>
           <w:rFonts w:ascii="Cambria" w:hAnsi="Cambria"/>
@@ -4583,7 +5010,7 @@
         </w:rPr>
         <w:t>: Roles and Responsibility</w:t>
       </w:r>
-      <w:bookmarkEnd w:id="22"/>
+      <w:bookmarkEnd w:id="26"/>
     </w:p>
     <w:sectPr>
       <w:pgSz w:w="11907" w:h="16839" w:code="9"/>
@@ -4657,7 +5084,7 @@
           <w:rPr>
             <w:noProof/>
           </w:rPr>
-          <w:t>9</w:t>
+          <w:t>3</w:t>
         </w:r>
         <w:r>
           <w:rPr>
@@ -6124,6 +6551,119 @@
     </w:lvl>
   </w:abstractNum>
   <w:abstractNum w:abstractNumId="13">
+    <w:nsid w:val="68444D2A"/>
+    <w:multiLevelType w:val="hybridMultilevel"/>
+    <w:tmpl w:val="1EB42776"/>
+    <w:lvl w:ilvl="0" w:tplc="0409000B">
+      <w:start w:val="1"/>
+      <w:numFmt w:val="bullet"/>
+      <w:lvlText w:val=""/>
+      <w:lvlJc w:val="left"/>
+      <w:pPr>
+        <w:ind w:left="1440" w:hanging="360"/>
+      </w:pPr>
+      <w:rPr>
+        <w:rFonts w:ascii="Wingdings" w:hAnsi="Wingdings" w:hint="default"/>
+      </w:rPr>
+    </w:lvl>
+    <w:lvl w:ilvl="1" w:tplc="04090003" w:tentative="1">
+      <w:start w:val="1"/>
+      <w:numFmt w:val="bullet"/>
+      <w:lvlText w:val="o"/>
+      <w:lvlJc w:val="left"/>
+      <w:pPr>
+        <w:ind w:left="2160" w:hanging="360"/>
+      </w:pPr>
+      <w:rPr>
+        <w:rFonts w:ascii="Courier New" w:hAnsi="Courier New" w:cs="Courier New" w:hint="default"/>
+      </w:rPr>
+    </w:lvl>
+    <w:lvl w:ilvl="2" w:tplc="04090005" w:tentative="1">
+      <w:start w:val="1"/>
+      <w:numFmt w:val="bullet"/>
+      <w:lvlText w:val=""/>
+      <w:lvlJc w:val="left"/>
+      <w:pPr>
+        <w:ind w:left="2880" w:hanging="360"/>
+      </w:pPr>
+      <w:rPr>
+        <w:rFonts w:ascii="Wingdings" w:hAnsi="Wingdings" w:hint="default"/>
+      </w:rPr>
+    </w:lvl>
+    <w:lvl w:ilvl="3" w:tplc="04090001" w:tentative="1">
+      <w:start w:val="1"/>
+      <w:numFmt w:val="bullet"/>
+      <w:lvlText w:val=""/>
+      <w:lvlJc w:val="left"/>
+      <w:pPr>
+        <w:ind w:left="3600" w:hanging="360"/>
+      </w:pPr>
+      <w:rPr>
+        <w:rFonts w:ascii="Symbol" w:hAnsi="Symbol" w:hint="default"/>
+      </w:rPr>
+    </w:lvl>
+    <w:lvl w:ilvl="4" w:tplc="04090003" w:tentative="1">
+      <w:start w:val="1"/>
+      <w:numFmt w:val="bullet"/>
+      <w:lvlText w:val="o"/>
+      <w:lvlJc w:val="left"/>
+      <w:pPr>
+        <w:ind w:left="4320" w:hanging="360"/>
+      </w:pPr>
+      <w:rPr>
+        <w:rFonts w:ascii="Courier New" w:hAnsi="Courier New" w:cs="Courier New" w:hint="default"/>
+      </w:rPr>
+    </w:lvl>
+    <w:lvl w:ilvl="5" w:tplc="04090005" w:tentative="1">
+      <w:start w:val="1"/>
+      <w:numFmt w:val="bullet"/>
+      <w:lvlText w:val=""/>
+      <w:lvlJc w:val="left"/>
+      <w:pPr>
+        <w:ind w:left="5040" w:hanging="360"/>
+      </w:pPr>
+      <w:rPr>
+        <w:rFonts w:ascii="Wingdings" w:hAnsi="Wingdings" w:hint="default"/>
+      </w:rPr>
+    </w:lvl>
+    <w:lvl w:ilvl="6" w:tplc="04090001" w:tentative="1">
+      <w:start w:val="1"/>
+      <w:numFmt w:val="bullet"/>
+      <w:lvlText w:val=""/>
+      <w:lvlJc w:val="left"/>
+      <w:pPr>
+        <w:ind w:left="5760" w:hanging="360"/>
+      </w:pPr>
+      <w:rPr>
+        <w:rFonts w:ascii="Symbol" w:hAnsi="Symbol" w:hint="default"/>
+      </w:rPr>
+    </w:lvl>
+    <w:lvl w:ilvl="7" w:tplc="04090003" w:tentative="1">
+      <w:start w:val="1"/>
+      <w:numFmt w:val="bullet"/>
+      <w:lvlText w:val="o"/>
+      <w:lvlJc w:val="left"/>
+      <w:pPr>
+        <w:ind w:left="6480" w:hanging="360"/>
+      </w:pPr>
+      <w:rPr>
+        <w:rFonts w:ascii="Courier New" w:hAnsi="Courier New" w:cs="Courier New" w:hint="default"/>
+      </w:rPr>
+    </w:lvl>
+    <w:lvl w:ilvl="8" w:tplc="04090005" w:tentative="1">
+      <w:start w:val="1"/>
+      <w:numFmt w:val="bullet"/>
+      <w:lvlText w:val=""/>
+      <w:lvlJc w:val="left"/>
+      <w:pPr>
+        <w:ind w:left="7200" w:hanging="360"/>
+      </w:pPr>
+      <w:rPr>
+        <w:rFonts w:ascii="Wingdings" w:hAnsi="Wingdings" w:hint="default"/>
+      </w:rPr>
+    </w:lvl>
+  </w:abstractNum>
+  <w:abstractNum w:abstractNumId="14">
     <w:nsid w:val="70827BBC"/>
     <w:multiLevelType w:val="hybridMultilevel"/>
     <w:tmpl w:val="6C44E304"/>
@@ -6236,7 +6776,7 @@
       </w:rPr>
     </w:lvl>
   </w:abstractNum>
-  <w:abstractNum w:abstractNumId="14">
+  <w:abstractNum w:abstractNumId="15">
     <w:nsid w:val="72CD7B58"/>
     <w:multiLevelType w:val="multilevel"/>
     <w:tmpl w:val="5A061FCC"/>
@@ -6451,7 +6991,7 @@
     <w:abstractNumId w:val="2"/>
   </w:num>
   <w:num w:numId="2">
-    <w:abstractNumId w:val="14"/>
+    <w:abstractNumId w:val="15"/>
   </w:num>
   <w:num w:numId="3">
     <w:abstractNumId w:val="4"/>
@@ -6499,13 +7039,13 @@
     <w:abstractNumId w:val="0"/>
   </w:num>
   <w:num w:numId="8">
-    <w:abstractNumId w:val="14"/>
+    <w:abstractNumId w:val="15"/>
   </w:num>
   <w:num w:numId="9">
-    <w:abstractNumId w:val="14"/>
+    <w:abstractNumId w:val="15"/>
   </w:num>
   <w:num w:numId="10">
-    <w:abstractNumId w:val="14"/>
+    <w:abstractNumId w:val="15"/>
   </w:num>
   <w:num w:numId="11">
     <w:abstractNumId w:val="12"/>
@@ -6514,7 +7054,7 @@
     <w:abstractNumId w:val="6"/>
   </w:num>
   <w:num w:numId="13">
-    <w:abstractNumId w:val="13"/>
+    <w:abstractNumId w:val="14"/>
   </w:num>
   <w:num w:numId="14">
     <w:abstractNumId w:val="9"/>
@@ -6533,6 +7073,9 @@
   </w:num>
   <w:num w:numId="19">
     <w:abstractNumId w:val="3"/>
+  </w:num>
+  <w:num w:numId="20">
+    <w:abstractNumId w:val="13"/>
   </w:num>
   <w:numIdMacAtCleanup w:val="7"/>
 </w:numbering>
@@ -8436,7 +8979,7 @@
 </file>
 
 <file path=customXml/itemProps1.xml><?xml version="1.0" encoding="utf-8"?>
-<ds:datastoreItem xmlns:ds="http://schemas.openxmlformats.org/officeDocument/2006/customXml" ds:itemID="{E2B7C8B5-EC79-45F8-A5F8-88527B4BC103}">
+<ds:datastoreItem xmlns:ds="http://schemas.openxmlformats.org/officeDocument/2006/customXml" ds:itemID="{78B1EBED-E207-4574-AF15-C77D4AB0B44F}">
   <ds:schemaRefs>
     <ds:schemaRef ds:uri="http://schemas.openxmlformats.org/officeDocument/2006/bibliography"/>
   </ds:schemaRefs>

--- a/Document/Report V1.0.docx
+++ b/Document/Report V1.0.docx
@@ -3477,11 +3477,14 @@
     </w:p>
     <w:p>
       <w:pPr>
+        <w:ind w:firstLine="709"/>
         <w:rPr>
           <w:rFonts w:ascii="Cambria" w:hAnsi="Cambria"/>
           <w:sz w:val="24"/>
         </w:rPr>
       </w:pPr>
+      <w:bookmarkStart w:id="15" w:name="_GoBack"/>
+      <w:bookmarkEnd w:id="15"/>
       <w:r>
         <w:rPr>
           <w:rFonts w:ascii="Cambria" w:hAnsi="Cambria"/>
@@ -3557,7 +3560,7 @@
         </w:rPr>
         <w:t xml:space="preserve"> </w:t>
       </w:r>
-      <w:bookmarkStart w:id="15" w:name="_Toc419407819"/>
+      <w:bookmarkStart w:id="16" w:name="_Toc419407819"/>
       <w:r>
         <w:rPr>
           <w:rStyle w:val="Heading3Char"/>
@@ -3565,7 +3568,7 @@
         </w:rPr>
         <w:t>Feature functions</w:t>
       </w:r>
-      <w:bookmarkEnd w:id="15"/>
+      <w:bookmarkEnd w:id="16"/>
     </w:p>
     <w:p>
       <w:pPr>
@@ -3684,7 +3687,7 @@
         </w:rPr>
         <w:t xml:space="preserve"> </w:t>
       </w:r>
-      <w:bookmarkStart w:id="16" w:name="_Toc419407820"/>
+      <w:bookmarkStart w:id="17" w:name="_Toc419407820"/>
       <w:r>
         <w:rPr>
           <w:rStyle w:val="Heading3Char"/>
@@ -3692,7 +3695,7 @@
         </w:rPr>
         <w:t>Advantage and disadvantage</w:t>
       </w:r>
-      <w:bookmarkEnd w:id="16"/>
+      <w:bookmarkEnd w:id="17"/>
     </w:p>
     <w:p>
       <w:pPr>
@@ -3913,16 +3916,16 @@
       <w:pPr>
         <w:pStyle w:val="Heading2"/>
       </w:pPr>
-      <w:bookmarkStart w:id="17" w:name="_Toc419407821"/>
+      <w:bookmarkStart w:id="18" w:name="_Toc419407821"/>
       <w:r>
         <w:t>Functional Requirement</w:t>
       </w:r>
-      <w:bookmarkEnd w:id="17"/>
+      <w:bookmarkEnd w:id="18"/>
     </w:p>
     <w:p>
       <w:pPr>
         <w:pStyle w:val="Default"/>
-        <w:ind w:left="810"/>
+        <w:ind w:firstLine="810"/>
         <w:jc w:val="both"/>
         <w:rPr>
           <w:bCs/>
@@ -3973,9 +3976,7 @@
           <w:b/>
         </w:rPr>
       </w:pPr>
-      <w:bookmarkStart w:id="18" w:name="_Toc377162033"/>
-      <w:bookmarkStart w:id="19" w:name="_GoBack"/>
-      <w:bookmarkEnd w:id="19"/>
+      <w:bookmarkStart w:id="19" w:name="_Toc377162033"/>
       <w:r>
         <w:rPr>
           <w:rStyle w:val="Heading3Char"/>
@@ -3998,7 +3999,7 @@
         </w:rPr>
         <w:t xml:space="preserve"> Management</w:t>
       </w:r>
-      <w:bookmarkEnd w:id="18"/>
+      <w:bookmarkEnd w:id="19"/>
       <w:bookmarkEnd w:id="20"/>
     </w:p>
     <w:p>
@@ -5084,7 +5085,7 @@
           <w:rPr>
             <w:noProof/>
           </w:rPr>
-          <w:t>3</w:t>
+          <w:t>8</w:t>
         </w:r>
         <w:r>
           <w:rPr>
@@ -8979,7 +8980,7 @@
 </file>
 
 <file path=customXml/itemProps1.xml><?xml version="1.0" encoding="utf-8"?>
-<ds:datastoreItem xmlns:ds="http://schemas.openxmlformats.org/officeDocument/2006/customXml" ds:itemID="{78B1EBED-E207-4574-AF15-C77D4AB0B44F}">
+<ds:datastoreItem xmlns:ds="http://schemas.openxmlformats.org/officeDocument/2006/customXml" ds:itemID="{1C6EA881-92A7-40D4-899E-7CADF9FAF099}">
   <ds:schemaRefs>
     <ds:schemaRef ds:uri="http://schemas.openxmlformats.org/officeDocument/2006/bibliography"/>
   </ds:schemaRefs>

--- a/Document/Report V1.0.docx
+++ b/Document/Report V1.0.docx
@@ -310,25 +310,7 @@
                 <w:sz w:val="24"/>
                 <w:szCs w:val="24"/>
               </w:rPr>
-              <w:t xml:space="preserve">Nguyen Cu </w:t>
-            </w:r>
-            <w:proofErr w:type="spellStart"/>
-            <w:r>
-              <w:rPr>
-                <w:rFonts w:ascii="Cambria" w:eastAsia="Calibri" w:hAnsi="Cambria"/>
-                <w:sz w:val="24"/>
-                <w:szCs w:val="24"/>
-              </w:rPr>
-              <w:t>Dat</w:t>
-            </w:r>
-            <w:proofErr w:type="spellEnd"/>
-            <w:r>
-              <w:rPr>
-                <w:rFonts w:ascii="Cambria" w:eastAsia="Calibri" w:hAnsi="Cambria"/>
-                <w:sz w:val="24"/>
-                <w:szCs w:val="24"/>
-              </w:rPr>
-              <w:t xml:space="preserve"> – SE61010</w:t>
+              <w:t>Nguyen Cu Dat – SE61010</w:t>
             </w:r>
           </w:p>
           <w:p>
@@ -346,25 +328,7 @@
                 <w:sz w:val="24"/>
                 <w:szCs w:val="24"/>
               </w:rPr>
-              <w:t xml:space="preserve">Lu Cam </w:t>
-            </w:r>
-            <w:proofErr w:type="spellStart"/>
-            <w:r>
-              <w:rPr>
-                <w:rFonts w:ascii="Cambria" w:eastAsia="Calibri" w:hAnsi="Cambria"/>
-                <w:sz w:val="24"/>
-                <w:szCs w:val="24"/>
-              </w:rPr>
-              <w:t>Toan</w:t>
-            </w:r>
-            <w:proofErr w:type="spellEnd"/>
-            <w:r>
-              <w:rPr>
-                <w:rFonts w:ascii="Cambria" w:eastAsia="Calibri" w:hAnsi="Cambria"/>
-                <w:sz w:val="24"/>
-                <w:szCs w:val="24"/>
-              </w:rPr>
-              <w:t xml:space="preserve"> – SE60633</w:t>
+              <w:t>Lu Cam Toan – SE60633</w:t>
             </w:r>
           </w:p>
           <w:p>
@@ -418,43 +382,7 @@
                 <w:sz w:val="24"/>
                 <w:szCs w:val="24"/>
               </w:rPr>
-              <w:t xml:space="preserve">Tran </w:t>
-            </w:r>
-            <w:proofErr w:type="spellStart"/>
-            <w:r>
-              <w:rPr>
-                <w:rFonts w:ascii="Cambria" w:eastAsia="Calibri" w:hAnsi="Cambria"/>
-                <w:sz w:val="24"/>
-                <w:szCs w:val="24"/>
-              </w:rPr>
-              <w:t>Thi</w:t>
-            </w:r>
-            <w:proofErr w:type="spellEnd"/>
-            <w:r>
-              <w:rPr>
-                <w:rFonts w:ascii="Cambria" w:eastAsia="Calibri" w:hAnsi="Cambria"/>
-                <w:sz w:val="24"/>
-                <w:szCs w:val="24"/>
-              </w:rPr>
-              <w:t xml:space="preserve"> Kim </w:t>
-            </w:r>
-            <w:proofErr w:type="spellStart"/>
-            <w:r>
-              <w:rPr>
-                <w:rFonts w:ascii="Cambria" w:eastAsia="Calibri" w:hAnsi="Cambria"/>
-                <w:sz w:val="24"/>
-                <w:szCs w:val="24"/>
-              </w:rPr>
-              <w:t>Anh</w:t>
-            </w:r>
-            <w:proofErr w:type="spellEnd"/>
-            <w:r>
-              <w:rPr>
-                <w:rFonts w:ascii="Cambria" w:eastAsia="Calibri" w:hAnsi="Cambria"/>
-                <w:sz w:val="24"/>
-                <w:szCs w:val="24"/>
-              </w:rPr>
-              <w:t xml:space="preserve"> – SE60909</w:t>
+              <w:t>Tran Thi Kim Anh – SE60909</w:t>
             </w:r>
           </w:p>
         </w:tc>
@@ -506,25 +434,7 @@
                 <w:sz w:val="24"/>
                 <w:szCs w:val="24"/>
               </w:rPr>
-              <w:t xml:space="preserve">Mr. Lai </w:t>
-            </w:r>
-            <w:proofErr w:type="spellStart"/>
-            <w:r>
-              <w:rPr>
-                <w:rFonts w:ascii="Cambria" w:hAnsi="Cambria"/>
-                <w:sz w:val="24"/>
-                <w:szCs w:val="24"/>
-              </w:rPr>
-              <w:t>Duc</w:t>
-            </w:r>
-            <w:proofErr w:type="spellEnd"/>
-            <w:r>
-              <w:rPr>
-                <w:rFonts w:ascii="Cambria" w:hAnsi="Cambria"/>
-                <w:sz w:val="24"/>
-                <w:szCs w:val="24"/>
-              </w:rPr>
-              <w:t xml:space="preserve"> Hung</w:t>
+              <w:t>Mr. Lai Duc Hung</w:t>
             </w:r>
           </w:p>
         </w:tc>
@@ -665,25 +575,7 @@
           <w:sz w:val="26"/>
           <w:szCs w:val="26"/>
         </w:rPr>
-        <w:t>-</w:t>
-      </w:r>
-      <w:proofErr w:type="spellStart"/>
-      <w:r>
-        <w:rPr>
-          <w:rFonts w:ascii="Cambria" w:hAnsi="Cambria"/>
-          <w:sz w:val="26"/>
-          <w:szCs w:val="26"/>
-        </w:rPr>
-        <w:t>Ho</w:t>
-      </w:r>
-      <w:proofErr w:type="spellEnd"/>
-      <w:r>
-        <w:rPr>
-          <w:rFonts w:ascii="Cambria" w:hAnsi="Cambria"/>
-          <w:sz w:val="26"/>
-          <w:szCs w:val="26"/>
-        </w:rPr>
-        <w:t xml:space="preserve"> Chi Minh City, </w:t>
+        <w:t xml:space="preserve">-Ho Chi Minh City, </w:t>
       </w:r>
       <w:r>
         <w:rPr>
@@ -3230,15 +3122,15 @@
       <w:pPr>
         <w:pStyle w:val="Heading2"/>
       </w:pPr>
-      <w:bookmarkStart w:id="11" w:name="_Toc366559298"/>
-      <w:bookmarkStart w:id="12" w:name="_Toc419407816"/>
+      <w:bookmarkStart w:id="11" w:name="_Toc419407816"/>
+      <w:bookmarkStart w:id="12" w:name="_Toc366559298"/>
       <w:r>
         <w:t xml:space="preserve">Current </w:t>
       </w:r>
       <w:r>
         <w:t>Situation</w:t>
       </w:r>
-      <w:bookmarkEnd w:id="12"/>
+      <w:bookmarkEnd w:id="11"/>
     </w:p>
     <w:p>
       <w:pPr>
@@ -3277,7 +3169,7 @@
         <w:pStyle w:val="Heading2"/>
       </w:pPr>
       <w:bookmarkStart w:id="13" w:name="_Toc419407817"/>
-      <w:bookmarkEnd w:id="11"/>
+      <w:bookmarkEnd w:id="12"/>
       <w:r>
         <w:t>Problem Definition</w:t>
       </w:r>
@@ -3306,7 +3198,7 @@
         <w:pStyle w:val="Default"/>
         <w:numPr>
           <w:ilvl w:val="0"/>
-          <w:numId w:val="20"/>
+          <w:numId w:val="1"/>
         </w:numPr>
         <w:jc w:val="both"/>
         <w:rPr>
@@ -3369,7 +3261,7 @@
         <w:pStyle w:val="Default"/>
         <w:numPr>
           <w:ilvl w:val="0"/>
-          <w:numId w:val="20"/>
+          <w:numId w:val="1"/>
         </w:numPr>
         <w:jc w:val="both"/>
         <w:rPr>
@@ -3471,7 +3363,12 @@
       </w:pPr>
       <w:bookmarkStart w:id="14" w:name="_Toc419407818"/>
       <w:r>
-        <w:t>Proposed Solution</w:t>
+        <w:t>Pro</w:t>
+      </w:r>
+      <w:bookmarkStart w:id="15" w:name="_GoBack"/>
+      <w:bookmarkEnd w:id="15"/>
+      <w:r>
+        <w:t>posed Solution</w:t>
       </w:r>
       <w:bookmarkEnd w:id="14"/>
     </w:p>
@@ -3483,8 +3380,6 @@
           <w:sz w:val="24"/>
         </w:rPr>
       </w:pPr>
-      <w:bookmarkStart w:id="15" w:name="_GoBack"/>
-      <w:bookmarkEnd w:id="15"/>
       <w:r>
         <w:rPr>
           <w:rFonts w:ascii="Cambria" w:hAnsi="Cambria"/>
@@ -4435,27 +4330,9 @@
               <w:pStyle w:val="Default"/>
               <w:cnfStyle w:val="000000100000" w:firstRow="0" w:lastRow="0" w:firstColumn="0" w:lastColumn="0" w:oddVBand="0" w:evenVBand="0" w:oddHBand="1" w:evenHBand="0" w:firstRowFirstColumn="0" w:firstRowLastColumn="0" w:lastRowFirstColumn="0" w:lastRowLastColumn="0"/>
             </w:pPr>
-            <w:proofErr w:type="spellStart"/>
-            <w:r>
-              <w:t>Lại</w:t>
-            </w:r>
-            <w:proofErr w:type="spellEnd"/>
-            <w:r>
-              <w:t xml:space="preserve"> </w:t>
-            </w:r>
-            <w:proofErr w:type="spellStart"/>
-            <w:r>
-              <w:t>Đức</w:t>
-            </w:r>
-            <w:proofErr w:type="spellEnd"/>
-            <w:r>
-              <w:t xml:space="preserve"> </w:t>
-            </w:r>
-            <w:proofErr w:type="spellStart"/>
-            <w:r>
-              <w:t>Hùng</w:t>
-            </w:r>
-            <w:proofErr w:type="spellEnd"/>
+            <w:r>
+              <w:t>Lại Đức Hùng</w:t>
+            </w:r>
           </w:p>
         </w:tc>
         <w:tc>
@@ -4539,27 +4416,9 @@
               <w:pStyle w:val="Default"/>
               <w:cnfStyle w:val="000000000000" w:firstRow="0" w:lastRow="0" w:firstColumn="0" w:lastColumn="0" w:oddVBand="0" w:evenVBand="0" w:oddHBand="0" w:evenHBand="0" w:firstRowFirstColumn="0" w:firstRowLastColumn="0" w:lastRowFirstColumn="0" w:lastRowLastColumn="0"/>
             </w:pPr>
-            <w:proofErr w:type="spellStart"/>
-            <w:r>
-              <w:t>Nguyễn</w:t>
-            </w:r>
-            <w:proofErr w:type="spellEnd"/>
-            <w:r>
-              <w:t xml:space="preserve"> </w:t>
-            </w:r>
-            <w:proofErr w:type="spellStart"/>
-            <w:r>
-              <w:t>Cự</w:t>
-            </w:r>
-            <w:proofErr w:type="spellEnd"/>
-            <w:r>
-              <w:t xml:space="preserve"> </w:t>
-            </w:r>
-            <w:proofErr w:type="spellStart"/>
-            <w:r>
-              <w:t>Đạt</w:t>
-            </w:r>
-            <w:proofErr w:type="spellEnd"/>
+            <w:r>
+              <w:t>Nguyễn Cự Đạt</w:t>
+            </w:r>
           </w:p>
         </w:tc>
         <w:tc>
@@ -4646,27 +4505,9 @@
               <w:pStyle w:val="Default"/>
               <w:cnfStyle w:val="000000100000" w:firstRow="0" w:lastRow="0" w:firstColumn="0" w:lastColumn="0" w:oddVBand="0" w:evenVBand="0" w:oddHBand="1" w:evenHBand="0" w:firstRowFirstColumn="0" w:firstRowLastColumn="0" w:lastRowFirstColumn="0" w:lastRowLastColumn="0"/>
             </w:pPr>
-            <w:proofErr w:type="spellStart"/>
-            <w:r>
-              <w:t>Lư</w:t>
-            </w:r>
-            <w:proofErr w:type="spellEnd"/>
-            <w:r>
-              <w:t xml:space="preserve"> </w:t>
-            </w:r>
-            <w:proofErr w:type="spellStart"/>
-            <w:r>
-              <w:t>Cẩm</w:t>
-            </w:r>
-            <w:proofErr w:type="spellEnd"/>
-            <w:r>
-              <w:t xml:space="preserve"> </w:t>
-            </w:r>
-            <w:proofErr w:type="spellStart"/>
-            <w:r>
-              <w:t>Toàn</w:t>
-            </w:r>
-            <w:proofErr w:type="spellEnd"/>
+            <w:r>
+              <w:t>Lư Cẩm Toàn</w:t>
+            </w:r>
           </w:p>
         </w:tc>
         <w:tc>
@@ -4750,27 +4591,9 @@
               <w:pStyle w:val="Default"/>
               <w:cnfStyle w:val="000000000000" w:firstRow="0" w:lastRow="0" w:firstColumn="0" w:lastColumn="0" w:oddVBand="0" w:evenVBand="0" w:oddHBand="0" w:evenHBand="0" w:firstRowFirstColumn="0" w:firstRowLastColumn="0" w:lastRowFirstColumn="0" w:lastRowLastColumn="0"/>
             </w:pPr>
-            <w:proofErr w:type="spellStart"/>
-            <w:r>
-              <w:t>Lê</w:t>
-            </w:r>
-            <w:proofErr w:type="spellEnd"/>
-            <w:r>
-              <w:t xml:space="preserve"> </w:t>
-            </w:r>
-            <w:proofErr w:type="spellStart"/>
-            <w:r>
-              <w:t>Hải</w:t>
-            </w:r>
-            <w:proofErr w:type="spellEnd"/>
-            <w:r>
-              <w:t xml:space="preserve"> </w:t>
-            </w:r>
-            <w:proofErr w:type="spellStart"/>
-            <w:r>
-              <w:t>Triều</w:t>
-            </w:r>
-            <w:proofErr w:type="spellEnd"/>
+            <w:r>
+              <w:t>Lê Hải Triều</w:t>
+            </w:r>
           </w:p>
         </w:tc>
         <w:tc>
@@ -4858,21 +4681,8 @@
               <w:cnfStyle w:val="000000100000" w:firstRow="0" w:lastRow="0" w:firstColumn="0" w:lastColumn="0" w:oddVBand="0" w:evenVBand="0" w:oddHBand="1" w:evenHBand="0" w:firstRowFirstColumn="0" w:firstRowLastColumn="0" w:lastRowFirstColumn="0" w:lastRowLastColumn="0"/>
             </w:pPr>
             <w:r>
-              <w:t xml:space="preserve">Trần </w:t>
-            </w:r>
-            <w:proofErr w:type="spellStart"/>
-            <w:r>
-              <w:t>Thị</w:t>
-            </w:r>
-            <w:proofErr w:type="spellEnd"/>
-            <w:r>
-              <w:t xml:space="preserve"> Kim </w:t>
-            </w:r>
-            <w:proofErr w:type="spellStart"/>
-            <w:r>
-              <w:t>Anh</w:t>
-            </w:r>
-            <w:proofErr w:type="spellEnd"/>
+              <w:t>Trần Thị Kim Anh</w:t>
+            </w:r>
           </w:p>
         </w:tc>
         <w:tc>
@@ -5085,7 +4895,7 @@
           <w:rPr>
             <w:noProof/>
           </w:rPr>
-          <w:t>8</w:t>
+          <w:t>7</w:t>
         </w:r>
         <w:r>
           <w:rPr>
@@ -8980,7 +8790,7 @@
 </file>
 
 <file path=customXml/itemProps1.xml><?xml version="1.0" encoding="utf-8"?>
-<ds:datastoreItem xmlns:ds="http://schemas.openxmlformats.org/officeDocument/2006/customXml" ds:itemID="{1C6EA881-92A7-40D4-899E-7CADF9FAF099}">
+<ds:datastoreItem xmlns:ds="http://schemas.openxmlformats.org/officeDocument/2006/customXml" ds:itemID="{8EED9AAE-163E-4DB7-AE34-1CC18B3E4148}">
   <ds:schemaRefs>
     <ds:schemaRef ds:uri="http://schemas.openxmlformats.org/officeDocument/2006/bibliography"/>
   </ds:schemaRefs>

--- a/Document/Report V1.0.docx
+++ b/Document/Report V1.0.docx
@@ -1,6 +1,6 @@
 
 <file path=word/document.xml><?xml version="1.0" encoding="utf-8"?>
-<w:document xmlns:wpc="http://schemas.microsoft.com/office/word/2010/wordprocessingCanvas" xmlns:mc="http://schemas.openxmlformats.org/markup-compatibility/2006" xmlns:o="urn:schemas-microsoft-com:office:office" xmlns:r="http://schemas.openxmlformats.org/officeDocument/2006/relationships" xmlns:m="http://schemas.openxmlformats.org/officeDocument/2006/math" xmlns:v="urn:schemas-microsoft-com:vml" xmlns:wp14="http://schemas.microsoft.com/office/word/2010/wordprocessingDrawing" xmlns:wp="http://schemas.openxmlformats.org/drawingml/2006/wordprocessingDrawing" xmlns:w10="urn:schemas-microsoft-com:office:word" xmlns:w="http://schemas.openxmlformats.org/wordprocessingml/2006/main" xmlns:w14="http://schemas.microsoft.com/office/word/2010/wordml" xmlns:w15="http://schemas.microsoft.com/office/word/2012/wordml" xmlns:wpg="http://schemas.microsoft.com/office/word/2010/wordprocessingGroup" xmlns:wpi="http://schemas.microsoft.com/office/word/2010/wordprocessingInk" xmlns:wne="http://schemas.microsoft.com/office/word/2006/wordml" xmlns:wps="http://schemas.microsoft.com/office/word/2010/wordprocessingShape" mc:Ignorable="w14 w15 wp14">
+<w:document xmlns:wpc="http://schemas.microsoft.com/office/word/2010/wordprocessingCanvas" xmlns:mc="http://schemas.openxmlformats.org/markup-compatibility/2006" xmlns:o="urn:schemas-microsoft-com:office:office" xmlns:r="http://schemas.openxmlformats.org/officeDocument/2006/relationships" xmlns:m="http://schemas.openxmlformats.org/officeDocument/2006/math" xmlns:v="urn:schemas-microsoft-com:vml" xmlns:wp14="http://schemas.microsoft.com/office/word/2010/wordprocessingDrawing" xmlns:wp="http://schemas.openxmlformats.org/drawingml/2006/wordprocessingDrawing" xmlns:w10="urn:schemas-microsoft-com:office:word" xmlns:w="http://schemas.openxmlformats.org/wordprocessingml/2006/main" xmlns:w14="http://schemas.microsoft.com/office/word/2010/wordml" xmlns:wpg="http://schemas.microsoft.com/office/word/2010/wordprocessingGroup" xmlns:wpi="http://schemas.microsoft.com/office/word/2010/wordprocessingInk" xmlns:wne="http://schemas.microsoft.com/office/word/2006/wordml" xmlns:wps="http://schemas.microsoft.com/office/word/2010/wordprocessingShape" mc:Ignorable="w14 wp14">
   <w:body>
     <w:p>
       <w:pPr>
@@ -53,7 +53,7 @@
                     </pic:cNvPicPr>
                   </pic:nvPicPr>
                   <pic:blipFill>
-                    <a:blip r:embed="rId8">
+                    <a:blip r:embed="rId9">
                       <a:extLst>
                         <a:ext uri="{28A0092B-C50C-407E-A947-70E740481C1C}">
                           <a14:useLocalDpi xmlns:a14="http://schemas.microsoft.com/office/drawing/2010/main" val="0"/>
@@ -297,45 +297,81 @@
           </w:tcPr>
           <w:p>
             <w:pPr>
-              <w:jc w:val="both"/>
-              <w:rPr>
-                <w:rFonts w:ascii="Cambria" w:eastAsia="Calibri" w:hAnsi="Cambria"/>
+              <w:pStyle w:val="NoSpacing"/>
+              <w:rPr>
+                <w:rFonts w:ascii="Cambria" w:hAnsi="Cambria"/>
                 <w:sz w:val="24"/>
                 <w:szCs w:val="24"/>
               </w:rPr>
             </w:pPr>
             <w:r>
               <w:rPr>
-                <w:rFonts w:ascii="Cambria" w:eastAsia="Calibri" w:hAnsi="Cambria"/>
+                <w:rFonts w:ascii="Cambria" w:hAnsi="Cambria"/>
                 <w:sz w:val="24"/>
                 <w:szCs w:val="24"/>
               </w:rPr>
-              <w:t>Nguyen Cu Dat – SE61010</w:t>
+              <w:t xml:space="preserve">Nguyen Cu </w:t>
+            </w:r>
+            <w:proofErr w:type="spellStart"/>
+            <w:r>
+              <w:rPr>
+                <w:rFonts w:ascii="Cambria" w:hAnsi="Cambria"/>
+                <w:sz w:val="24"/>
+                <w:szCs w:val="24"/>
+              </w:rPr>
+              <w:t>Dat</w:t>
+            </w:r>
+            <w:proofErr w:type="spellEnd"/>
+            <w:r>
+              <w:rPr>
+                <w:rFonts w:ascii="Cambria" w:hAnsi="Cambria"/>
+                <w:sz w:val="24"/>
+                <w:szCs w:val="24"/>
+              </w:rPr>
+              <w:t xml:space="preserve"> – SE61010</w:t>
             </w:r>
           </w:p>
           <w:p>
             <w:pPr>
-              <w:jc w:val="both"/>
-              <w:rPr>
-                <w:rFonts w:ascii="Cambria" w:eastAsia="Calibri" w:hAnsi="Cambria"/>
+              <w:pStyle w:val="NoSpacing"/>
+              <w:rPr>
+                <w:rFonts w:ascii="Cambria" w:hAnsi="Cambria"/>
                 <w:sz w:val="24"/>
                 <w:szCs w:val="24"/>
               </w:rPr>
             </w:pPr>
             <w:r>
               <w:rPr>
-                <w:rFonts w:ascii="Cambria" w:eastAsia="Calibri" w:hAnsi="Cambria"/>
+                <w:rFonts w:ascii="Cambria" w:hAnsi="Cambria"/>
                 <w:sz w:val="24"/>
                 <w:szCs w:val="24"/>
               </w:rPr>
-              <w:t>Lu Cam Toan – SE60633</w:t>
+              <w:t xml:space="preserve">Lu Cam </w:t>
+            </w:r>
+            <w:proofErr w:type="spellStart"/>
+            <w:r>
+              <w:rPr>
+                <w:rFonts w:ascii="Cambria" w:hAnsi="Cambria"/>
+                <w:sz w:val="24"/>
+                <w:szCs w:val="24"/>
+              </w:rPr>
+              <w:t>Toan</w:t>
+            </w:r>
+            <w:proofErr w:type="spellEnd"/>
+            <w:r>
+              <w:rPr>
+                <w:rFonts w:ascii="Cambria" w:hAnsi="Cambria"/>
+                <w:sz w:val="24"/>
+                <w:szCs w:val="24"/>
+              </w:rPr>
+              <w:t xml:space="preserve"> – SE60633</w:t>
             </w:r>
           </w:p>
           <w:p>
             <w:pPr>
-              <w:jc w:val="both"/>
-              <w:rPr>
-                <w:rFonts w:ascii="Cambria" w:eastAsia="Calibri" w:hAnsi="Cambria"/>
+              <w:pStyle w:val="NoSpacing"/>
+              <w:rPr>
+                <w:rFonts w:ascii="Cambria" w:hAnsi="Cambria"/>
                 <w:sz w:val="24"/>
                 <w:szCs w:val="24"/>
               </w:rPr>
@@ -347,19 +383,50 @@
                 <w:sz w:val="24"/>
                 <w:szCs w:val="24"/>
               </w:rPr>
-              <w:t>Le Hai Trieu</w:t>
-            </w:r>
-            <w:r>
-              <w:rPr>
-                <w:rFonts w:ascii="Cambria" w:eastAsia="Calibri" w:hAnsi="Cambria"/>
+              <w:t xml:space="preserve">Le </w:t>
+            </w:r>
+            <w:proofErr w:type="spellStart"/>
+            <w:r>
+              <w:rPr>
+                <w:rStyle w:val="textexposedshow"/>
+                <w:rFonts w:ascii="Cambria" w:hAnsi="Cambria"/>
                 <w:sz w:val="24"/>
                 <w:szCs w:val="24"/>
               </w:rPr>
+              <w:t>Hai</w:t>
+            </w:r>
+            <w:proofErr w:type="spellEnd"/>
+            <w:r>
+              <w:rPr>
+                <w:rStyle w:val="textexposedshow"/>
+                <w:rFonts w:ascii="Cambria" w:hAnsi="Cambria"/>
+                <w:sz w:val="24"/>
+                <w:szCs w:val="24"/>
+              </w:rPr>
+              <w:t xml:space="preserve"> </w:t>
+            </w:r>
+            <w:proofErr w:type="spellStart"/>
+            <w:r>
+              <w:rPr>
+                <w:rStyle w:val="textexposedshow"/>
+                <w:rFonts w:ascii="Cambria" w:hAnsi="Cambria"/>
+                <w:sz w:val="24"/>
+                <w:szCs w:val="24"/>
+              </w:rPr>
+              <w:t>Trieu</w:t>
+            </w:r>
+            <w:proofErr w:type="spellEnd"/>
+            <w:r>
+              <w:rPr>
+                <w:rFonts w:ascii="Cambria" w:hAnsi="Cambria"/>
+                <w:sz w:val="24"/>
+                <w:szCs w:val="24"/>
+              </w:rPr>
               <w:t xml:space="preserve"> - SE6</w:t>
             </w:r>
             <w:r>
               <w:rPr>
-                <w:rFonts w:ascii="Cambria" w:eastAsia="Calibri" w:hAnsi="Cambria"/>
+                <w:rFonts w:ascii="Cambria" w:hAnsi="Cambria"/>
                 <w:sz w:val="24"/>
                 <w:szCs w:val="24"/>
               </w:rPr>
@@ -368,21 +435,51 @@
           </w:p>
           <w:p>
             <w:pPr>
-              <w:spacing w:after="120"/>
-              <w:jc w:val="both"/>
+              <w:pStyle w:val="NoSpacing"/>
+            </w:pPr>
+            <w:r>
               <w:rPr>
                 <w:rFonts w:ascii="Cambria" w:hAnsi="Cambria"/>
                 <w:sz w:val="24"/>
                 <w:szCs w:val="24"/>
               </w:rPr>
-            </w:pPr>
-            <w:r>
-              <w:rPr>
-                <w:rFonts w:ascii="Cambria" w:eastAsia="Calibri" w:hAnsi="Cambria"/>
+              <w:t xml:space="preserve">Tran </w:t>
+            </w:r>
+            <w:proofErr w:type="spellStart"/>
+            <w:r>
+              <w:rPr>
+                <w:rFonts w:ascii="Cambria" w:hAnsi="Cambria"/>
                 <w:sz w:val="24"/>
                 <w:szCs w:val="24"/>
               </w:rPr>
-              <w:t>Tran Thi Kim Anh – SE60909</w:t>
+              <w:t>Thi</w:t>
+            </w:r>
+            <w:proofErr w:type="spellEnd"/>
+            <w:r>
+              <w:rPr>
+                <w:rFonts w:ascii="Cambria" w:hAnsi="Cambria"/>
+                <w:sz w:val="24"/>
+                <w:szCs w:val="24"/>
+              </w:rPr>
+              <w:t xml:space="preserve"> Kim </w:t>
+            </w:r>
+            <w:proofErr w:type="spellStart"/>
+            <w:r>
+              <w:rPr>
+                <w:rFonts w:ascii="Cambria" w:hAnsi="Cambria"/>
+                <w:sz w:val="24"/>
+                <w:szCs w:val="24"/>
+              </w:rPr>
+              <w:t>Anh</w:t>
+            </w:r>
+            <w:proofErr w:type="spellEnd"/>
+            <w:r>
+              <w:rPr>
+                <w:rFonts w:ascii="Cambria" w:hAnsi="Cambria"/>
+                <w:sz w:val="24"/>
+                <w:szCs w:val="24"/>
+              </w:rPr>
+              <w:t xml:space="preserve"> – SE60909</w:t>
             </w:r>
           </w:p>
         </w:tc>
@@ -428,13 +525,41 @@
                 <w:szCs w:val="24"/>
               </w:rPr>
             </w:pPr>
+            <w:proofErr w:type="spellStart"/>
             <w:r>
               <w:rPr>
                 <w:rFonts w:ascii="Cambria" w:hAnsi="Cambria"/>
                 <w:sz w:val="24"/>
                 <w:szCs w:val="24"/>
               </w:rPr>
-              <w:t>Mr. Lai Duc Hung</w:t>
+              <w:t>Mr.</w:t>
+            </w:r>
+            <w:proofErr w:type="spellEnd"/>
+            <w:r>
+              <w:rPr>
+                <w:rFonts w:ascii="Cambria" w:hAnsi="Cambria"/>
+                <w:sz w:val="24"/>
+                <w:szCs w:val="24"/>
+              </w:rPr>
+              <w:t xml:space="preserve"> Lai </w:t>
+            </w:r>
+            <w:proofErr w:type="spellStart"/>
+            <w:r>
+              <w:rPr>
+                <w:rFonts w:ascii="Cambria" w:hAnsi="Cambria"/>
+                <w:sz w:val="24"/>
+                <w:szCs w:val="24"/>
+              </w:rPr>
+              <w:t>Duc</w:t>
+            </w:r>
+            <w:proofErr w:type="spellEnd"/>
+            <w:r>
+              <w:rPr>
+                <w:rFonts w:ascii="Cambria" w:hAnsi="Cambria"/>
+                <w:sz w:val="24"/>
+                <w:szCs w:val="24"/>
+              </w:rPr>
+              <w:t xml:space="preserve"> Hung</w:t>
             </w:r>
           </w:p>
         </w:tc>
@@ -575,7 +700,25 @@
           <w:sz w:val="26"/>
           <w:szCs w:val="26"/>
         </w:rPr>
-        <w:t xml:space="preserve">-Ho Chi Minh City, </w:t>
+        <w:t>-</w:t>
+      </w:r>
+      <w:proofErr w:type="spellStart"/>
+      <w:r>
+        <w:rPr>
+          <w:rFonts w:ascii="Cambria" w:hAnsi="Cambria"/>
+          <w:sz w:val="26"/>
+          <w:szCs w:val="26"/>
+        </w:rPr>
+        <w:t>Ho</w:t>
+      </w:r>
+      <w:proofErr w:type="spellEnd"/>
+      <w:r>
+        <w:rPr>
+          <w:rFonts w:ascii="Cambria" w:hAnsi="Cambria"/>
+          <w:sz w:val="26"/>
+          <w:szCs w:val="26"/>
+        </w:rPr>
+        <w:t xml:space="preserve"> Chi Minh City, </w:t>
       </w:r>
       <w:r>
         <w:rPr>
@@ -2802,7 +2945,7 @@
           <w:rFonts w:ascii="Cambria" w:hAnsi="Cambria"/>
         </w:rPr>
         <w:sectPr>
-          <w:footerReference w:type="default" r:id="rId9"/>
+          <w:footerReference w:type="default" r:id="rId10"/>
           <w:pgSz w:w="11909" w:h="16834" w:code="9"/>
           <w:pgMar w:top="1418" w:right="1134" w:bottom="1418" w:left="1985" w:header="720" w:footer="720" w:gutter="0"/>
           <w:cols w:space="720"/>
@@ -3049,7 +3192,7 @@
     <w:p>
       <w:pPr>
         <w:pStyle w:val="Default"/>
-        <w:ind w:firstLine="720"/>
+        <w:ind w:left="737"/>
         <w:jc w:val="both"/>
         <w:rPr>
           <w:bCs/>
@@ -3065,7 +3208,7 @@
     <w:p>
       <w:pPr>
         <w:pStyle w:val="Default"/>
-        <w:ind w:firstLine="720"/>
+        <w:ind w:left="737"/>
         <w:jc w:val="both"/>
         <w:rPr>
           <w:bCs/>
@@ -3075,7 +3218,21 @@
         <w:rPr>
           <w:bCs/>
         </w:rPr>
-        <w:t xml:space="preserve">From actual needs, we give the idea of developing a product that help manage </w:t>
+        <w:t xml:space="preserve">From actual needs, we give the idea of developing a product that </w:t>
+      </w:r>
+      <w:proofErr w:type="gramStart"/>
+      <w:r>
+        <w:rPr>
+          <w:bCs/>
+        </w:rPr>
+        <w:t>help</w:t>
+      </w:r>
+      <w:proofErr w:type="gramEnd"/>
+      <w:r>
+        <w:rPr>
+          <w:bCs/>
+        </w:rPr>
+        <w:t xml:space="preserve"> manage </w:t>
       </w:r>
       <w:r>
         <w:rPr>
@@ -3105,7 +3262,7 @@
     <w:p>
       <w:pPr>
         <w:pStyle w:val="Default"/>
-        <w:ind w:firstLine="720"/>
+        <w:ind w:left="737"/>
         <w:jc w:val="both"/>
         <w:rPr>
           <w:bCs/>
@@ -3135,7 +3292,7 @@
     <w:p>
       <w:pPr>
         <w:pStyle w:val="Default"/>
-        <w:ind w:firstLine="720"/>
+        <w:ind w:left="737"/>
         <w:jc w:val="both"/>
         <w:rPr>
           <w:bCs/>
@@ -3145,13 +3302,27 @@
         <w:rPr>
           <w:bCs/>
         </w:rPr>
-        <w:t>Current software can support user follow up and manage tasks on website, but don’t have mobile version or vice versa. Besides, current software have comment function on website, but cannot discuss with real-time collaboration.</w:t>
+        <w:t xml:space="preserve">Current software can support user follow up and manage tasks on website, but don’t have mobile version or vice versa. Besides, current software </w:t>
+      </w:r>
+      <w:proofErr w:type="gramStart"/>
+      <w:r>
+        <w:rPr>
+          <w:bCs/>
+        </w:rPr>
+        <w:t>have</w:t>
+      </w:r>
+      <w:proofErr w:type="gramEnd"/>
+      <w:r>
+        <w:rPr>
+          <w:bCs/>
+        </w:rPr>
+        <w:t xml:space="preserve"> comment function on website, but cannot discuss with real-time collaboration.</w:t>
       </w:r>
     </w:p>
     <w:p>
       <w:pPr>
         <w:pStyle w:val="Default"/>
-        <w:ind w:firstLine="720"/>
+        <w:ind w:left="737"/>
         <w:jc w:val="both"/>
         <w:rPr>
           <w:bCs/>
@@ -3178,7 +3349,7 @@
     <w:p>
       <w:pPr>
         <w:pStyle w:val="Default"/>
-        <w:ind w:firstLine="709"/>
+        <w:ind w:left="737"/>
         <w:jc w:val="both"/>
         <w:rPr>
           <w:bCs/>
@@ -3281,10 +3452,9 @@
       <w:pPr>
         <w:pStyle w:val="Default"/>
         <w:numPr>
-          <w:ilvl w:val="0"/>
-          <w:numId w:val="19"/>
+          <w:ilvl w:val="2"/>
+          <w:numId w:val="21"/>
         </w:numPr>
-        <w:ind w:left="1843" w:hanging="283"/>
         <w:jc w:val="both"/>
         <w:rPr>
           <w:bCs/>
@@ -3317,10 +3487,9 @@
       <w:pPr>
         <w:pStyle w:val="Default"/>
         <w:numPr>
-          <w:ilvl w:val="0"/>
-          <w:numId w:val="19"/>
+          <w:ilvl w:val="2"/>
+          <w:numId w:val="21"/>
         </w:numPr>
-        <w:ind w:left="1843" w:hanging="283"/>
         <w:jc w:val="both"/>
         <w:rPr>
           <w:bCs/>
@@ -3339,10 +3508,9 @@
       <w:pPr>
         <w:pStyle w:val="Default"/>
         <w:numPr>
-          <w:ilvl w:val="0"/>
-          <w:numId w:val="19"/>
+          <w:ilvl w:val="2"/>
+          <w:numId w:val="21"/>
         </w:numPr>
-        <w:ind w:left="1843" w:hanging="283"/>
         <w:jc w:val="both"/>
         <w:rPr>
           <w:bCs/>
@@ -3363,18 +3531,13 @@
       </w:pPr>
       <w:bookmarkStart w:id="14" w:name="_Toc419407818"/>
       <w:r>
-        <w:t>Pro</w:t>
-      </w:r>
-      <w:bookmarkStart w:id="15" w:name="_GoBack"/>
-      <w:bookmarkEnd w:id="15"/>
-      <w:r>
-        <w:t>posed Solution</w:t>
+        <w:t>Proposed Solution</w:t>
       </w:r>
       <w:bookmarkEnd w:id="14"/>
     </w:p>
     <w:p>
       <w:pPr>
-        <w:ind w:firstLine="709"/>
+        <w:ind w:left="737"/>
         <w:rPr>
           <w:rFonts w:ascii="Cambria" w:hAnsi="Cambria"/>
           <w:sz w:val="24"/>
@@ -3448,22 +3611,15 @@
       <w:pPr>
         <w:pStyle w:val="Heading3"/>
       </w:pPr>
+      <w:bookmarkStart w:id="15" w:name="_Toc419407819"/>
       <w:r>
         <w:rPr>
           <w:rStyle w:val="Heading3Char"/>
           <w:b/>
         </w:rPr>
-        <w:t xml:space="preserve"> </w:t>
-      </w:r>
-      <w:bookmarkStart w:id="16" w:name="_Toc419407819"/>
-      <w:r>
-        <w:rPr>
-          <w:rStyle w:val="Heading3Char"/>
-          <w:b/>
-        </w:rPr>
         <w:t>Feature functions</w:t>
       </w:r>
-      <w:bookmarkEnd w:id="16"/>
+      <w:bookmarkEnd w:id="15"/>
     </w:p>
     <w:p>
       <w:pPr>
@@ -3519,7 +3675,6 @@
         <w:rPr>
           <w:bCs/>
         </w:rPr>
-        <w:lastRenderedPageBreak/>
         <w:t>Group discussion</w:t>
       </w:r>
     </w:p>
@@ -3539,6 +3694,7 @@
         <w:rPr>
           <w:bCs/>
         </w:rPr>
+        <w:lastRenderedPageBreak/>
         <w:t>Productivity assessment</w:t>
       </w:r>
     </w:p>
@@ -3575,22 +3731,15 @@
           <w:b/>
         </w:rPr>
       </w:pPr>
+      <w:bookmarkStart w:id="16" w:name="_Toc419407820"/>
       <w:r>
         <w:rPr>
           <w:rStyle w:val="Heading3Char"/>
           <w:b/>
         </w:rPr>
-        <w:t xml:space="preserve"> </w:t>
-      </w:r>
-      <w:bookmarkStart w:id="17" w:name="_Toc419407820"/>
-      <w:r>
-        <w:rPr>
-          <w:rStyle w:val="Heading3Char"/>
-          <w:b/>
-        </w:rPr>
         <w:t>Advantage and disadvantage</w:t>
       </w:r>
-      <w:bookmarkEnd w:id="17"/>
+      <w:bookmarkEnd w:id="16"/>
     </w:p>
     <w:p>
       <w:pPr>
@@ -3648,6 +3797,8 @@
         </w:rPr>
         <w:t>Simple interface</w:t>
       </w:r>
+      <w:bookmarkStart w:id="17" w:name="_GoBack"/>
+      <w:bookmarkEnd w:id="17"/>
     </w:p>
     <w:p>
       <w:pPr>
@@ -3820,7 +3971,7 @@
     <w:p>
       <w:pPr>
         <w:pStyle w:val="Default"/>
-        <w:ind w:firstLine="810"/>
+        <w:ind w:firstLine="720"/>
         <w:jc w:val="both"/>
         <w:rPr>
           <w:bCs/>
@@ -3872,13 +4023,6 @@
         </w:rPr>
       </w:pPr>
       <w:bookmarkStart w:id="19" w:name="_Toc377162033"/>
-      <w:r>
-        <w:rPr>
-          <w:rStyle w:val="Heading3Char"/>
-          <w:b/>
-        </w:rPr>
-        <w:t xml:space="preserve"> </w:t>
-      </w:r>
       <w:bookmarkStart w:id="20" w:name="_Toc419407822"/>
       <w:r>
         <w:rPr>
@@ -3939,9 +4083,6 @@
       <w:pPr>
         <w:pStyle w:val="Heading3"/>
       </w:pPr>
-      <w:r>
-        <w:t xml:space="preserve"> </w:t>
-      </w:r>
       <w:bookmarkStart w:id="21" w:name="_Toc419407823"/>
       <w:r>
         <w:t>Tracking task</w:t>
@@ -4028,9 +4169,6 @@
       <w:pPr>
         <w:pStyle w:val="Heading3"/>
       </w:pPr>
-      <w:r>
-        <w:t xml:space="preserve"> </w:t>
-      </w:r>
       <w:bookmarkStart w:id="22" w:name="_Toc419407824"/>
       <w:r>
         <w:t>Review and approve document</w:t>
@@ -4081,9 +4219,6 @@
       <w:pPr>
         <w:pStyle w:val="Heading3"/>
       </w:pPr>
-      <w:r>
-        <w:t xml:space="preserve"> </w:t>
-      </w:r>
       <w:bookmarkStart w:id="23" w:name="_Toc419407825"/>
       <w:r>
         <w:t>Collaborate in real-time</w:t>
@@ -4134,9 +4269,6 @@
       <w:pPr>
         <w:pStyle w:val="Heading3"/>
       </w:pPr>
-      <w:r>
-        <w:t xml:space="preserve"> </w:t>
-      </w:r>
       <w:bookmarkStart w:id="24" w:name="_Toc419407826"/>
       <w:r>
         <w:t>Statistic</w:t>
@@ -4330,9 +4462,27 @@
               <w:pStyle w:val="Default"/>
               <w:cnfStyle w:val="000000100000" w:firstRow="0" w:lastRow="0" w:firstColumn="0" w:lastColumn="0" w:oddVBand="0" w:evenVBand="0" w:oddHBand="1" w:evenHBand="0" w:firstRowFirstColumn="0" w:firstRowLastColumn="0" w:lastRowFirstColumn="0" w:lastRowLastColumn="0"/>
             </w:pPr>
-            <w:r>
-              <w:t>Lại Đức Hùng</w:t>
-            </w:r>
+            <w:proofErr w:type="spellStart"/>
+            <w:r>
+              <w:t>Lại</w:t>
+            </w:r>
+            <w:proofErr w:type="spellEnd"/>
+            <w:r>
+              <w:t xml:space="preserve"> </w:t>
+            </w:r>
+            <w:proofErr w:type="spellStart"/>
+            <w:r>
+              <w:t>Đức</w:t>
+            </w:r>
+            <w:proofErr w:type="spellEnd"/>
+            <w:r>
+              <w:t xml:space="preserve"> </w:t>
+            </w:r>
+            <w:proofErr w:type="spellStart"/>
+            <w:r>
+              <w:t>Hùng</w:t>
+            </w:r>
+            <w:proofErr w:type="spellEnd"/>
           </w:p>
         </w:tc>
         <w:tc>
@@ -4375,7 +4525,7 @@
               <w:pStyle w:val="Default"/>
               <w:cnfStyle w:val="000000100000" w:firstRow="0" w:lastRow="0" w:firstColumn="0" w:lastColumn="0" w:oddVBand="0" w:evenVBand="0" w:oddHBand="1" w:evenHBand="0" w:firstRowFirstColumn="0" w:firstRowLastColumn="0" w:lastRowFirstColumn="0" w:lastRowLastColumn="0"/>
             </w:pPr>
-            <w:hyperlink r:id="rId10" w:history="1">
+            <w:hyperlink r:id="rId11" w:history="1">
               <w:r>
                 <w:rPr>
                   <w:rStyle w:val="Hyperlink"/>
@@ -4416,9 +4566,27 @@
               <w:pStyle w:val="Default"/>
               <w:cnfStyle w:val="000000000000" w:firstRow="0" w:lastRow="0" w:firstColumn="0" w:lastColumn="0" w:oddVBand="0" w:evenVBand="0" w:oddHBand="0" w:evenHBand="0" w:firstRowFirstColumn="0" w:firstRowLastColumn="0" w:lastRowFirstColumn="0" w:lastRowLastColumn="0"/>
             </w:pPr>
-            <w:r>
-              <w:t>Nguyễn Cự Đạt</w:t>
-            </w:r>
+            <w:proofErr w:type="spellStart"/>
+            <w:r>
+              <w:t>Nguyễn</w:t>
+            </w:r>
+            <w:proofErr w:type="spellEnd"/>
+            <w:r>
+              <w:t xml:space="preserve"> </w:t>
+            </w:r>
+            <w:proofErr w:type="spellStart"/>
+            <w:r>
+              <w:t>Cự</w:t>
+            </w:r>
+            <w:proofErr w:type="spellEnd"/>
+            <w:r>
+              <w:t xml:space="preserve"> </w:t>
+            </w:r>
+            <w:proofErr w:type="spellStart"/>
+            <w:r>
+              <w:t>Đạt</w:t>
+            </w:r>
+            <w:proofErr w:type="spellEnd"/>
           </w:p>
         </w:tc>
         <w:tc>
@@ -4461,7 +4629,7 @@
               <w:pStyle w:val="Default"/>
               <w:cnfStyle w:val="000000000000" w:firstRow="0" w:lastRow="0" w:firstColumn="0" w:lastColumn="0" w:oddVBand="0" w:evenVBand="0" w:oddHBand="0" w:evenHBand="0" w:firstRowFirstColumn="0" w:firstRowLastColumn="0" w:lastRowFirstColumn="0" w:lastRowLastColumn="0"/>
             </w:pPr>
-            <w:hyperlink r:id="rId11" w:history="1">
+            <w:hyperlink r:id="rId12" w:history="1">
               <w:r>
                 <w:rPr>
                   <w:rStyle w:val="Hyperlink"/>
@@ -4505,9 +4673,27 @@
               <w:pStyle w:val="Default"/>
               <w:cnfStyle w:val="000000100000" w:firstRow="0" w:lastRow="0" w:firstColumn="0" w:lastColumn="0" w:oddVBand="0" w:evenVBand="0" w:oddHBand="1" w:evenHBand="0" w:firstRowFirstColumn="0" w:firstRowLastColumn="0" w:lastRowFirstColumn="0" w:lastRowLastColumn="0"/>
             </w:pPr>
-            <w:r>
-              <w:t>Lư Cẩm Toàn</w:t>
-            </w:r>
+            <w:proofErr w:type="spellStart"/>
+            <w:r>
+              <w:t>Lư</w:t>
+            </w:r>
+            <w:proofErr w:type="spellEnd"/>
+            <w:r>
+              <w:t xml:space="preserve"> </w:t>
+            </w:r>
+            <w:proofErr w:type="spellStart"/>
+            <w:r>
+              <w:t>Cẩm</w:t>
+            </w:r>
+            <w:proofErr w:type="spellEnd"/>
+            <w:r>
+              <w:t xml:space="preserve"> </w:t>
+            </w:r>
+            <w:proofErr w:type="spellStart"/>
+            <w:r>
+              <w:t>Toàn</w:t>
+            </w:r>
+            <w:proofErr w:type="spellEnd"/>
           </w:p>
         </w:tc>
         <w:tc>
@@ -4550,7 +4736,7 @@
               <w:pStyle w:val="Default"/>
               <w:cnfStyle w:val="000000100000" w:firstRow="0" w:lastRow="0" w:firstColumn="0" w:lastColumn="0" w:oddVBand="0" w:evenVBand="0" w:oddHBand="1" w:evenHBand="0" w:firstRowFirstColumn="0" w:firstRowLastColumn="0" w:lastRowFirstColumn="0" w:lastRowLastColumn="0"/>
             </w:pPr>
-            <w:hyperlink r:id="rId12" w:history="1">
+            <w:hyperlink r:id="rId13" w:history="1">
               <w:r>
                 <w:rPr>
                   <w:rStyle w:val="Hyperlink"/>
@@ -4591,9 +4777,27 @@
               <w:pStyle w:val="Default"/>
               <w:cnfStyle w:val="000000000000" w:firstRow="0" w:lastRow="0" w:firstColumn="0" w:lastColumn="0" w:oddVBand="0" w:evenVBand="0" w:oddHBand="0" w:evenHBand="0" w:firstRowFirstColumn="0" w:firstRowLastColumn="0" w:lastRowFirstColumn="0" w:lastRowLastColumn="0"/>
             </w:pPr>
-            <w:r>
-              <w:t>Lê Hải Triều</w:t>
-            </w:r>
+            <w:proofErr w:type="spellStart"/>
+            <w:r>
+              <w:t>Lê</w:t>
+            </w:r>
+            <w:proofErr w:type="spellEnd"/>
+            <w:r>
+              <w:t xml:space="preserve"> </w:t>
+            </w:r>
+            <w:proofErr w:type="spellStart"/>
+            <w:r>
+              <w:t>Hải</w:t>
+            </w:r>
+            <w:proofErr w:type="spellEnd"/>
+            <w:r>
+              <w:t xml:space="preserve"> </w:t>
+            </w:r>
+            <w:proofErr w:type="spellStart"/>
+            <w:r>
+              <w:t>Triều</w:t>
+            </w:r>
+            <w:proofErr w:type="spellEnd"/>
           </w:p>
         </w:tc>
         <w:tc>
@@ -4636,7 +4840,7 @@
               <w:pStyle w:val="Default"/>
               <w:cnfStyle w:val="000000000000" w:firstRow="0" w:lastRow="0" w:firstColumn="0" w:lastColumn="0" w:oddVBand="0" w:evenVBand="0" w:oddHBand="0" w:evenHBand="0" w:firstRowFirstColumn="0" w:firstRowLastColumn="0" w:lastRowFirstColumn="0" w:lastRowLastColumn="0"/>
             </w:pPr>
-            <w:hyperlink r:id="rId13" w:history="1">
+            <w:hyperlink r:id="rId14" w:history="1">
               <w:r>
                 <w:rPr>
                   <w:rStyle w:val="Hyperlink"/>
@@ -4680,9 +4884,27 @@
               <w:pStyle w:val="Default"/>
               <w:cnfStyle w:val="000000100000" w:firstRow="0" w:lastRow="0" w:firstColumn="0" w:lastColumn="0" w:oddVBand="0" w:evenVBand="0" w:oddHBand="1" w:evenHBand="0" w:firstRowFirstColumn="0" w:firstRowLastColumn="0" w:lastRowFirstColumn="0" w:lastRowLastColumn="0"/>
             </w:pPr>
-            <w:r>
-              <w:t>Trần Thị Kim Anh</w:t>
-            </w:r>
+            <w:proofErr w:type="spellStart"/>
+            <w:r>
+              <w:t>Trần</w:t>
+            </w:r>
+            <w:proofErr w:type="spellEnd"/>
+            <w:r>
+              <w:t xml:space="preserve"> </w:t>
+            </w:r>
+            <w:proofErr w:type="spellStart"/>
+            <w:r>
+              <w:t>Thị</w:t>
+            </w:r>
+            <w:proofErr w:type="spellEnd"/>
+            <w:r>
+              <w:t xml:space="preserve"> Kim </w:t>
+            </w:r>
+            <w:proofErr w:type="spellStart"/>
+            <w:r>
+              <w:t>Anh</w:t>
+            </w:r>
+            <w:proofErr w:type="spellEnd"/>
           </w:p>
         </w:tc>
         <w:tc>
@@ -4725,7 +4947,7 @@
               <w:pStyle w:val="Default"/>
               <w:cnfStyle w:val="000000100000" w:firstRow="0" w:lastRow="0" w:firstColumn="0" w:lastColumn="0" w:oddVBand="0" w:evenVBand="0" w:oddHBand="1" w:evenHBand="0" w:firstRowFirstColumn="0" w:firstRowLastColumn="0" w:lastRowFirstColumn="0" w:lastRowLastColumn="0"/>
             </w:pPr>
-            <w:hyperlink r:id="rId14" w:history="1">
+            <w:hyperlink r:id="rId15" w:history="1">
               <w:r>
                 <w:rPr>
                   <w:rStyle w:val="Hyperlink"/>
@@ -4757,7 +4979,6 @@
           <w:sz w:val="24"/>
           <w:szCs w:val="24"/>
         </w:rPr>
-        <w:lastRenderedPageBreak/>
         <w:t xml:space="preserve">Table </w:t>
       </w:r>
       <w:r>
@@ -4834,7 +5055,7 @@
 </file>
 
 <file path=word/endnotes.xml><?xml version="1.0" encoding="utf-8"?>
-<w:endnotes xmlns:wpc="http://schemas.microsoft.com/office/word/2010/wordprocessingCanvas" xmlns:mc="http://schemas.openxmlformats.org/markup-compatibility/2006" xmlns:o="urn:schemas-microsoft-com:office:office" xmlns:r="http://schemas.openxmlformats.org/officeDocument/2006/relationships" xmlns:m="http://schemas.openxmlformats.org/officeDocument/2006/math" xmlns:v="urn:schemas-microsoft-com:vml" xmlns:wp14="http://schemas.microsoft.com/office/word/2010/wordprocessingDrawing" xmlns:wp="http://schemas.openxmlformats.org/drawingml/2006/wordprocessingDrawing" xmlns:w10="urn:schemas-microsoft-com:office:word" xmlns:w="http://schemas.openxmlformats.org/wordprocessingml/2006/main" xmlns:w14="http://schemas.microsoft.com/office/word/2010/wordml" xmlns:w15="http://schemas.microsoft.com/office/word/2012/wordml" xmlns:wpg="http://schemas.microsoft.com/office/word/2010/wordprocessingGroup" xmlns:wpi="http://schemas.microsoft.com/office/word/2010/wordprocessingInk" xmlns:wne="http://schemas.microsoft.com/office/word/2006/wordml" xmlns:wps="http://schemas.microsoft.com/office/word/2010/wordprocessingShape" mc:Ignorable="w14 w15 wp14">
+<w:endnotes xmlns:wpc="http://schemas.microsoft.com/office/word/2010/wordprocessingCanvas" xmlns:mc="http://schemas.openxmlformats.org/markup-compatibility/2006" xmlns:o="urn:schemas-microsoft-com:office:office" xmlns:r="http://schemas.openxmlformats.org/officeDocument/2006/relationships" xmlns:m="http://schemas.openxmlformats.org/officeDocument/2006/math" xmlns:v="urn:schemas-microsoft-com:vml" xmlns:wp14="http://schemas.microsoft.com/office/word/2010/wordprocessingDrawing" xmlns:wp="http://schemas.openxmlformats.org/drawingml/2006/wordprocessingDrawing" xmlns:w10="urn:schemas-microsoft-com:office:word" xmlns:w="http://schemas.openxmlformats.org/wordprocessingml/2006/main" xmlns:w14="http://schemas.microsoft.com/office/word/2010/wordml" xmlns:wpg="http://schemas.microsoft.com/office/word/2010/wordprocessingGroup" xmlns:wpi="http://schemas.microsoft.com/office/word/2010/wordprocessingInk" xmlns:wne="http://schemas.microsoft.com/office/word/2006/wordml" xmlns:wps="http://schemas.microsoft.com/office/word/2010/wordprocessingShape" mc:Ignorable="w14 wp14">
   <w:endnote w:type="separator" w:id="-1">
     <w:p>
       <w:pPr>
@@ -4859,7 +5080,7 @@
 </file>
 
 <file path=word/footer1.xml><?xml version="1.0" encoding="utf-8"?>
-<w:ftr xmlns:wpc="http://schemas.microsoft.com/office/word/2010/wordprocessingCanvas" xmlns:mc="http://schemas.openxmlformats.org/markup-compatibility/2006" xmlns:o="urn:schemas-microsoft-com:office:office" xmlns:r="http://schemas.openxmlformats.org/officeDocument/2006/relationships" xmlns:m="http://schemas.openxmlformats.org/officeDocument/2006/math" xmlns:v="urn:schemas-microsoft-com:vml" xmlns:wp14="http://schemas.microsoft.com/office/word/2010/wordprocessingDrawing" xmlns:wp="http://schemas.openxmlformats.org/drawingml/2006/wordprocessingDrawing" xmlns:w10="urn:schemas-microsoft-com:office:word" xmlns:w="http://schemas.openxmlformats.org/wordprocessingml/2006/main" xmlns:w14="http://schemas.microsoft.com/office/word/2010/wordml" xmlns:w15="http://schemas.microsoft.com/office/word/2012/wordml" xmlns:wpg="http://schemas.microsoft.com/office/word/2010/wordprocessingGroup" xmlns:wpi="http://schemas.microsoft.com/office/word/2010/wordprocessingInk" xmlns:wne="http://schemas.microsoft.com/office/word/2006/wordml" xmlns:wps="http://schemas.microsoft.com/office/word/2010/wordprocessingShape" mc:Ignorable="w14 w15 wp14">
+<w:ftr xmlns:wpc="http://schemas.microsoft.com/office/word/2010/wordprocessingCanvas" xmlns:mc="http://schemas.openxmlformats.org/markup-compatibility/2006" xmlns:o="urn:schemas-microsoft-com:office:office" xmlns:r="http://schemas.openxmlformats.org/officeDocument/2006/relationships" xmlns:m="http://schemas.openxmlformats.org/officeDocument/2006/math" xmlns:v="urn:schemas-microsoft-com:vml" xmlns:wp14="http://schemas.microsoft.com/office/word/2010/wordprocessingDrawing" xmlns:wp="http://schemas.openxmlformats.org/drawingml/2006/wordprocessingDrawing" xmlns:w10="urn:schemas-microsoft-com:office:word" xmlns:w="http://schemas.openxmlformats.org/wordprocessingml/2006/main" xmlns:w14="http://schemas.microsoft.com/office/word/2010/wordml" xmlns:wpg="http://schemas.microsoft.com/office/word/2010/wordprocessingGroup" xmlns:wpi="http://schemas.microsoft.com/office/word/2010/wordprocessingInk" xmlns:wne="http://schemas.microsoft.com/office/word/2006/wordml" xmlns:wps="http://schemas.microsoft.com/office/word/2010/wordprocessingShape" mc:Ignorable="w14 wp14">
   <w:p>
     <w:pPr>
       <w:pStyle w:val="Footer"/>
@@ -4895,7 +5116,7 @@
           <w:rPr>
             <w:noProof/>
           </w:rPr>
-          <w:t>7</w:t>
+          <w:t>3</w:t>
         </w:r>
         <w:r>
           <w:rPr>
@@ -4915,7 +5136,7 @@
 </file>
 
 <file path=word/footnotes.xml><?xml version="1.0" encoding="utf-8"?>
-<w:footnotes xmlns:wpc="http://schemas.microsoft.com/office/word/2010/wordprocessingCanvas" xmlns:mc="http://schemas.openxmlformats.org/markup-compatibility/2006" xmlns:o="urn:schemas-microsoft-com:office:office" xmlns:r="http://schemas.openxmlformats.org/officeDocument/2006/relationships" xmlns:m="http://schemas.openxmlformats.org/officeDocument/2006/math" xmlns:v="urn:schemas-microsoft-com:vml" xmlns:wp14="http://schemas.microsoft.com/office/word/2010/wordprocessingDrawing" xmlns:wp="http://schemas.openxmlformats.org/drawingml/2006/wordprocessingDrawing" xmlns:w10="urn:schemas-microsoft-com:office:word" xmlns:w="http://schemas.openxmlformats.org/wordprocessingml/2006/main" xmlns:w14="http://schemas.microsoft.com/office/word/2010/wordml" xmlns:w15="http://schemas.microsoft.com/office/word/2012/wordml" xmlns:wpg="http://schemas.microsoft.com/office/word/2010/wordprocessingGroup" xmlns:wpi="http://schemas.microsoft.com/office/word/2010/wordprocessingInk" xmlns:wne="http://schemas.microsoft.com/office/word/2006/wordml" xmlns:wps="http://schemas.microsoft.com/office/word/2010/wordprocessingShape" mc:Ignorable="w14 w15 wp14">
+<w:footnotes xmlns:wpc="http://schemas.microsoft.com/office/word/2010/wordprocessingCanvas" xmlns:mc="http://schemas.openxmlformats.org/markup-compatibility/2006" xmlns:o="urn:schemas-microsoft-com:office:office" xmlns:r="http://schemas.openxmlformats.org/officeDocument/2006/relationships" xmlns:m="http://schemas.openxmlformats.org/officeDocument/2006/math" xmlns:v="urn:schemas-microsoft-com:vml" xmlns:wp14="http://schemas.microsoft.com/office/word/2010/wordprocessingDrawing" xmlns:wp="http://schemas.openxmlformats.org/drawingml/2006/wordprocessingDrawing" xmlns:w10="urn:schemas-microsoft-com:office:word" xmlns:w="http://schemas.openxmlformats.org/wordprocessingml/2006/main" xmlns:w14="http://schemas.microsoft.com/office/word/2010/wordml" xmlns:wpg="http://schemas.microsoft.com/office/word/2010/wordprocessingGroup" xmlns:wpi="http://schemas.microsoft.com/office/word/2010/wordprocessingInk" xmlns:wne="http://schemas.microsoft.com/office/word/2006/wordml" xmlns:wps="http://schemas.microsoft.com/office/word/2010/wordprocessingShape" mc:Ignorable="w14 wp14">
   <w:footnote w:type="separator" w:id="-1">
     <w:p>
       <w:pPr>
@@ -4940,7 +5161,7 @@
 </file>
 
 <file path=word/numbering.xml><?xml version="1.0" encoding="utf-8"?>
-<w:numbering xmlns:wpc="http://schemas.microsoft.com/office/word/2010/wordprocessingCanvas" xmlns:mc="http://schemas.openxmlformats.org/markup-compatibility/2006" xmlns:o="urn:schemas-microsoft-com:office:office" xmlns:r="http://schemas.openxmlformats.org/officeDocument/2006/relationships" xmlns:m="http://schemas.openxmlformats.org/officeDocument/2006/math" xmlns:v="urn:schemas-microsoft-com:vml" xmlns:wp14="http://schemas.microsoft.com/office/word/2010/wordprocessingDrawing" xmlns:wp="http://schemas.openxmlformats.org/drawingml/2006/wordprocessingDrawing" xmlns:w10="urn:schemas-microsoft-com:office:word" xmlns:w="http://schemas.openxmlformats.org/wordprocessingml/2006/main" xmlns:w14="http://schemas.microsoft.com/office/word/2010/wordml" xmlns:w15="http://schemas.microsoft.com/office/word/2012/wordml" xmlns:wpg="http://schemas.microsoft.com/office/word/2010/wordprocessingGroup" xmlns:wpi="http://schemas.microsoft.com/office/word/2010/wordprocessingInk" xmlns:wne="http://schemas.microsoft.com/office/word/2006/wordml" xmlns:wps="http://schemas.microsoft.com/office/word/2010/wordprocessingShape" mc:Ignorable="w14 w15 wp14">
+<w:numbering xmlns:wpc="http://schemas.microsoft.com/office/word/2010/wordprocessingCanvas" xmlns:mc="http://schemas.openxmlformats.org/markup-compatibility/2006" xmlns:o="urn:schemas-microsoft-com:office:office" xmlns:r="http://schemas.openxmlformats.org/officeDocument/2006/relationships" xmlns:m="http://schemas.openxmlformats.org/officeDocument/2006/math" xmlns:v="urn:schemas-microsoft-com:vml" xmlns:wp14="http://schemas.microsoft.com/office/word/2010/wordprocessingDrawing" xmlns:wp="http://schemas.openxmlformats.org/drawingml/2006/wordprocessingDrawing" xmlns:w10="urn:schemas-microsoft-com:office:word" xmlns:w="http://schemas.openxmlformats.org/wordprocessingml/2006/main" xmlns:w14="http://schemas.microsoft.com/office/word/2010/wordml" xmlns:wpg="http://schemas.microsoft.com/office/word/2010/wordprocessingGroup" xmlns:wpi="http://schemas.microsoft.com/office/word/2010/wordprocessingInk" xmlns:wne="http://schemas.microsoft.com/office/word/2006/wordml" xmlns:wps="http://schemas.microsoft.com/office/word/2010/wordprocessingShape" mc:Ignorable="w14 wp14">
   <w:abstractNum w:abstractNumId="0">
     <w:nsid w:val="0C03712E"/>
     <w:multiLevelType w:val="hybridMultilevel"/>
@@ -4951,7 +5172,7 @@
       <w:lvlText w:val="-"/>
       <w:lvlJc w:val="left"/>
       <w:pPr>
-        <w:ind w:left="1440" w:hanging="360"/>
+        <w:ind w:left="1211" w:hanging="360"/>
       </w:pPr>
       <w:rPr>
         <w:rFonts w:ascii="Cambria" w:eastAsiaTheme="minorHAnsi" w:hAnsi="Cambria" w:cs="Cambria" w:hint="default"/>
@@ -4963,7 +5184,7 @@
       <w:lvlText w:val="o"/>
       <w:lvlJc w:val="left"/>
       <w:pPr>
-        <w:ind w:left="2160" w:hanging="360"/>
+        <w:ind w:left="1931" w:hanging="360"/>
       </w:pPr>
       <w:rPr>
         <w:rFonts w:ascii="Courier New" w:hAnsi="Courier New" w:cs="Courier New" w:hint="default"/>
@@ -4975,7 +5196,7 @@
       <w:lvlText w:val=""/>
       <w:lvlJc w:val="left"/>
       <w:pPr>
-        <w:ind w:left="2880" w:hanging="360"/>
+        <w:ind w:left="2651" w:hanging="360"/>
       </w:pPr>
       <w:rPr>
         <w:rFonts w:ascii="Wingdings" w:hAnsi="Wingdings" w:hint="default"/>
@@ -4987,7 +5208,7 @@
       <w:lvlText w:val=""/>
       <w:lvlJc w:val="left"/>
       <w:pPr>
-        <w:ind w:left="3600" w:hanging="360"/>
+        <w:ind w:left="3371" w:hanging="360"/>
       </w:pPr>
       <w:rPr>
         <w:rFonts w:ascii="Symbol" w:hAnsi="Symbol" w:hint="default"/>
@@ -4999,7 +5220,7 @@
       <w:lvlText w:val="o"/>
       <w:lvlJc w:val="left"/>
       <w:pPr>
-        <w:ind w:left="4320" w:hanging="360"/>
+        <w:ind w:left="4091" w:hanging="360"/>
       </w:pPr>
       <w:rPr>
         <w:rFonts w:ascii="Courier New" w:hAnsi="Courier New" w:cs="Courier New" w:hint="default"/>
@@ -5011,7 +5232,7 @@
       <w:lvlText w:val=""/>
       <w:lvlJc w:val="left"/>
       <w:pPr>
-        <w:ind w:left="5040" w:hanging="360"/>
+        <w:ind w:left="4811" w:hanging="360"/>
       </w:pPr>
       <w:rPr>
         <w:rFonts w:ascii="Wingdings" w:hAnsi="Wingdings" w:hint="default"/>
@@ -5023,7 +5244,7 @@
       <w:lvlText w:val=""/>
       <w:lvlJc w:val="left"/>
       <w:pPr>
-        <w:ind w:left="5760" w:hanging="360"/>
+        <w:ind w:left="5531" w:hanging="360"/>
       </w:pPr>
       <w:rPr>
         <w:rFonts w:ascii="Symbol" w:hAnsi="Symbol" w:hint="default"/>
@@ -5035,7 +5256,7 @@
       <w:lvlText w:val="o"/>
       <w:lvlJc w:val="left"/>
       <w:pPr>
-        <w:ind w:left="6480" w:hanging="360"/>
+        <w:ind w:left="6251" w:hanging="360"/>
       </w:pPr>
       <w:rPr>
         <w:rFonts w:ascii="Courier New" w:hAnsi="Courier New" w:cs="Courier New" w:hint="default"/>
@@ -5047,7 +5268,7 @@
       <w:lvlText w:val=""/>
       <w:lvlJc w:val="left"/>
       <w:pPr>
-        <w:ind w:left="7200" w:hanging="360"/>
+        <w:ind w:left="6971" w:hanging="360"/>
       </w:pPr>
       <w:rPr>
         <w:rFonts w:ascii="Wingdings" w:hAnsi="Wingdings" w:hint="default"/>
@@ -5170,14 +5391,14 @@
   <w:abstractNum w:abstractNumId="2">
     <w:nsid w:val="12FF71F9"/>
     <w:multiLevelType w:val="hybridMultilevel"/>
-    <w:tmpl w:val="CC5A349E"/>
+    <w:tmpl w:val="7EDA01BC"/>
     <w:lvl w:ilvl="0" w:tplc="7F5E9F04">
       <w:start w:val="1"/>
       <w:numFmt w:val="bullet"/>
       <w:lvlText w:val="-"/>
       <w:lvlJc w:val="left"/>
       <w:pPr>
-        <w:ind w:left="1170" w:hanging="360"/>
+        <w:ind w:left="1211" w:hanging="360"/>
       </w:pPr>
       <w:rPr>
         <w:rFonts w:ascii="Cambria" w:eastAsiaTheme="minorHAnsi" w:hAnsi="Cambria" w:cs="Cambria" w:hint="default"/>
@@ -5189,7 +5410,7 @@
       <w:lvlText w:val="o"/>
       <w:lvlJc w:val="left"/>
       <w:pPr>
-        <w:ind w:left="1890" w:hanging="360"/>
+        <w:ind w:left="1789" w:hanging="360"/>
       </w:pPr>
       <w:rPr>
         <w:rFonts w:ascii="Courier New" w:hAnsi="Courier New" w:cs="Courier New" w:hint="default"/>
@@ -5201,7 +5422,7 @@
       <w:lvlText w:val=""/>
       <w:lvlJc w:val="left"/>
       <w:pPr>
-        <w:ind w:left="2610" w:hanging="360"/>
+        <w:ind w:left="2509" w:hanging="360"/>
       </w:pPr>
       <w:rPr>
         <w:rFonts w:ascii="Wingdings" w:hAnsi="Wingdings" w:hint="default"/>
@@ -5213,7 +5434,7 @@
       <w:lvlText w:val=""/>
       <w:lvlJc w:val="left"/>
       <w:pPr>
-        <w:ind w:left="3330" w:hanging="360"/>
+        <w:ind w:left="3229" w:hanging="360"/>
       </w:pPr>
       <w:rPr>
         <w:rFonts w:ascii="Symbol" w:hAnsi="Symbol" w:hint="default"/>
@@ -5225,7 +5446,7 @@
       <w:lvlText w:val="o"/>
       <w:lvlJc w:val="left"/>
       <w:pPr>
-        <w:ind w:left="4050" w:hanging="360"/>
+        <w:ind w:left="3949" w:hanging="360"/>
       </w:pPr>
       <w:rPr>
         <w:rFonts w:ascii="Courier New" w:hAnsi="Courier New" w:cs="Courier New" w:hint="default"/>
@@ -5237,7 +5458,7 @@
       <w:lvlText w:val=""/>
       <w:lvlJc w:val="left"/>
       <w:pPr>
-        <w:ind w:left="4770" w:hanging="360"/>
+        <w:ind w:left="4669" w:hanging="360"/>
       </w:pPr>
       <w:rPr>
         <w:rFonts w:ascii="Wingdings" w:hAnsi="Wingdings" w:hint="default"/>
@@ -5249,7 +5470,7 @@
       <w:lvlText w:val=""/>
       <w:lvlJc w:val="left"/>
       <w:pPr>
-        <w:ind w:left="5490" w:hanging="360"/>
+        <w:ind w:left="5389" w:hanging="360"/>
       </w:pPr>
       <w:rPr>
         <w:rFonts w:ascii="Symbol" w:hAnsi="Symbol" w:hint="default"/>
@@ -5261,7 +5482,7 @@
       <w:lvlText w:val="o"/>
       <w:lvlJc w:val="left"/>
       <w:pPr>
-        <w:ind w:left="6210" w:hanging="360"/>
+        <w:ind w:left="6109" w:hanging="360"/>
       </w:pPr>
       <w:rPr>
         <w:rFonts w:ascii="Courier New" w:hAnsi="Courier New" w:cs="Courier New" w:hint="default"/>
@@ -5273,7 +5494,7 @@
       <w:lvlText w:val=""/>
       <w:lvlJc w:val="left"/>
       <w:pPr>
-        <w:ind w:left="6930" w:hanging="360"/>
+        <w:ind w:left="6829" w:hanging="360"/>
       </w:pPr>
       <w:rPr>
         <w:rFonts w:ascii="Wingdings" w:hAnsi="Wingdings" w:hint="default"/>
@@ -5290,7 +5511,7 @@
       <w:lvlText w:val=""/>
       <w:lvlJc w:val="left"/>
       <w:pPr>
-        <w:ind w:left="1996" w:hanging="360"/>
+        <w:ind w:left="1494" w:hanging="360"/>
       </w:pPr>
       <w:rPr>
         <w:rFonts w:ascii="Symbol" w:hAnsi="Symbol" w:hint="default"/>
@@ -5302,7 +5523,7 @@
       <w:lvlText w:val="o"/>
       <w:lvlJc w:val="left"/>
       <w:pPr>
-        <w:ind w:left="2716" w:hanging="360"/>
+        <w:ind w:left="796" w:hanging="360"/>
       </w:pPr>
       <w:rPr>
         <w:rFonts w:ascii="Courier New" w:hAnsi="Courier New" w:cs="Courier New" w:hint="default"/>
@@ -5314,7 +5535,7 @@
       <w:lvlText w:val=""/>
       <w:lvlJc w:val="left"/>
       <w:pPr>
-        <w:ind w:left="3436" w:hanging="360"/>
+        <w:ind w:left="1516" w:hanging="360"/>
       </w:pPr>
       <w:rPr>
         <w:rFonts w:ascii="Wingdings" w:hAnsi="Wingdings" w:hint="default"/>
@@ -5326,7 +5547,7 @@
       <w:lvlText w:val=""/>
       <w:lvlJc w:val="left"/>
       <w:pPr>
-        <w:ind w:left="4156" w:hanging="360"/>
+        <w:ind w:left="2236" w:hanging="360"/>
       </w:pPr>
       <w:rPr>
         <w:rFonts w:ascii="Symbol" w:hAnsi="Symbol" w:hint="default"/>
@@ -5338,7 +5559,7 @@
       <w:lvlText w:val="o"/>
       <w:lvlJc w:val="left"/>
       <w:pPr>
-        <w:ind w:left="4876" w:hanging="360"/>
+        <w:ind w:left="2956" w:hanging="360"/>
       </w:pPr>
       <w:rPr>
         <w:rFonts w:ascii="Courier New" w:hAnsi="Courier New" w:cs="Courier New" w:hint="default"/>
@@ -5350,7 +5571,7 @@
       <w:lvlText w:val=""/>
       <w:lvlJc w:val="left"/>
       <w:pPr>
-        <w:ind w:left="5596" w:hanging="360"/>
+        <w:ind w:left="3676" w:hanging="360"/>
       </w:pPr>
       <w:rPr>
         <w:rFonts w:ascii="Wingdings" w:hAnsi="Wingdings" w:hint="default"/>
@@ -5362,7 +5583,7 @@
       <w:lvlText w:val=""/>
       <w:lvlJc w:val="left"/>
       <w:pPr>
-        <w:ind w:left="6316" w:hanging="360"/>
+        <w:ind w:left="4396" w:hanging="360"/>
       </w:pPr>
       <w:rPr>
         <w:rFonts w:ascii="Symbol" w:hAnsi="Symbol" w:hint="default"/>
@@ -5374,7 +5595,7 @@
       <w:lvlText w:val="o"/>
       <w:lvlJc w:val="left"/>
       <w:pPr>
-        <w:ind w:left="7036" w:hanging="360"/>
+        <w:ind w:left="5116" w:hanging="360"/>
       </w:pPr>
       <w:rPr>
         <w:rFonts w:ascii="Courier New" w:hAnsi="Courier New" w:cs="Courier New" w:hint="default"/>
@@ -5386,7 +5607,7 @@
       <w:lvlText w:val=""/>
       <w:lvlJc w:val="left"/>
       <w:pPr>
-        <w:ind w:left="7756" w:hanging="360"/>
+        <w:ind w:left="5836" w:hanging="360"/>
       </w:pPr>
       <w:rPr>
         <w:rFonts w:ascii="Wingdings" w:hAnsi="Wingdings" w:hint="default"/>
@@ -5486,110 +5707,110 @@
   <w:abstractNum w:abstractNumId="5">
     <w:nsid w:val="17EC7C5C"/>
     <w:multiLevelType w:val="hybridMultilevel"/>
-    <w:tmpl w:val="B1D00306"/>
+    <w:tmpl w:val="9E4C5364"/>
     <w:lvl w:ilvl="0" w:tplc="7F5E9F04">
       <w:start w:val="1"/>
       <w:numFmt w:val="bullet"/>
       <w:lvlText w:val="-"/>
       <w:lvlJc w:val="left"/>
       <w:pPr>
-        <w:ind w:left="1440" w:hanging="360"/>
+        <w:ind w:left="1211" w:hanging="360"/>
       </w:pPr>
       <w:rPr>
         <w:rFonts w:ascii="Cambria" w:eastAsiaTheme="minorHAnsi" w:hAnsi="Cambria" w:cs="Cambria" w:hint="default"/>
       </w:rPr>
     </w:lvl>
-    <w:lvl w:ilvl="1" w:tplc="04090003">
+    <w:lvl w:ilvl="1" w:tplc="04090001">
+      <w:start w:val="1"/>
+      <w:numFmt w:val="bullet"/>
+      <w:lvlText w:val=""/>
+      <w:lvlJc w:val="left"/>
+      <w:pPr>
+        <w:ind w:left="1636" w:hanging="360"/>
+      </w:pPr>
+      <w:rPr>
+        <w:rFonts w:ascii="Symbol" w:hAnsi="Symbol" w:hint="default"/>
+      </w:rPr>
+    </w:lvl>
+    <w:lvl w:ilvl="2" w:tplc="04090005" w:tentative="1">
+      <w:start w:val="1"/>
+      <w:numFmt w:val="bullet"/>
+      <w:lvlText w:val=""/>
+      <w:lvlJc w:val="left"/>
+      <w:pPr>
+        <w:ind w:left="2651" w:hanging="360"/>
+      </w:pPr>
+      <w:rPr>
+        <w:rFonts w:ascii="Wingdings" w:hAnsi="Wingdings" w:hint="default"/>
+      </w:rPr>
+    </w:lvl>
+    <w:lvl w:ilvl="3" w:tplc="04090001" w:tentative="1">
+      <w:start w:val="1"/>
+      <w:numFmt w:val="bullet"/>
+      <w:lvlText w:val=""/>
+      <w:lvlJc w:val="left"/>
+      <w:pPr>
+        <w:ind w:left="3371" w:hanging="360"/>
+      </w:pPr>
+      <w:rPr>
+        <w:rFonts w:ascii="Symbol" w:hAnsi="Symbol" w:hint="default"/>
+      </w:rPr>
+    </w:lvl>
+    <w:lvl w:ilvl="4" w:tplc="04090003" w:tentative="1">
       <w:start w:val="1"/>
       <w:numFmt w:val="bullet"/>
       <w:lvlText w:val="o"/>
       <w:lvlJc w:val="left"/>
       <w:pPr>
-        <w:ind w:left="2160" w:hanging="360"/>
+        <w:ind w:left="4091" w:hanging="360"/>
       </w:pPr>
       <w:rPr>
         <w:rFonts w:ascii="Courier New" w:hAnsi="Courier New" w:cs="Courier New" w:hint="default"/>
       </w:rPr>
     </w:lvl>
-    <w:lvl w:ilvl="2" w:tplc="04090005" w:tentative="1">
+    <w:lvl w:ilvl="5" w:tplc="04090005" w:tentative="1">
       <w:start w:val="1"/>
       <w:numFmt w:val="bullet"/>
       <w:lvlText w:val=""/>
       <w:lvlJc w:val="left"/>
       <w:pPr>
-        <w:ind w:left="2880" w:hanging="360"/>
+        <w:ind w:left="4811" w:hanging="360"/>
       </w:pPr>
       <w:rPr>
         <w:rFonts w:ascii="Wingdings" w:hAnsi="Wingdings" w:hint="default"/>
       </w:rPr>
     </w:lvl>
-    <w:lvl w:ilvl="3" w:tplc="04090001" w:tentative="1">
+    <w:lvl w:ilvl="6" w:tplc="04090001" w:tentative="1">
       <w:start w:val="1"/>
       <w:numFmt w:val="bullet"/>
       <w:lvlText w:val=""/>
       <w:lvlJc w:val="left"/>
       <w:pPr>
-        <w:ind w:left="3600" w:hanging="360"/>
+        <w:ind w:left="5531" w:hanging="360"/>
       </w:pPr>
       <w:rPr>
         <w:rFonts w:ascii="Symbol" w:hAnsi="Symbol" w:hint="default"/>
       </w:rPr>
     </w:lvl>
-    <w:lvl w:ilvl="4" w:tplc="04090003" w:tentative="1">
+    <w:lvl w:ilvl="7" w:tplc="04090003" w:tentative="1">
       <w:start w:val="1"/>
       <w:numFmt w:val="bullet"/>
       <w:lvlText w:val="o"/>
       <w:lvlJc w:val="left"/>
       <w:pPr>
-        <w:ind w:left="4320" w:hanging="360"/>
+        <w:ind w:left="6251" w:hanging="360"/>
       </w:pPr>
       <w:rPr>
         <w:rFonts w:ascii="Courier New" w:hAnsi="Courier New" w:cs="Courier New" w:hint="default"/>
       </w:rPr>
     </w:lvl>
-    <w:lvl w:ilvl="5" w:tplc="04090005" w:tentative="1">
+    <w:lvl w:ilvl="8" w:tplc="04090005" w:tentative="1">
       <w:start w:val="1"/>
       <w:numFmt w:val="bullet"/>
       <w:lvlText w:val=""/>
       <w:lvlJc w:val="left"/>
       <w:pPr>
-        <w:ind w:left="5040" w:hanging="360"/>
-      </w:pPr>
-      <w:rPr>
-        <w:rFonts w:ascii="Wingdings" w:hAnsi="Wingdings" w:hint="default"/>
-      </w:rPr>
-    </w:lvl>
-    <w:lvl w:ilvl="6" w:tplc="04090001" w:tentative="1">
-      <w:start w:val="1"/>
-      <w:numFmt w:val="bullet"/>
-      <w:lvlText w:val=""/>
-      <w:lvlJc w:val="left"/>
-      <w:pPr>
-        <w:ind w:left="5760" w:hanging="360"/>
-      </w:pPr>
-      <w:rPr>
-        <w:rFonts w:ascii="Symbol" w:hAnsi="Symbol" w:hint="default"/>
-      </w:rPr>
-    </w:lvl>
-    <w:lvl w:ilvl="7" w:tplc="04090003" w:tentative="1">
-      <w:start w:val="1"/>
-      <w:numFmt w:val="bullet"/>
-      <w:lvlText w:val="o"/>
-      <w:lvlJc w:val="left"/>
-      <w:pPr>
-        <w:ind w:left="6480" w:hanging="360"/>
-      </w:pPr>
-      <w:rPr>
-        <w:rFonts w:ascii="Courier New" w:hAnsi="Courier New" w:cs="Courier New" w:hint="default"/>
-      </w:rPr>
-    </w:lvl>
-    <w:lvl w:ilvl="8" w:tplc="04090005" w:tentative="1">
-      <w:start w:val="1"/>
-      <w:numFmt w:val="bullet"/>
-      <w:lvlText w:val=""/>
-      <w:lvlJc w:val="left"/>
-      <w:pPr>
-        <w:ind w:left="7200" w:hanging="360"/>
+        <w:ind w:left="6971" w:hanging="360"/>
       </w:pPr>
       <w:rPr>
         <w:rFonts w:ascii="Wingdings" w:hAnsi="Wingdings" w:hint="default"/>
@@ -5945,7 +6166,7 @@
       <w:lvlText w:val=""/>
       <w:lvlJc w:val="left"/>
       <w:pPr>
-        <w:ind w:left="1890" w:hanging="360"/>
+        <w:ind w:left="1636" w:hanging="360"/>
       </w:pPr>
       <w:rPr>
         <w:rFonts w:ascii="Symbol" w:hAnsi="Symbol" w:hint="default"/>
@@ -5957,7 +6178,7 @@
       <w:lvlText w:val="o"/>
       <w:lvlJc w:val="left"/>
       <w:pPr>
-        <w:ind w:left="2610" w:hanging="360"/>
+        <w:ind w:left="2356" w:hanging="360"/>
       </w:pPr>
       <w:rPr>
         <w:rFonts w:ascii="Courier New" w:hAnsi="Courier New" w:cs="Courier New" w:hint="default"/>
@@ -5969,7 +6190,7 @@
       <w:lvlText w:val=""/>
       <w:lvlJc w:val="left"/>
       <w:pPr>
-        <w:ind w:left="3330" w:hanging="360"/>
+        <w:ind w:left="3076" w:hanging="360"/>
       </w:pPr>
       <w:rPr>
         <w:rFonts w:ascii="Wingdings" w:hAnsi="Wingdings" w:hint="default"/>
@@ -5981,7 +6202,7 @@
       <w:lvlText w:val=""/>
       <w:lvlJc w:val="left"/>
       <w:pPr>
-        <w:ind w:left="4050" w:hanging="360"/>
+        <w:ind w:left="3796" w:hanging="360"/>
       </w:pPr>
       <w:rPr>
         <w:rFonts w:ascii="Symbol" w:hAnsi="Symbol" w:hint="default"/>
@@ -5993,7 +6214,7 @@
       <w:lvlText w:val="o"/>
       <w:lvlJc w:val="left"/>
       <w:pPr>
-        <w:ind w:left="4770" w:hanging="360"/>
+        <w:ind w:left="4516" w:hanging="360"/>
       </w:pPr>
       <w:rPr>
         <w:rFonts w:ascii="Courier New" w:hAnsi="Courier New" w:cs="Courier New" w:hint="default"/>
@@ -6005,7 +6226,7 @@
       <w:lvlText w:val=""/>
       <w:lvlJc w:val="left"/>
       <w:pPr>
-        <w:ind w:left="5490" w:hanging="360"/>
+        <w:ind w:left="5236" w:hanging="360"/>
       </w:pPr>
       <w:rPr>
         <w:rFonts w:ascii="Wingdings" w:hAnsi="Wingdings" w:hint="default"/>
@@ -6017,7 +6238,7 @@
       <w:lvlText w:val=""/>
       <w:lvlJc w:val="left"/>
       <w:pPr>
-        <w:ind w:left="6210" w:hanging="360"/>
+        <w:ind w:left="5956" w:hanging="360"/>
       </w:pPr>
       <w:rPr>
         <w:rFonts w:ascii="Symbol" w:hAnsi="Symbol" w:hint="default"/>
@@ -6029,7 +6250,7 @@
       <w:lvlText w:val="o"/>
       <w:lvlJc w:val="left"/>
       <w:pPr>
-        <w:ind w:left="6930" w:hanging="360"/>
+        <w:ind w:left="6676" w:hanging="360"/>
       </w:pPr>
       <w:rPr>
         <w:rFonts w:ascii="Courier New" w:hAnsi="Courier New" w:cs="Courier New" w:hint="default"/>
@@ -6041,7 +6262,7 @@
       <w:lvlText w:val=""/>
       <w:lvlJc w:val="left"/>
       <w:pPr>
-        <w:ind w:left="7650" w:hanging="360"/>
+        <w:ind w:left="7396" w:hanging="360"/>
       </w:pPr>
       <w:rPr>
         <w:rFonts w:ascii="Wingdings" w:hAnsi="Wingdings" w:hint="default"/>
@@ -6249,6 +6470,119 @@
     </w:lvl>
   </w:abstractNum>
   <w:abstractNum w:abstractNumId="12">
+    <w:nsid w:val="3D8A1249"/>
+    <w:multiLevelType w:val="hybridMultilevel"/>
+    <w:tmpl w:val="63FE9BB0"/>
+    <w:lvl w:ilvl="0" w:tplc="04090001">
+      <w:start w:val="1"/>
+      <w:numFmt w:val="bullet"/>
+      <w:lvlText w:val=""/>
+      <w:lvlJc w:val="left"/>
+      <w:pPr>
+        <w:ind w:left="720" w:hanging="360"/>
+      </w:pPr>
+      <w:rPr>
+        <w:rFonts w:ascii="Symbol" w:hAnsi="Symbol" w:hint="default"/>
+      </w:rPr>
+    </w:lvl>
+    <w:lvl w:ilvl="1" w:tplc="04090003" w:tentative="1">
+      <w:start w:val="1"/>
+      <w:numFmt w:val="bullet"/>
+      <w:lvlText w:val="o"/>
+      <w:lvlJc w:val="left"/>
+      <w:pPr>
+        <w:ind w:left="1440" w:hanging="360"/>
+      </w:pPr>
+      <w:rPr>
+        <w:rFonts w:ascii="Courier New" w:hAnsi="Courier New" w:cs="Courier New" w:hint="default"/>
+      </w:rPr>
+    </w:lvl>
+    <w:lvl w:ilvl="2" w:tplc="04090005">
+      <w:start w:val="1"/>
+      <w:numFmt w:val="bullet"/>
+      <w:lvlText w:val=""/>
+      <w:lvlJc w:val="left"/>
+      <w:pPr>
+        <w:ind w:left="1636" w:hanging="360"/>
+      </w:pPr>
+      <w:rPr>
+        <w:rFonts w:ascii="Wingdings" w:hAnsi="Wingdings" w:hint="default"/>
+      </w:rPr>
+    </w:lvl>
+    <w:lvl w:ilvl="3" w:tplc="04090001" w:tentative="1">
+      <w:start w:val="1"/>
+      <w:numFmt w:val="bullet"/>
+      <w:lvlText w:val=""/>
+      <w:lvlJc w:val="left"/>
+      <w:pPr>
+        <w:ind w:left="2880" w:hanging="360"/>
+      </w:pPr>
+      <w:rPr>
+        <w:rFonts w:ascii="Symbol" w:hAnsi="Symbol" w:hint="default"/>
+      </w:rPr>
+    </w:lvl>
+    <w:lvl w:ilvl="4" w:tplc="04090003" w:tentative="1">
+      <w:start w:val="1"/>
+      <w:numFmt w:val="bullet"/>
+      <w:lvlText w:val="o"/>
+      <w:lvlJc w:val="left"/>
+      <w:pPr>
+        <w:ind w:left="3600" w:hanging="360"/>
+      </w:pPr>
+      <w:rPr>
+        <w:rFonts w:ascii="Courier New" w:hAnsi="Courier New" w:cs="Courier New" w:hint="default"/>
+      </w:rPr>
+    </w:lvl>
+    <w:lvl w:ilvl="5" w:tplc="04090005" w:tentative="1">
+      <w:start w:val="1"/>
+      <w:numFmt w:val="bullet"/>
+      <w:lvlText w:val=""/>
+      <w:lvlJc w:val="left"/>
+      <w:pPr>
+        <w:ind w:left="4320" w:hanging="360"/>
+      </w:pPr>
+      <w:rPr>
+        <w:rFonts w:ascii="Wingdings" w:hAnsi="Wingdings" w:hint="default"/>
+      </w:rPr>
+    </w:lvl>
+    <w:lvl w:ilvl="6" w:tplc="04090001" w:tentative="1">
+      <w:start w:val="1"/>
+      <w:numFmt w:val="bullet"/>
+      <w:lvlText w:val=""/>
+      <w:lvlJc w:val="left"/>
+      <w:pPr>
+        <w:ind w:left="5040" w:hanging="360"/>
+      </w:pPr>
+      <w:rPr>
+        <w:rFonts w:ascii="Symbol" w:hAnsi="Symbol" w:hint="default"/>
+      </w:rPr>
+    </w:lvl>
+    <w:lvl w:ilvl="7" w:tplc="04090003" w:tentative="1">
+      <w:start w:val="1"/>
+      <w:numFmt w:val="bullet"/>
+      <w:lvlText w:val="o"/>
+      <w:lvlJc w:val="left"/>
+      <w:pPr>
+        <w:ind w:left="5760" w:hanging="360"/>
+      </w:pPr>
+      <w:rPr>
+        <w:rFonts w:ascii="Courier New" w:hAnsi="Courier New" w:cs="Courier New" w:hint="default"/>
+      </w:rPr>
+    </w:lvl>
+    <w:lvl w:ilvl="8" w:tplc="04090005" w:tentative="1">
+      <w:start w:val="1"/>
+      <w:numFmt w:val="bullet"/>
+      <w:lvlText w:val=""/>
+      <w:lvlJc w:val="left"/>
+      <w:pPr>
+        <w:ind w:left="6480" w:hanging="360"/>
+      </w:pPr>
+      <w:rPr>
+        <w:rFonts w:ascii="Wingdings" w:hAnsi="Wingdings" w:hint="default"/>
+      </w:rPr>
+    </w:lvl>
+  </w:abstractNum>
+  <w:abstractNum w:abstractNumId="13">
     <w:nsid w:val="51BB3D6B"/>
     <w:multiLevelType w:val="hybridMultilevel"/>
     <w:tmpl w:val="8E40A64C"/>
@@ -6361,7 +6695,7 @@
       </w:rPr>
     </w:lvl>
   </w:abstractNum>
-  <w:abstractNum w:abstractNumId="13">
+  <w:abstractNum w:abstractNumId="14">
     <w:nsid w:val="68444D2A"/>
     <w:multiLevelType w:val="hybridMultilevel"/>
     <w:tmpl w:val="1EB42776"/>
@@ -6474,7 +6808,7 @@
       </w:rPr>
     </w:lvl>
   </w:abstractNum>
-  <w:abstractNum w:abstractNumId="14">
+  <w:abstractNum w:abstractNumId="15">
     <w:nsid w:val="70827BBC"/>
     <w:multiLevelType w:val="hybridMultilevel"/>
     <w:tmpl w:val="6C44E304"/>
@@ -6587,10 +6921,10 @@
       </w:rPr>
     </w:lvl>
   </w:abstractNum>
-  <w:abstractNum w:abstractNumId="15">
+  <w:abstractNum w:abstractNumId="16">
     <w:nsid w:val="72CD7B58"/>
     <w:multiLevelType w:val="multilevel"/>
-    <w:tmpl w:val="5A061FCC"/>
+    <w:tmpl w:val="0820339C"/>
     <w:lvl w:ilvl="0">
       <w:start w:val="1"/>
       <w:numFmt w:val="decimal"/>
@@ -6612,7 +6946,7 @@
       <w:lvlText w:val="%1.%2"/>
       <w:lvlJc w:val="left"/>
       <w:pPr>
-        <w:ind w:left="1210" w:hanging="404"/>
+        <w:ind w:left="794" w:hanging="57"/>
       </w:pPr>
       <w:rPr>
         <w:rFonts w:ascii="Cambria" w:hAnsi="Cambria" w:hint="default"/>
@@ -6670,6 +7004,7 @@
         <w:ind w:left="2520" w:hanging="720"/>
       </w:pPr>
       <w:rPr>
+        <w:rFonts w:hint="default"/>
         <w:b w:val="0"/>
         <w:bCs w:val="0"/>
         <w:i w:val="0"/>
@@ -6802,7 +7137,7 @@
     <w:abstractNumId w:val="2"/>
   </w:num>
   <w:num w:numId="2">
-    <w:abstractNumId w:val="15"/>
+    <w:abstractNumId w:val="16"/>
   </w:num>
   <w:num w:numId="3">
     <w:abstractNumId w:val="4"/>
@@ -6850,22 +7185,22 @@
     <w:abstractNumId w:val="0"/>
   </w:num>
   <w:num w:numId="8">
-    <w:abstractNumId w:val="15"/>
+    <w:abstractNumId w:val="16"/>
   </w:num>
   <w:num w:numId="9">
-    <w:abstractNumId w:val="15"/>
+    <w:abstractNumId w:val="16"/>
   </w:num>
   <w:num w:numId="10">
-    <w:abstractNumId w:val="15"/>
+    <w:abstractNumId w:val="16"/>
   </w:num>
   <w:num w:numId="11">
-    <w:abstractNumId w:val="12"/>
+    <w:abstractNumId w:val="13"/>
   </w:num>
   <w:num w:numId="12">
     <w:abstractNumId w:val="6"/>
   </w:num>
   <w:num w:numId="13">
-    <w:abstractNumId w:val="14"/>
+    <w:abstractNumId w:val="15"/>
   </w:num>
   <w:num w:numId="14">
     <w:abstractNumId w:val="9"/>
@@ -6886,14 +7221,17 @@
     <w:abstractNumId w:val="3"/>
   </w:num>
   <w:num w:numId="20">
-    <w:abstractNumId w:val="13"/>
+    <w:abstractNumId w:val="14"/>
+  </w:num>
+  <w:num w:numId="21">
+    <w:abstractNumId w:val="12"/>
   </w:num>
   <w:numIdMacAtCleanup w:val="7"/>
 </w:numbering>
 </file>
 
 <file path=word/styles.xml><?xml version="1.0" encoding="utf-8"?>
-<w:styles xmlns:mc="http://schemas.openxmlformats.org/markup-compatibility/2006" xmlns:r="http://schemas.openxmlformats.org/officeDocument/2006/relationships" xmlns:w="http://schemas.openxmlformats.org/wordprocessingml/2006/main" xmlns:w14="http://schemas.microsoft.com/office/word/2010/wordml" xmlns:w15="http://schemas.microsoft.com/office/word/2012/wordml" mc:Ignorable="w14 w15">
+<w:styles xmlns:mc="http://schemas.openxmlformats.org/markup-compatibility/2006" xmlns:r="http://schemas.openxmlformats.org/officeDocument/2006/relationships" xmlns:w="http://schemas.openxmlformats.org/wordprocessingml/2006/main" xmlns:w14="http://schemas.microsoft.com/office/word/2010/wordml" mc:Ignorable="w14">
   <w:docDefaults>
     <w:rPrDefault>
       <w:rPr>
@@ -6909,378 +7247,144 @@
       </w:pPr>
     </w:pPrDefault>
   </w:docDefaults>
-  <w:latentStyles w:defLockedState="0" w:defUIPriority="99" w:defSemiHidden="0" w:defUnhideWhenUsed="0" w:defQFormat="0" w:count="371">
-    <w:lsdException w:name="Normal" w:uiPriority="0" w:qFormat="1"/>
-    <w:lsdException w:name="heading 1" w:uiPriority="9" w:qFormat="1"/>
-    <w:lsdException w:name="heading 2" w:semiHidden="1" w:uiPriority="9" w:unhideWhenUsed="1" w:qFormat="1"/>
-    <w:lsdException w:name="heading 3" w:semiHidden="1" w:uiPriority="9" w:unhideWhenUsed="1" w:qFormat="1"/>
-    <w:lsdException w:name="heading 4" w:semiHidden="1" w:uiPriority="9" w:unhideWhenUsed="1" w:qFormat="1"/>
-    <w:lsdException w:name="heading 5" w:semiHidden="1" w:uiPriority="9" w:unhideWhenUsed="1" w:qFormat="1"/>
-    <w:lsdException w:name="heading 6" w:semiHidden="1" w:uiPriority="9" w:unhideWhenUsed="1" w:qFormat="1"/>
-    <w:lsdException w:name="heading 7" w:semiHidden="1" w:uiPriority="9" w:unhideWhenUsed="1" w:qFormat="1"/>
-    <w:lsdException w:name="heading 8" w:semiHidden="1" w:uiPriority="9" w:unhideWhenUsed="1" w:qFormat="1"/>
-    <w:lsdException w:name="heading 9" w:semiHidden="1" w:uiPriority="9" w:unhideWhenUsed="1" w:qFormat="1"/>
-    <w:lsdException w:name="index 1" w:semiHidden="1" w:unhideWhenUsed="1"/>
-    <w:lsdException w:name="index 2" w:semiHidden="1" w:unhideWhenUsed="1"/>
-    <w:lsdException w:name="index 3" w:semiHidden="1" w:unhideWhenUsed="1"/>
-    <w:lsdException w:name="index 4" w:semiHidden="1" w:unhideWhenUsed="1"/>
-    <w:lsdException w:name="index 5" w:semiHidden="1" w:unhideWhenUsed="1"/>
-    <w:lsdException w:name="index 6" w:semiHidden="1" w:unhideWhenUsed="1"/>
-    <w:lsdException w:name="index 7" w:semiHidden="1" w:unhideWhenUsed="1"/>
-    <w:lsdException w:name="index 8" w:semiHidden="1" w:unhideWhenUsed="1"/>
-    <w:lsdException w:name="index 9" w:semiHidden="1" w:unhideWhenUsed="1"/>
-    <w:lsdException w:name="toc 1" w:semiHidden="1" w:uiPriority="39" w:unhideWhenUsed="1"/>
-    <w:lsdException w:name="toc 2" w:semiHidden="1" w:uiPriority="39" w:unhideWhenUsed="1"/>
-    <w:lsdException w:name="toc 3" w:semiHidden="1" w:uiPriority="39" w:unhideWhenUsed="1"/>
-    <w:lsdException w:name="toc 4" w:semiHidden="1" w:uiPriority="39" w:unhideWhenUsed="1"/>
-    <w:lsdException w:name="toc 5" w:semiHidden="1" w:uiPriority="39" w:unhideWhenUsed="1"/>
-    <w:lsdException w:name="toc 6" w:semiHidden="1" w:uiPriority="39" w:unhideWhenUsed="1"/>
-    <w:lsdException w:name="toc 7" w:semiHidden="1" w:uiPriority="39" w:unhideWhenUsed="1"/>
-    <w:lsdException w:name="toc 8" w:semiHidden="1" w:uiPriority="39" w:unhideWhenUsed="1"/>
-    <w:lsdException w:name="toc 9" w:semiHidden="1" w:uiPriority="39" w:unhideWhenUsed="1"/>
-    <w:lsdException w:name="Normal Indent" w:semiHidden="1" w:unhideWhenUsed="1"/>
-    <w:lsdException w:name="footnote text" w:semiHidden="1" w:unhideWhenUsed="1"/>
-    <w:lsdException w:name="annotation text" w:semiHidden="1" w:unhideWhenUsed="1"/>
-    <w:lsdException w:name="header" w:semiHidden="1" w:unhideWhenUsed="1"/>
-    <w:lsdException w:name="footer" w:semiHidden="1" w:unhideWhenUsed="1"/>
-    <w:lsdException w:name="index heading" w:semiHidden="1" w:unhideWhenUsed="1"/>
-    <w:lsdException w:name="caption" w:semiHidden="1" w:uiPriority="35" w:unhideWhenUsed="1" w:qFormat="1"/>
-    <w:lsdException w:name="table of figures" w:semiHidden="1" w:unhideWhenUsed="1"/>
-    <w:lsdException w:name="envelope address" w:semiHidden="1" w:unhideWhenUsed="1"/>
-    <w:lsdException w:name="envelope return" w:semiHidden="1" w:unhideWhenUsed="1"/>
-    <w:lsdException w:name="footnote reference" w:semiHidden="1" w:unhideWhenUsed="1"/>
-    <w:lsdException w:name="annotation reference" w:semiHidden="1" w:unhideWhenUsed="1"/>
-    <w:lsdException w:name="line number" w:semiHidden="1" w:unhideWhenUsed="1"/>
-    <w:lsdException w:name="page number" w:semiHidden="1" w:unhideWhenUsed="1"/>
-    <w:lsdException w:name="endnote reference" w:semiHidden="1" w:unhideWhenUsed="1"/>
-    <w:lsdException w:name="endnote text" w:semiHidden="1" w:unhideWhenUsed="1"/>
-    <w:lsdException w:name="table of authorities" w:semiHidden="1" w:unhideWhenUsed="1"/>
-    <w:lsdException w:name="macro" w:semiHidden="1" w:unhideWhenUsed="1"/>
-    <w:lsdException w:name="toa heading" w:semiHidden="1" w:unhideWhenUsed="1"/>
-    <w:lsdException w:name="List" w:semiHidden="1" w:unhideWhenUsed="1"/>
-    <w:lsdException w:name="List Bullet" w:semiHidden="1" w:unhideWhenUsed="1"/>
-    <w:lsdException w:name="List Number" w:semiHidden="1" w:unhideWhenUsed="1"/>
-    <w:lsdException w:name="List 2" w:semiHidden="1" w:unhideWhenUsed="1"/>
-    <w:lsdException w:name="List 3" w:semiHidden="1" w:unhideWhenUsed="1"/>
-    <w:lsdException w:name="List 4" w:semiHidden="1" w:unhideWhenUsed="1"/>
-    <w:lsdException w:name="List 5" w:semiHidden="1" w:unhideWhenUsed="1"/>
-    <w:lsdException w:name="List Bullet 2" w:semiHidden="1" w:unhideWhenUsed="1"/>
-    <w:lsdException w:name="List Bullet 3" w:semiHidden="1" w:unhideWhenUsed="1"/>
-    <w:lsdException w:name="List Bullet 4" w:semiHidden="1" w:unhideWhenUsed="1"/>
-    <w:lsdException w:name="List Bullet 5" w:semiHidden="1" w:unhideWhenUsed="1"/>
-    <w:lsdException w:name="List Number 2" w:semiHidden="1" w:unhideWhenUsed="1"/>
-    <w:lsdException w:name="List Number 3" w:semiHidden="1" w:unhideWhenUsed="1"/>
-    <w:lsdException w:name="List Number 4" w:semiHidden="1" w:unhideWhenUsed="1"/>
-    <w:lsdException w:name="List Number 5" w:semiHidden="1" w:unhideWhenUsed="1"/>
-    <w:lsdException w:name="Title" w:uiPriority="10" w:qFormat="1"/>
-    <w:lsdException w:name="Closing" w:semiHidden="1" w:unhideWhenUsed="1"/>
-    <w:lsdException w:name="Signature" w:semiHidden="1" w:unhideWhenUsed="1"/>
-    <w:lsdException w:name="Default Paragraph Font" w:semiHidden="1" w:uiPriority="1" w:unhideWhenUsed="1"/>
-    <w:lsdException w:name="Body Text" w:semiHidden="1" w:unhideWhenUsed="1"/>
-    <w:lsdException w:name="Body Text Indent" w:semiHidden="1" w:unhideWhenUsed="1"/>
-    <w:lsdException w:name="List Continue" w:semiHidden="1" w:unhideWhenUsed="1"/>
-    <w:lsdException w:name="List Continue 2" w:semiHidden="1" w:unhideWhenUsed="1"/>
-    <w:lsdException w:name="List Continue 3" w:semiHidden="1" w:unhideWhenUsed="1"/>
-    <w:lsdException w:name="List Continue 4" w:semiHidden="1" w:unhideWhenUsed="1"/>
-    <w:lsdException w:name="List Continue 5" w:semiHidden="1" w:unhideWhenUsed="1"/>
-    <w:lsdException w:name="Message Header" w:semiHidden="1" w:unhideWhenUsed="1"/>
-    <w:lsdException w:name="Subtitle" w:uiPriority="11" w:qFormat="1"/>
-    <w:lsdException w:name="Salutation" w:semiHidden="1" w:unhideWhenUsed="1"/>
-    <w:lsdException w:name="Date" w:semiHidden="1" w:unhideWhenUsed="1"/>
-    <w:lsdException w:name="Body Text First Indent" w:semiHidden="1" w:unhideWhenUsed="1"/>
-    <w:lsdException w:name="Body Text First Indent 2" w:semiHidden="1" w:unhideWhenUsed="1"/>
-    <w:lsdException w:name="Note Heading" w:semiHidden="1" w:unhideWhenUsed="1"/>
-    <w:lsdException w:name="Body Text 2" w:semiHidden="1" w:unhideWhenUsed="1"/>
-    <w:lsdException w:name="Body Text 3" w:semiHidden="1" w:unhideWhenUsed="1"/>
-    <w:lsdException w:name="Body Text Indent 2" w:semiHidden="1" w:unhideWhenUsed="1"/>
-    <w:lsdException w:name="Body Text Indent 3" w:semiHidden="1" w:unhideWhenUsed="1"/>
-    <w:lsdException w:name="Block Text" w:semiHidden="1" w:unhideWhenUsed="1"/>
-    <w:lsdException w:name="Hyperlink" w:semiHidden="1" w:unhideWhenUsed="1"/>
-    <w:lsdException w:name="FollowedHyperlink" w:semiHidden="1" w:unhideWhenUsed="1"/>
-    <w:lsdException w:name="Strong" w:uiPriority="22" w:qFormat="1"/>
-    <w:lsdException w:name="Emphasis" w:uiPriority="20" w:qFormat="1"/>
-    <w:lsdException w:name="Document Map" w:semiHidden="1" w:unhideWhenUsed="1"/>
-    <w:lsdException w:name="Plain Text" w:semiHidden="1" w:unhideWhenUsed="1"/>
-    <w:lsdException w:name="E-mail Signature" w:semiHidden="1" w:unhideWhenUsed="1"/>
-    <w:lsdException w:name="HTML Top of Form" w:semiHidden="1" w:unhideWhenUsed="1"/>
-    <w:lsdException w:name="HTML Bottom of Form" w:semiHidden="1" w:unhideWhenUsed="1"/>
-    <w:lsdException w:name="Normal (Web)" w:semiHidden="1" w:unhideWhenUsed="1"/>
-    <w:lsdException w:name="HTML Acronym" w:semiHidden="1" w:unhideWhenUsed="1"/>
-    <w:lsdException w:name="HTML Address" w:semiHidden="1" w:unhideWhenUsed="1"/>
-    <w:lsdException w:name="HTML Cite" w:semiHidden="1" w:unhideWhenUsed="1"/>
-    <w:lsdException w:name="HTML Code" w:semiHidden="1" w:unhideWhenUsed="1"/>
-    <w:lsdException w:name="HTML Definition" w:semiHidden="1" w:unhideWhenUsed="1"/>
-    <w:lsdException w:name="HTML Keyboard" w:semiHidden="1" w:unhideWhenUsed="1"/>
-    <w:lsdException w:name="HTML Preformatted" w:semiHidden="1" w:unhideWhenUsed="1"/>
-    <w:lsdException w:name="HTML Sample" w:semiHidden="1" w:unhideWhenUsed="1"/>
-    <w:lsdException w:name="HTML Typewriter" w:semiHidden="1" w:unhideWhenUsed="1"/>
-    <w:lsdException w:name="HTML Variable" w:semiHidden="1" w:unhideWhenUsed="1"/>
-    <w:lsdException w:name="Normal Table" w:semiHidden="1" w:unhideWhenUsed="1"/>
-    <w:lsdException w:name="annotation subject" w:semiHidden="1" w:unhideWhenUsed="1"/>
-    <w:lsdException w:name="No List" w:semiHidden="1" w:unhideWhenUsed="1"/>
-    <w:lsdException w:name="Outline List 1" w:semiHidden="1" w:unhideWhenUsed="1"/>
-    <w:lsdException w:name="Outline List 2" w:semiHidden="1" w:unhideWhenUsed="1"/>
-    <w:lsdException w:name="Outline List 3" w:semiHidden="1" w:unhideWhenUsed="1"/>
-    <w:lsdException w:name="Table Simple 1" w:semiHidden="1" w:unhideWhenUsed="1"/>
-    <w:lsdException w:name="Table Simple 2" w:semiHidden="1" w:unhideWhenUsed="1"/>
-    <w:lsdException w:name="Table Simple 3" w:semiHidden="1" w:unhideWhenUsed="1"/>
-    <w:lsdException w:name="Table Classic 1" w:semiHidden="1" w:unhideWhenUsed="1"/>
-    <w:lsdException w:name="Table Classic 2" w:semiHidden="1" w:unhideWhenUsed="1"/>
-    <w:lsdException w:name="Table Classic 3" w:semiHidden="1" w:unhideWhenUsed="1"/>
-    <w:lsdException w:name="Table Classic 4" w:semiHidden="1" w:unhideWhenUsed="1"/>
-    <w:lsdException w:name="Table Colorful 1" w:semiHidden="1" w:unhideWhenUsed="1"/>
-    <w:lsdException w:name="Table Colorful 2" w:semiHidden="1" w:unhideWhenUsed="1"/>
-    <w:lsdException w:name="Table Colorful 3" w:semiHidden="1" w:unhideWhenUsed="1"/>
-    <w:lsdException w:name="Table Columns 1" w:semiHidden="1" w:unhideWhenUsed="1"/>
-    <w:lsdException w:name="Table Columns 2" w:semiHidden="1" w:unhideWhenUsed="1"/>
-    <w:lsdException w:name="Table Columns 3" w:semiHidden="1" w:unhideWhenUsed="1"/>
-    <w:lsdException w:name="Table Columns 4" w:semiHidden="1" w:unhideWhenUsed="1"/>
-    <w:lsdException w:name="Table Columns 5" w:semiHidden="1" w:unhideWhenUsed="1"/>
-    <w:lsdException w:name="Table Grid 1" w:semiHidden="1" w:unhideWhenUsed="1"/>
-    <w:lsdException w:name="Table Grid 2" w:semiHidden="1" w:unhideWhenUsed="1"/>
-    <w:lsdException w:name="Table Grid 3" w:semiHidden="1" w:unhideWhenUsed="1"/>
-    <w:lsdException w:name="Table Grid 4" w:semiHidden="1" w:unhideWhenUsed="1"/>
-    <w:lsdException w:name="Table Grid 5" w:semiHidden="1" w:unhideWhenUsed="1"/>
-    <w:lsdException w:name="Table Grid 6" w:semiHidden="1" w:unhideWhenUsed="1"/>
-    <w:lsdException w:name="Table Grid 7" w:semiHidden="1" w:unhideWhenUsed="1"/>
-    <w:lsdException w:name="Table Grid 8" w:semiHidden="1" w:unhideWhenUsed="1"/>
-    <w:lsdException w:name="Table List 1" w:semiHidden="1" w:unhideWhenUsed="1"/>
-    <w:lsdException w:name="Table List 2" w:semiHidden="1" w:unhideWhenUsed="1"/>
-    <w:lsdException w:name="Table List 3" w:semiHidden="1" w:unhideWhenUsed="1"/>
-    <w:lsdException w:name="Table List 4" w:semiHidden="1" w:unhideWhenUsed="1"/>
-    <w:lsdException w:name="Table List 5" w:semiHidden="1" w:unhideWhenUsed="1"/>
-    <w:lsdException w:name="Table List 6" w:semiHidden="1" w:unhideWhenUsed="1"/>
-    <w:lsdException w:name="Table List 7" w:semiHidden="1" w:unhideWhenUsed="1"/>
-    <w:lsdException w:name="Table List 8" w:semiHidden="1" w:unhideWhenUsed="1"/>
-    <w:lsdException w:name="Table 3D effects 1" w:semiHidden="1" w:unhideWhenUsed="1"/>
-    <w:lsdException w:name="Table 3D effects 2" w:semiHidden="1" w:unhideWhenUsed="1"/>
-    <w:lsdException w:name="Table 3D effects 3" w:semiHidden="1" w:unhideWhenUsed="1"/>
-    <w:lsdException w:name="Table Contemporary" w:semiHidden="1" w:unhideWhenUsed="1"/>
-    <w:lsdException w:name="Table Elegant" w:semiHidden="1" w:unhideWhenUsed="1"/>
-    <w:lsdException w:name="Table Professional" w:semiHidden="1" w:unhideWhenUsed="1"/>
-    <w:lsdException w:name="Table Subtle 1" w:semiHidden="1" w:unhideWhenUsed="1"/>
-    <w:lsdException w:name="Table Subtle 2" w:semiHidden="1" w:unhideWhenUsed="1"/>
-    <w:lsdException w:name="Table Web 1" w:semiHidden="1" w:unhideWhenUsed="1"/>
-    <w:lsdException w:name="Table Web 2" w:semiHidden="1" w:unhideWhenUsed="1"/>
-    <w:lsdException w:name="Table Web 3" w:semiHidden="1" w:unhideWhenUsed="1"/>
-    <w:lsdException w:name="Balloon Text" w:semiHidden="1" w:unhideWhenUsed="1"/>
-    <w:lsdException w:name="Table Grid" w:uiPriority="59"/>
-    <w:lsdException w:name="Table Theme" w:semiHidden="1" w:unhideWhenUsed="1"/>
-    <w:lsdException w:name="Placeholder Text" w:semiHidden="1"/>
-    <w:lsdException w:name="No Spacing" w:uiPriority="1" w:qFormat="1"/>
-    <w:lsdException w:name="Light Shading" w:uiPriority="60"/>
-    <w:lsdException w:name="Light List" w:uiPriority="61"/>
-    <w:lsdException w:name="Light Grid" w:uiPriority="62"/>
-    <w:lsdException w:name="Medium Shading 1" w:uiPriority="63"/>
-    <w:lsdException w:name="Medium Shading 2" w:uiPriority="64"/>
-    <w:lsdException w:name="Medium List 1" w:uiPriority="65"/>
-    <w:lsdException w:name="Medium List 2" w:uiPriority="66"/>
-    <w:lsdException w:name="Medium Grid 1" w:uiPriority="67"/>
-    <w:lsdException w:name="Medium Grid 2" w:uiPriority="68"/>
-    <w:lsdException w:name="Medium Grid 3" w:uiPriority="69"/>
-    <w:lsdException w:name="Dark List" w:uiPriority="70"/>
-    <w:lsdException w:name="Colorful Shading" w:uiPriority="71"/>
-    <w:lsdException w:name="Colorful List" w:uiPriority="72"/>
-    <w:lsdException w:name="Colorful Grid" w:uiPriority="73"/>
-    <w:lsdException w:name="Light Shading Accent 1" w:uiPriority="60"/>
-    <w:lsdException w:name="Light List Accent 1" w:uiPriority="61"/>
-    <w:lsdException w:name="Light Grid Accent 1" w:uiPriority="62"/>
-    <w:lsdException w:name="Medium Shading 1 Accent 1" w:uiPriority="63"/>
-    <w:lsdException w:name="Medium Shading 2 Accent 1" w:uiPriority="64"/>
-    <w:lsdException w:name="Medium List 1 Accent 1" w:uiPriority="65"/>
-    <w:lsdException w:name="Revision" w:semiHidden="1"/>
-    <w:lsdException w:name="List Paragraph" w:uiPriority="34" w:qFormat="1"/>
-    <w:lsdException w:name="Quote" w:uiPriority="29" w:qFormat="1"/>
-    <w:lsdException w:name="Intense Quote" w:uiPriority="30" w:qFormat="1"/>
-    <w:lsdException w:name="Medium List 2 Accent 1" w:uiPriority="66"/>
-    <w:lsdException w:name="Medium Grid 1 Accent 1" w:uiPriority="67"/>
-    <w:lsdException w:name="Medium Grid 2 Accent 1" w:uiPriority="68"/>
-    <w:lsdException w:name="Medium Grid 3 Accent 1" w:uiPriority="69"/>
-    <w:lsdException w:name="Dark List Accent 1" w:uiPriority="70"/>
-    <w:lsdException w:name="Colorful Shading Accent 1" w:uiPriority="71"/>
-    <w:lsdException w:name="Colorful List Accent 1" w:uiPriority="72"/>
-    <w:lsdException w:name="Colorful Grid Accent 1" w:uiPriority="73"/>
-    <w:lsdException w:name="Light Shading Accent 2" w:uiPriority="60"/>
-    <w:lsdException w:name="Light List Accent 2" w:uiPriority="61"/>
-    <w:lsdException w:name="Light Grid Accent 2" w:uiPriority="62"/>
-    <w:lsdException w:name="Medium Shading 1 Accent 2" w:uiPriority="63"/>
-    <w:lsdException w:name="Medium Shading 2 Accent 2" w:uiPriority="64"/>
-    <w:lsdException w:name="Medium List 1 Accent 2" w:uiPriority="65"/>
-    <w:lsdException w:name="Medium List 2 Accent 2" w:uiPriority="66"/>
-    <w:lsdException w:name="Medium Grid 1 Accent 2" w:uiPriority="67"/>
-    <w:lsdException w:name="Medium Grid 2 Accent 2" w:uiPriority="68"/>
-    <w:lsdException w:name="Medium Grid 3 Accent 2" w:uiPriority="69"/>
-    <w:lsdException w:name="Dark List Accent 2" w:uiPriority="70"/>
-    <w:lsdException w:name="Colorful Shading Accent 2" w:uiPriority="71"/>
-    <w:lsdException w:name="Colorful List Accent 2" w:uiPriority="72"/>
-    <w:lsdException w:name="Colorful Grid Accent 2" w:uiPriority="73"/>
-    <w:lsdException w:name="Light Shading Accent 3" w:uiPriority="60"/>
-    <w:lsdException w:name="Light List Accent 3" w:uiPriority="61"/>
-    <w:lsdException w:name="Light Grid Accent 3" w:uiPriority="62"/>
-    <w:lsdException w:name="Medium Shading 1 Accent 3" w:uiPriority="63"/>
-    <w:lsdException w:name="Medium Shading 2 Accent 3" w:uiPriority="64"/>
-    <w:lsdException w:name="Medium List 1 Accent 3" w:uiPriority="65"/>
-    <w:lsdException w:name="Medium List 2 Accent 3" w:uiPriority="66"/>
-    <w:lsdException w:name="Medium Grid 1 Accent 3" w:uiPriority="67"/>
-    <w:lsdException w:name="Medium Grid 2 Accent 3" w:uiPriority="68"/>
-    <w:lsdException w:name="Medium Grid 3 Accent 3" w:uiPriority="69"/>
-    <w:lsdException w:name="Dark List Accent 3" w:uiPriority="70"/>
-    <w:lsdException w:name="Colorful Shading Accent 3" w:uiPriority="71"/>
-    <w:lsdException w:name="Colorful List Accent 3" w:uiPriority="72"/>
-    <w:lsdException w:name="Colorful Grid Accent 3" w:uiPriority="73"/>
-    <w:lsdException w:name="Light Shading Accent 4" w:uiPriority="60"/>
-    <w:lsdException w:name="Light List Accent 4" w:uiPriority="61"/>
-    <w:lsdException w:name="Light Grid Accent 4" w:uiPriority="62"/>
-    <w:lsdException w:name="Medium Shading 1 Accent 4" w:uiPriority="63"/>
-    <w:lsdException w:name="Medium Shading 2 Accent 4" w:uiPriority="64"/>
-    <w:lsdException w:name="Medium List 1 Accent 4" w:uiPriority="65"/>
-    <w:lsdException w:name="Medium List 2 Accent 4" w:uiPriority="66"/>
-    <w:lsdException w:name="Medium Grid 1 Accent 4" w:uiPriority="67"/>
-    <w:lsdException w:name="Medium Grid 2 Accent 4" w:uiPriority="68"/>
-    <w:lsdException w:name="Medium Grid 3 Accent 4" w:uiPriority="69"/>
-    <w:lsdException w:name="Dark List Accent 4" w:uiPriority="70"/>
-    <w:lsdException w:name="Colorful Shading Accent 4" w:uiPriority="71"/>
-    <w:lsdException w:name="Colorful List Accent 4" w:uiPriority="72"/>
-    <w:lsdException w:name="Colorful Grid Accent 4" w:uiPriority="73"/>
-    <w:lsdException w:name="Light Shading Accent 5" w:uiPriority="60"/>
-    <w:lsdException w:name="Light List Accent 5" w:uiPriority="61"/>
-    <w:lsdException w:name="Light Grid Accent 5" w:uiPriority="62"/>
-    <w:lsdException w:name="Medium Shading 1 Accent 5" w:uiPriority="63"/>
-    <w:lsdException w:name="Medium Shading 2 Accent 5" w:uiPriority="64"/>
-    <w:lsdException w:name="Medium List 1 Accent 5" w:uiPriority="65"/>
-    <w:lsdException w:name="Medium List 2 Accent 5" w:uiPriority="66"/>
-    <w:lsdException w:name="Medium Grid 1 Accent 5" w:uiPriority="67"/>
-    <w:lsdException w:name="Medium Grid 2 Accent 5" w:uiPriority="68"/>
-    <w:lsdException w:name="Medium Grid 3 Accent 5" w:uiPriority="69"/>
-    <w:lsdException w:name="Dark List Accent 5" w:uiPriority="70"/>
-    <w:lsdException w:name="Colorful Shading Accent 5" w:uiPriority="71"/>
-    <w:lsdException w:name="Colorful List Accent 5" w:uiPriority="72"/>
-    <w:lsdException w:name="Colorful Grid Accent 5" w:uiPriority="73"/>
-    <w:lsdException w:name="Light Shading Accent 6" w:uiPriority="60"/>
-    <w:lsdException w:name="Light List Accent 6" w:uiPriority="61"/>
-    <w:lsdException w:name="Light Grid Accent 6" w:uiPriority="62"/>
-    <w:lsdException w:name="Medium Shading 1 Accent 6" w:uiPriority="63"/>
-    <w:lsdException w:name="Medium Shading 2 Accent 6" w:uiPriority="64"/>
-    <w:lsdException w:name="Medium List 1 Accent 6" w:uiPriority="65"/>
-    <w:lsdException w:name="Medium List 2 Accent 6" w:uiPriority="66"/>
-    <w:lsdException w:name="Medium Grid 1 Accent 6" w:uiPriority="67"/>
-    <w:lsdException w:name="Medium Grid 2 Accent 6" w:uiPriority="68"/>
-    <w:lsdException w:name="Medium Grid 3 Accent 6" w:uiPriority="69"/>
-    <w:lsdException w:name="Dark List Accent 6" w:uiPriority="70"/>
-    <w:lsdException w:name="Colorful Shading Accent 6" w:uiPriority="71"/>
-    <w:lsdException w:name="Colorful List Accent 6" w:uiPriority="72"/>
-    <w:lsdException w:name="Colorful Grid Accent 6" w:uiPriority="73"/>
-    <w:lsdException w:name="Subtle Emphasis" w:uiPriority="19" w:qFormat="1"/>
-    <w:lsdException w:name="Intense Emphasis" w:uiPriority="21" w:qFormat="1"/>
-    <w:lsdException w:name="Subtle Reference" w:uiPriority="31" w:qFormat="1"/>
-    <w:lsdException w:name="Intense Reference" w:uiPriority="32" w:qFormat="1"/>
-    <w:lsdException w:name="Book Title" w:uiPriority="33" w:qFormat="1"/>
-    <w:lsdException w:name="Bibliography" w:semiHidden="1" w:uiPriority="37" w:unhideWhenUsed="1"/>
-    <w:lsdException w:name="TOC Heading" w:semiHidden="1" w:uiPriority="39" w:unhideWhenUsed="1" w:qFormat="1"/>
-    <w:lsdException w:name="Plain Table 1" w:uiPriority="41"/>
-    <w:lsdException w:name="Plain Table 2" w:uiPriority="42"/>
-    <w:lsdException w:name="Plain Table 3" w:uiPriority="43"/>
-    <w:lsdException w:name="Plain Table 4" w:uiPriority="44"/>
-    <w:lsdException w:name="Plain Table 5" w:uiPriority="45"/>
-    <w:lsdException w:name="Grid Table Light" w:uiPriority="40"/>
-    <w:lsdException w:name="Grid Table 1 Light" w:uiPriority="46"/>
-    <w:lsdException w:name="Grid Table 2" w:uiPriority="47"/>
-    <w:lsdException w:name="Grid Table 3" w:uiPriority="48"/>
-    <w:lsdException w:name="Grid Table 4" w:uiPriority="49"/>
-    <w:lsdException w:name="Grid Table 5 Dark" w:uiPriority="50"/>
-    <w:lsdException w:name="Grid Table 6 Colorful" w:uiPriority="51"/>
-    <w:lsdException w:name="Grid Table 7 Colorful" w:uiPriority="52"/>
-    <w:lsdException w:name="Grid Table 1 Light Accent 1" w:uiPriority="46"/>
-    <w:lsdException w:name="Grid Table 2 Accent 1" w:uiPriority="47"/>
-    <w:lsdException w:name="Grid Table 3 Accent 1" w:uiPriority="48"/>
-    <w:lsdException w:name="Grid Table 4 Accent 1" w:uiPriority="49"/>
-    <w:lsdException w:name="Grid Table 5 Dark Accent 1" w:uiPriority="50"/>
-    <w:lsdException w:name="Grid Table 6 Colorful Accent 1" w:uiPriority="51"/>
-    <w:lsdException w:name="Grid Table 7 Colorful Accent 1" w:uiPriority="52"/>
-    <w:lsdException w:name="Grid Table 1 Light Accent 2" w:uiPriority="46"/>
-    <w:lsdException w:name="Grid Table 2 Accent 2" w:uiPriority="47"/>
-    <w:lsdException w:name="Grid Table 3 Accent 2" w:uiPriority="48"/>
-    <w:lsdException w:name="Grid Table 4 Accent 2" w:uiPriority="49"/>
-    <w:lsdException w:name="Grid Table 5 Dark Accent 2" w:uiPriority="50"/>
-    <w:lsdException w:name="Grid Table 6 Colorful Accent 2" w:uiPriority="51"/>
-    <w:lsdException w:name="Grid Table 7 Colorful Accent 2" w:uiPriority="52"/>
-    <w:lsdException w:name="Grid Table 1 Light Accent 3" w:uiPriority="46"/>
-    <w:lsdException w:name="Grid Table 2 Accent 3" w:uiPriority="47"/>
-    <w:lsdException w:name="Grid Table 3 Accent 3" w:uiPriority="48"/>
-    <w:lsdException w:name="Grid Table 4 Accent 3" w:uiPriority="49"/>
-    <w:lsdException w:name="Grid Table 5 Dark Accent 3" w:uiPriority="50"/>
-    <w:lsdException w:name="Grid Table 6 Colorful Accent 3" w:uiPriority="51"/>
-    <w:lsdException w:name="Grid Table 7 Colorful Accent 3" w:uiPriority="52"/>
-    <w:lsdException w:name="Grid Table 1 Light Accent 4" w:uiPriority="46"/>
-    <w:lsdException w:name="Grid Table 2 Accent 4" w:uiPriority="47"/>
-    <w:lsdException w:name="Grid Table 3 Accent 4" w:uiPriority="48"/>
-    <w:lsdException w:name="Grid Table 4 Accent 4" w:uiPriority="49"/>
-    <w:lsdException w:name="Grid Table 5 Dark Accent 4" w:uiPriority="50"/>
-    <w:lsdException w:name="Grid Table 6 Colorful Accent 4" w:uiPriority="51"/>
-    <w:lsdException w:name="Grid Table 7 Colorful Accent 4" w:uiPriority="52"/>
-    <w:lsdException w:name="Grid Table 1 Light Accent 5" w:uiPriority="46"/>
-    <w:lsdException w:name="Grid Table 2 Accent 5" w:uiPriority="47"/>
-    <w:lsdException w:name="Grid Table 3 Accent 5" w:uiPriority="48"/>
-    <w:lsdException w:name="Grid Table 4 Accent 5" w:uiPriority="49"/>
-    <w:lsdException w:name="Grid Table 5 Dark Accent 5" w:uiPriority="50"/>
-    <w:lsdException w:name="Grid Table 6 Colorful Accent 5" w:uiPriority="51"/>
-    <w:lsdException w:name="Grid Table 7 Colorful Accent 5" w:uiPriority="52"/>
-    <w:lsdException w:name="Grid Table 1 Light Accent 6" w:uiPriority="46"/>
-    <w:lsdException w:name="Grid Table 2 Accent 6" w:uiPriority="47"/>
-    <w:lsdException w:name="Grid Table 3 Accent 6" w:uiPriority="48"/>
-    <w:lsdException w:name="Grid Table 4 Accent 6" w:uiPriority="49"/>
-    <w:lsdException w:name="Grid Table 5 Dark Accent 6" w:uiPriority="50"/>
-    <w:lsdException w:name="Grid Table 6 Colorful Accent 6" w:uiPriority="51"/>
-    <w:lsdException w:name="Grid Table 7 Colorful Accent 6" w:uiPriority="52"/>
-    <w:lsdException w:name="List Table 1 Light" w:uiPriority="46"/>
-    <w:lsdException w:name="List Table 2" w:uiPriority="47"/>
-    <w:lsdException w:name="List Table 3" w:uiPriority="48"/>
-    <w:lsdException w:name="List Table 4" w:uiPriority="49"/>
-    <w:lsdException w:name="List Table 5 Dark" w:uiPriority="50"/>
-    <w:lsdException w:name="List Table 6 Colorful" w:uiPriority="51"/>
-    <w:lsdException w:name="List Table 7 Colorful" w:uiPriority="52"/>
-    <w:lsdException w:name="List Table 1 Light Accent 1" w:uiPriority="46"/>
-    <w:lsdException w:name="List Table 2 Accent 1" w:uiPriority="47"/>
-    <w:lsdException w:name="List Table 3 Accent 1" w:uiPriority="48"/>
-    <w:lsdException w:name="List Table 4 Accent 1" w:uiPriority="49"/>
-    <w:lsdException w:name="List Table 5 Dark Accent 1" w:uiPriority="50"/>
-    <w:lsdException w:name="List Table 6 Colorful Accent 1" w:uiPriority="51"/>
-    <w:lsdException w:name="List Table 7 Colorful Accent 1" w:uiPriority="52"/>
-    <w:lsdException w:name="List Table 1 Light Accent 2" w:uiPriority="46"/>
-    <w:lsdException w:name="List Table 2 Accent 2" w:uiPriority="47"/>
-    <w:lsdException w:name="List Table 3 Accent 2" w:uiPriority="48"/>
-    <w:lsdException w:name="List Table 4 Accent 2" w:uiPriority="49"/>
-    <w:lsdException w:name="List Table 5 Dark Accent 2" w:uiPriority="50"/>
-    <w:lsdException w:name="List Table 6 Colorful Accent 2" w:uiPriority="51"/>
-    <w:lsdException w:name="List Table 7 Colorful Accent 2" w:uiPriority="52"/>
-    <w:lsdException w:name="List Table 1 Light Accent 3" w:uiPriority="46"/>
-    <w:lsdException w:name="List Table 2 Accent 3" w:uiPriority="47"/>
-    <w:lsdException w:name="List Table 3 Accent 3" w:uiPriority="48"/>
-    <w:lsdException w:name="List Table 4 Accent 3" w:uiPriority="49"/>
-    <w:lsdException w:name="List Table 5 Dark Accent 3" w:uiPriority="50"/>
-    <w:lsdException w:name="List Table 6 Colorful Accent 3" w:uiPriority="51"/>
-    <w:lsdException w:name="List Table 7 Colorful Accent 3" w:uiPriority="52"/>
-    <w:lsdException w:name="List Table 1 Light Accent 4" w:uiPriority="46"/>
-    <w:lsdException w:name="List Table 2 Accent 4" w:uiPriority="47"/>
-    <w:lsdException w:name="List Table 3 Accent 4" w:uiPriority="48"/>
-    <w:lsdException w:name="List Table 4 Accent 4" w:uiPriority="49"/>
-    <w:lsdException w:name="List Table 5 Dark Accent 4" w:uiPriority="50"/>
-    <w:lsdException w:name="List Table 6 Colorful Accent 4" w:uiPriority="51"/>
-    <w:lsdException w:name="List Table 7 Colorful Accent 4" w:uiPriority="52"/>
-    <w:lsdException w:name="List Table 1 Light Accent 5" w:uiPriority="46"/>
-    <w:lsdException w:name="List Table 2 Accent 5" w:uiPriority="47"/>
-    <w:lsdException w:name="List Table 3 Accent 5" w:uiPriority="48"/>
-    <w:lsdException w:name="List Table 4 Accent 5" w:uiPriority="49"/>
-    <w:lsdException w:name="List Table 5 Dark Accent 5" w:uiPriority="50"/>
-    <w:lsdException w:name="List Table 6 Colorful Accent 5" w:uiPriority="51"/>
-    <w:lsdException w:name="List Table 7 Colorful Accent 5" w:uiPriority="52"/>
-    <w:lsdException w:name="List Table 1 Light Accent 6" w:uiPriority="46"/>
-    <w:lsdException w:name="List Table 2 Accent 6" w:uiPriority="47"/>
-    <w:lsdException w:name="List Table 3 Accent 6" w:uiPriority="48"/>
-    <w:lsdException w:name="List Table 4 Accent 6" w:uiPriority="49"/>
-    <w:lsdException w:name="List Table 5 Dark Accent 6" w:uiPriority="50"/>
-    <w:lsdException w:name="List Table 6 Colorful Accent 6" w:uiPriority="51"/>
-    <w:lsdException w:name="List Table 7 Colorful Accent 6" w:uiPriority="52"/>
+  <w:latentStyles w:defLockedState="0" w:defUIPriority="99" w:defSemiHidden="1" w:defUnhideWhenUsed="1" w:defQFormat="0" w:count="267">
+    <w:lsdException w:name="Normal" w:semiHidden="0" w:uiPriority="0" w:unhideWhenUsed="0" w:qFormat="1"/>
+    <w:lsdException w:name="heading 1" w:semiHidden="0" w:uiPriority="9" w:unhideWhenUsed="0" w:qFormat="1"/>
+    <w:lsdException w:name="heading 2" w:uiPriority="9" w:qFormat="1"/>
+    <w:lsdException w:name="heading 3" w:uiPriority="9" w:qFormat="1"/>
+    <w:lsdException w:name="heading 4" w:uiPriority="9" w:qFormat="1"/>
+    <w:lsdException w:name="heading 5" w:uiPriority="9" w:qFormat="1"/>
+    <w:lsdException w:name="heading 6" w:uiPriority="9" w:qFormat="1"/>
+    <w:lsdException w:name="heading 7" w:uiPriority="9" w:qFormat="1"/>
+    <w:lsdException w:name="heading 8" w:uiPriority="9" w:qFormat="1"/>
+    <w:lsdException w:name="heading 9" w:uiPriority="9" w:qFormat="1"/>
+    <w:lsdException w:name="toc 1" w:uiPriority="39"/>
+    <w:lsdException w:name="toc 2" w:uiPriority="39"/>
+    <w:lsdException w:name="toc 3" w:uiPriority="39"/>
+    <w:lsdException w:name="toc 4" w:uiPriority="39"/>
+    <w:lsdException w:name="toc 5" w:uiPriority="39"/>
+    <w:lsdException w:name="toc 6" w:uiPriority="39"/>
+    <w:lsdException w:name="toc 7" w:uiPriority="39"/>
+    <w:lsdException w:name="toc 8" w:uiPriority="39"/>
+    <w:lsdException w:name="toc 9" w:uiPriority="39"/>
+    <w:lsdException w:name="caption" w:uiPriority="35" w:qFormat="1"/>
+    <w:lsdException w:name="Title" w:semiHidden="0" w:uiPriority="10" w:unhideWhenUsed="0" w:qFormat="1"/>
+    <w:lsdException w:name="Default Paragraph Font" w:uiPriority="1"/>
+    <w:lsdException w:name="Subtitle" w:semiHidden="0" w:uiPriority="11" w:unhideWhenUsed="0" w:qFormat="1"/>
+    <w:lsdException w:name="Strong" w:semiHidden="0" w:uiPriority="22" w:unhideWhenUsed="0" w:qFormat="1"/>
+    <w:lsdException w:name="Emphasis" w:semiHidden="0" w:uiPriority="20" w:unhideWhenUsed="0" w:qFormat="1"/>
+    <w:lsdException w:name="Table Grid" w:semiHidden="0" w:uiPriority="59" w:unhideWhenUsed="0"/>
+    <w:lsdException w:name="Placeholder Text" w:unhideWhenUsed="0"/>
+    <w:lsdException w:name="No Spacing" w:semiHidden="0" w:uiPriority="1" w:unhideWhenUsed="0" w:qFormat="1"/>
+    <w:lsdException w:name="Light Shading" w:semiHidden="0" w:uiPriority="60" w:unhideWhenUsed="0"/>
+    <w:lsdException w:name="Light List" w:semiHidden="0" w:uiPriority="61" w:unhideWhenUsed="0"/>
+    <w:lsdException w:name="Light Grid" w:semiHidden="0" w:uiPriority="62" w:unhideWhenUsed="0"/>
+    <w:lsdException w:name="Medium Shading 1" w:semiHidden="0" w:uiPriority="63" w:unhideWhenUsed="0"/>
+    <w:lsdException w:name="Medium Shading 2" w:semiHidden="0" w:uiPriority="64" w:unhideWhenUsed="0"/>
+    <w:lsdException w:name="Medium List 1" w:semiHidden="0" w:uiPriority="65" w:unhideWhenUsed="0"/>
+    <w:lsdException w:name="Medium List 2" w:semiHidden="0" w:uiPriority="66" w:unhideWhenUsed="0"/>
+    <w:lsdException w:name="Medium Grid 1" w:semiHidden="0" w:uiPriority="67" w:unhideWhenUsed="0"/>
+    <w:lsdException w:name="Medium Grid 2" w:semiHidden="0" w:uiPriority="68" w:unhideWhenUsed="0"/>
+    <w:lsdException w:name="Medium Grid 3" w:semiHidden="0" w:uiPriority="69" w:unhideWhenUsed="0"/>
+    <w:lsdException w:name="Dark List" w:semiHidden="0" w:uiPriority="70" w:unhideWhenUsed="0"/>
+    <w:lsdException w:name="Colorful Shading" w:semiHidden="0" w:uiPriority="71" w:unhideWhenUsed="0"/>
+    <w:lsdException w:name="Colorful List" w:semiHidden="0" w:uiPriority="72" w:unhideWhenUsed="0"/>
+    <w:lsdException w:name="Colorful Grid" w:semiHidden="0" w:uiPriority="73" w:unhideWhenUsed="0"/>
+    <w:lsdException w:name="Light Shading Accent 1" w:semiHidden="0" w:uiPriority="60" w:unhideWhenUsed="0"/>
+    <w:lsdException w:name="Light List Accent 1" w:semiHidden="0" w:uiPriority="61" w:unhideWhenUsed="0"/>
+    <w:lsdException w:name="Light Grid Accent 1" w:semiHidden="0" w:uiPriority="62" w:unhideWhenUsed="0"/>
+    <w:lsdException w:name="Medium Shading 1 Accent 1" w:semiHidden="0" w:uiPriority="63" w:unhideWhenUsed="0"/>
+    <w:lsdException w:name="Medium Shading 2 Accent 1" w:semiHidden="0" w:uiPriority="64" w:unhideWhenUsed="0"/>
+    <w:lsdException w:name="Medium List 1 Accent 1" w:semiHidden="0" w:uiPriority="65" w:unhideWhenUsed="0"/>
+    <w:lsdException w:name="Revision" w:unhideWhenUsed="0"/>
+    <w:lsdException w:name="List Paragraph" w:semiHidden="0" w:uiPriority="34" w:unhideWhenUsed="0" w:qFormat="1"/>
+    <w:lsdException w:name="Quote" w:semiHidden="0" w:uiPriority="29" w:unhideWhenUsed="0" w:qFormat="1"/>
+    <w:lsdException w:name="Intense Quote" w:semiHidden="0" w:uiPriority="30" w:unhideWhenUsed="0" w:qFormat="1"/>
+    <w:lsdException w:name="Medium List 2 Accent 1" w:semiHidden="0" w:uiPriority="66" w:unhideWhenUsed="0"/>
+    <w:lsdException w:name="Medium Grid 1 Accent 1" w:semiHidden="0" w:uiPriority="67" w:unhideWhenUsed="0"/>
+    <w:lsdException w:name="Medium Grid 2 Accent 1" w:semiHidden="0" w:uiPriority="68" w:unhideWhenUsed="0"/>
+    <w:lsdException w:name="Medium Grid 3 Accent 1" w:semiHidden="0" w:uiPriority="69" w:unhideWhenUsed="0"/>
+    <w:lsdException w:name="Dark List Accent 1" w:semiHidden="0" w:uiPriority="70" w:unhideWhenUsed="0"/>
+    <w:lsdException w:name="Colorful Shading Accent 1" w:semiHidden="0" w:uiPriority="71" w:unhideWhenUsed="0"/>
+    <w:lsdException w:name="Colorful List Accent 1" w:semiHidden="0" w:uiPriority="72" w:unhideWhenUsed="0"/>
+    <w:lsdException w:name="Colorful Grid Accent 1" w:semiHidden="0" w:uiPriority="73" w:unhideWhenUsed="0"/>
+    <w:lsdException w:name="Light Shading Accent 2" w:semiHidden="0" w:uiPriority="60" w:unhideWhenUsed="0"/>
+    <w:lsdException w:name="Light List Accent 2" w:semiHidden="0" w:uiPriority="61" w:unhideWhenUsed="0"/>
+    <w:lsdException w:name="Light Grid Accent 2" w:semiHidden="0" w:uiPriority="62" w:unhideWhenUsed="0"/>
+    <w:lsdException w:name="Medium Shading 1 Accent 2" w:semiHidden="0" w:uiPriority="63" w:unhideWhenUsed="0"/>
+    <w:lsdException w:name="Medium Shading 2 Accent 2" w:semiHidden="0" w:uiPriority="64" w:unhideWhenUsed="0"/>
+    <w:lsdException w:name="Medium List 1 Accent 2" w:semiHidden="0" w:uiPriority="65" w:unhideWhenUsed="0"/>
+    <w:lsdException w:name="Medium List 2 Accent 2" w:semiHidden="0" w:uiPriority="66" w:unhideWhenUsed="0"/>
+    <w:lsdException w:name="Medium Grid 1 Accent 2" w:semiHidden="0" w:uiPriority="67" w:unhideWhenUsed="0"/>
+    <w:lsdException w:name="Medium Grid 2 Accent 2" w:semiHidden="0" w:uiPriority="68" w:unhideWhenUsed="0"/>
+    <w:lsdException w:name="Medium Grid 3 Accent 2" w:semiHidden="0" w:uiPriority="69" w:unhideWhenUsed="0"/>
+    <w:lsdException w:name="Dark List Accent 2" w:semiHidden="0" w:uiPriority="70" w:unhideWhenUsed="0"/>
+    <w:lsdException w:name="Colorful Shading Accent 2" w:semiHidden="0" w:uiPriority="71" w:unhideWhenUsed="0"/>
+    <w:lsdException w:name="Colorful List Accent 2" w:semiHidden="0" w:uiPriority="72" w:unhideWhenUsed="0"/>
+    <w:lsdException w:name="Colorful Grid Accent 2" w:semiHidden="0" w:uiPriority="73" w:unhideWhenUsed="0"/>
+    <w:lsdException w:name="Light Shading Accent 3" w:semiHidden="0" w:uiPriority="60" w:unhideWhenUsed="0"/>
+    <w:lsdException w:name="Light List Accent 3" w:semiHidden="0" w:uiPriority="61" w:unhideWhenUsed="0"/>
+    <w:lsdException w:name="Light Grid Accent 3" w:semiHidden="0" w:uiPriority="62" w:unhideWhenUsed="0"/>
+    <w:lsdException w:name="Medium Shading 1 Accent 3" w:semiHidden="0" w:uiPriority="63" w:unhideWhenUsed="0"/>
+    <w:lsdException w:name="Medium Shading 2 Accent 3" w:semiHidden="0" w:uiPriority="64" w:unhideWhenUsed="0"/>
+    <w:lsdException w:name="Medium List 1 Accent 3" w:semiHidden="0" w:uiPriority="65" w:unhideWhenUsed="0"/>
+    <w:lsdException w:name="Medium List 2 Accent 3" w:semiHidden="0" w:uiPriority="66" w:unhideWhenUsed="0"/>
+    <w:lsdException w:name="Medium Grid 1 Accent 3" w:semiHidden="0" w:uiPriority="67" w:unhideWhenUsed="0"/>
+    <w:lsdException w:name="Medium Grid 2 Accent 3" w:semiHidden="0" w:uiPriority="68" w:unhideWhenUsed="0"/>
+    <w:lsdException w:name="Medium Grid 3 Accent 3" w:semiHidden="0" w:uiPriority="69" w:unhideWhenUsed="0"/>
+    <w:lsdException w:name="Dark List Accent 3" w:semiHidden="0" w:uiPriority="70" w:unhideWhenUsed="0"/>
+    <w:lsdException w:name="Colorful Shading Accent 3" w:semiHidden="0" w:uiPriority="71" w:unhideWhenUsed="0"/>
+    <w:lsdException w:name="Colorful List Accent 3" w:semiHidden="0" w:uiPriority="72" w:unhideWhenUsed="0"/>
+    <w:lsdException w:name="Colorful Grid Accent 3" w:semiHidden="0" w:uiPriority="73" w:unhideWhenUsed="0"/>
+    <w:lsdException w:name="Light Shading Accent 4" w:semiHidden="0" w:uiPriority="60" w:unhideWhenUsed="0"/>
+    <w:lsdException w:name="Light List Accent 4" w:semiHidden="0" w:uiPriority="61" w:unhideWhenUsed="0"/>
+    <w:lsdException w:name="Light Grid Accent 4" w:semiHidden="0" w:uiPriority="62" w:unhideWhenUsed="0"/>
+    <w:lsdException w:name="Medium Shading 1 Accent 4" w:semiHidden="0" w:uiPriority="63" w:unhideWhenUsed="0"/>
+    <w:lsdException w:name="Medium Shading 2 Accent 4" w:semiHidden="0" w:uiPriority="64" w:unhideWhenUsed="0"/>
+    <w:lsdException w:name="Medium List 1 Accent 4" w:semiHidden="0" w:uiPriority="65" w:unhideWhenUsed="0"/>
+    <w:lsdException w:name="Medium List 2 Accent 4" w:semiHidden="0" w:uiPriority="66" w:unhideWhenUsed="0"/>
+    <w:lsdException w:name="Medium Grid 1 Accent 4" w:semiHidden="0" w:uiPriority="67" w:unhideWhenUsed="0"/>
+    <w:lsdException w:name="Medium Grid 2 Accent 4" w:semiHidden="0" w:uiPriority="68" w:unhideWhenUsed="0"/>
+    <w:lsdException w:name="Medium Grid 3 Accent 4" w:semiHidden="0" w:uiPriority="69" w:unhideWhenUsed="0"/>
+    <w:lsdException w:name="Dark List Accent 4" w:semiHidden="0" w:uiPriority="70" w:unhideWhenUsed="0"/>
+    <w:lsdException w:name="Colorful Shading Accent 4" w:semiHidden="0" w:uiPriority="71" w:unhideWhenUsed="0"/>
+    <w:lsdException w:name="Colorful List Accent 4" w:semiHidden="0" w:uiPriority="72" w:unhideWhenUsed="0"/>
+    <w:lsdException w:name="Colorful Grid Accent 4" w:semiHidden="0" w:uiPriority="73" w:unhideWhenUsed="0"/>
+    <w:lsdException w:name="Light Shading Accent 5" w:semiHidden="0" w:uiPriority="60" w:unhideWhenUsed="0"/>
+    <w:lsdException w:name="Light List Accent 5" w:semiHidden="0" w:uiPriority="61" w:unhideWhenUsed="0"/>
+    <w:lsdException w:name="Light Grid Accent 5" w:semiHidden="0" w:uiPriority="62" w:unhideWhenUsed="0"/>
+    <w:lsdException w:name="Medium Shading 1 Accent 5" w:semiHidden="0" w:uiPriority="63" w:unhideWhenUsed="0"/>
+    <w:lsdException w:name="Medium Shading 2 Accent 5" w:semiHidden="0" w:uiPriority="64" w:unhideWhenUsed="0"/>
+    <w:lsdException w:name="Medium List 1 Accent 5" w:semiHidden="0" w:uiPriority="65" w:unhideWhenUsed="0"/>
+    <w:lsdException w:name="Medium List 2 Accent 5" w:semiHidden="0" w:uiPriority="66" w:unhideWhenUsed="0"/>
+    <w:lsdException w:name="Medium Grid 1 Accent 5" w:semiHidden="0" w:uiPriority="67" w:unhideWhenUsed="0"/>
+    <w:lsdException w:name="Medium Grid 2 Accent 5" w:semiHidden="0" w:uiPriority="68" w:unhideWhenUsed="0"/>
+    <w:lsdException w:name="Medium Grid 3 Accent 5" w:semiHidden="0" w:uiPriority="69" w:unhideWhenUsed="0"/>
+    <w:lsdException w:name="Dark List Accent 5" w:semiHidden="0" w:uiPriority="70" w:unhideWhenUsed="0"/>
+    <w:lsdException w:name="Colorful Shading Accent 5" w:semiHidden="0" w:uiPriority="71" w:unhideWhenUsed="0"/>
+    <w:lsdException w:name="Colorful List Accent 5" w:semiHidden="0" w:uiPriority="72" w:unhideWhenUsed="0"/>
+    <w:lsdException w:name="Colorful Grid Accent 5" w:semiHidden="0" w:uiPriority="73" w:unhideWhenUsed="0"/>
+    <w:lsdException w:name="Light Shading Accent 6" w:semiHidden="0" w:uiPriority="60" w:unhideWhenUsed="0"/>
+    <w:lsdException w:name="Light List Accent 6" w:semiHidden="0" w:uiPriority="61" w:unhideWhenUsed="0"/>
+    <w:lsdException w:name="Light Grid Accent 6" w:semiHidden="0" w:uiPriority="62" w:unhideWhenUsed="0"/>
+    <w:lsdException w:name="Medium Shading 1 Accent 6" w:semiHidden="0" w:uiPriority="63" w:unhideWhenUsed="0"/>
+    <w:lsdException w:name="Medium Shading 2 Accent 6" w:semiHidden="0" w:uiPriority="64" w:unhideWhenUsed="0"/>
+    <w:lsdException w:name="Medium List 1 Accent 6" w:semiHidden="0" w:uiPriority="65" w:unhideWhenUsed="0"/>
+    <w:lsdException w:name="Medium List 2 Accent 6" w:semiHidden="0" w:uiPriority="66" w:unhideWhenUsed="0"/>
+    <w:lsdException w:name="Medium Grid 1 Accent 6" w:semiHidden="0" w:uiPriority="67" w:unhideWhenUsed="0"/>
+    <w:lsdException w:name="Medium Grid 2 Accent 6" w:semiHidden="0" w:uiPriority="68" w:unhideWhenUsed="0"/>
+    <w:lsdException w:name="Medium Grid 3 Accent 6" w:semiHidden="0" w:uiPriority="69" w:unhideWhenUsed="0"/>
+    <w:lsdException w:name="Dark List Accent 6" w:semiHidden="0" w:uiPriority="70" w:unhideWhenUsed="0"/>
+    <w:lsdException w:name="Colorful Shading Accent 6" w:semiHidden="0" w:uiPriority="71" w:unhideWhenUsed="0"/>
+    <w:lsdException w:name="Colorful List Accent 6" w:semiHidden="0" w:uiPriority="72" w:unhideWhenUsed="0"/>
+    <w:lsdException w:name="Colorful Grid Accent 6" w:semiHidden="0" w:uiPriority="73" w:unhideWhenUsed="0"/>
+    <w:lsdException w:name="Subtle Emphasis" w:semiHidden="0" w:uiPriority="19" w:unhideWhenUsed="0" w:qFormat="1"/>
+    <w:lsdException w:name="Intense Emphasis" w:semiHidden="0" w:uiPriority="21" w:unhideWhenUsed="0" w:qFormat="1"/>
+    <w:lsdException w:name="Subtle Reference" w:semiHidden="0" w:uiPriority="31" w:unhideWhenUsed="0" w:qFormat="1"/>
+    <w:lsdException w:name="Intense Reference" w:semiHidden="0" w:uiPriority="32" w:unhideWhenUsed="0" w:qFormat="1"/>
+    <w:lsdException w:name="Book Title" w:semiHidden="0" w:uiPriority="33" w:unhideWhenUsed="0" w:qFormat="1"/>
+    <w:lsdException w:name="Bibliography" w:uiPriority="37"/>
+    <w:lsdException w:name="TOC Heading" w:uiPriority="39" w:qFormat="1"/>
   </w:latentStyles>
   <w:style w:type="paragraph" w:default="1" w:styleId="Normal">
     <w:name w:val="Normal"/>
@@ -7347,7 +7451,7 @@
     <w:uiPriority w:val="9"/>
     <w:unhideWhenUsed/>
     <w:qFormat/>
-    <w:rsid w:val="004E61D3"/>
+    <w:rsid w:val="00FE7FF0"/>
     <w:pPr>
       <w:numPr>
         <w:ilvl w:val="1"/>
@@ -7500,7 +7604,1405 @@
     <w:basedOn w:val="DefaultParagraphFont"/>
     <w:link w:val="Heading3"/>
     <w:uiPriority w:val="9"/>
-    <w:rsid w:val="004E61D3"/>
+    <w:rsid w:val="00FE7FF0"/>
+    <w:rPr>
+      <w:rFonts w:ascii="Cambria" w:hAnsi="Cambria" w:cs="Cambria"/>
+      <w:b/>
+      <w:bCs/>
+      <w:color w:val="000000"/>
+      <w:sz w:val="28"/>
+      <w:szCs w:val="28"/>
+      <w:lang w:val="en-GB"/>
+    </w:rPr>
+  </w:style>
+  <w:style w:type="character" w:customStyle="1" w:styleId="Heading4Char">
+    <w:name w:val="Heading 4 Char"/>
+    <w:basedOn w:val="DefaultParagraphFont"/>
+    <w:link w:val="Heading4"/>
+    <w:uiPriority w:val="9"/>
+    <w:rsid w:val="00335E06"/>
+    <w:rPr>
+      <w:rFonts w:asciiTheme="majorHAnsi" w:eastAsiaTheme="majorEastAsia" w:hAnsiTheme="majorHAnsi" w:cstheme="majorBidi"/>
+      <w:b/>
+      <w:bCs/>
+      <w:iCs/>
+      <w:sz w:val="26"/>
+      <w:szCs w:val="26"/>
+      <w:lang w:val="en-GB"/>
+    </w:rPr>
+  </w:style>
+  <w:style w:type="character" w:customStyle="1" w:styleId="Heading5Char">
+    <w:name w:val="Heading 5 Char"/>
+    <w:basedOn w:val="DefaultParagraphFont"/>
+    <w:link w:val="Heading5"/>
+    <w:uiPriority w:val="9"/>
+    <w:rsid w:val="00335E06"/>
+    <w:rPr>
+      <w:rFonts w:ascii="Cambria" w:hAnsi="Cambria" w:cs="Cambria"/>
+      <w:b/>
+      <w:bCs/>
+      <w:color w:val="000000"/>
+      <w:sz w:val="24"/>
+      <w:szCs w:val="24"/>
+      <w:lang w:val="en-GB"/>
+    </w:rPr>
+  </w:style>
+  <w:style w:type="character" w:customStyle="1" w:styleId="Heading6Char">
+    <w:name w:val="Heading 6 Char"/>
+    <w:basedOn w:val="DefaultParagraphFont"/>
+    <w:link w:val="Heading6"/>
+    <w:uiPriority w:val="9"/>
+    <w:rsid w:val="00335E06"/>
+    <w:rPr>
+      <w:rFonts w:asciiTheme="majorHAnsi" w:eastAsiaTheme="majorEastAsia" w:hAnsiTheme="majorHAnsi" w:cstheme="majorBidi"/>
+      <w:i/>
+      <w:iCs/>
+      <w:color w:val="1F4D78" w:themeColor="accent1" w:themeShade="7F"/>
+      <w:lang w:val="en-GB"/>
+    </w:rPr>
+  </w:style>
+  <w:style w:type="paragraph" w:styleId="BalloonText">
+    <w:name w:val="Balloon Text"/>
+    <w:basedOn w:val="Normal"/>
+    <w:link w:val="BalloonTextChar"/>
+    <w:uiPriority w:val="99"/>
+    <w:semiHidden/>
+    <w:unhideWhenUsed/>
+    <w:rsid w:val="00335E06"/>
+    <w:pPr>
+      <w:spacing w:after="0" w:line="240" w:lineRule="auto"/>
+    </w:pPr>
+    <w:rPr>
+      <w:rFonts w:ascii="Tahoma" w:hAnsi="Tahoma" w:cs="Tahoma"/>
+      <w:sz w:val="16"/>
+      <w:szCs w:val="16"/>
+    </w:rPr>
+  </w:style>
+  <w:style w:type="character" w:customStyle="1" w:styleId="BalloonTextChar">
+    <w:name w:val="Balloon Text Char"/>
+    <w:basedOn w:val="DefaultParagraphFont"/>
+    <w:link w:val="BalloonText"/>
+    <w:uiPriority w:val="99"/>
+    <w:semiHidden/>
+    <w:rsid w:val="00335E06"/>
+    <w:rPr>
+      <w:rFonts w:ascii="Tahoma" w:hAnsi="Tahoma" w:cs="Tahoma"/>
+      <w:sz w:val="16"/>
+      <w:szCs w:val="16"/>
+      <w:lang w:val="en-GB"/>
+    </w:rPr>
+  </w:style>
+  <w:style w:type="table" w:styleId="TableGrid">
+    <w:name w:val="Table Grid"/>
+    <w:basedOn w:val="TableNormal"/>
+    <w:uiPriority w:val="59"/>
+    <w:rsid w:val="00335E06"/>
+    <w:pPr>
+      <w:spacing w:after="0" w:line="240" w:lineRule="auto"/>
+    </w:pPr>
+    <w:rPr>
+      <w:lang w:val="en-GB"/>
+    </w:rPr>
+    <w:tblPr>
+      <w:tblInd w:w="0" w:type="dxa"/>
+      <w:tblBorders>
+        <w:top w:val="single" w:sz="4" w:space="0" w:color="auto"/>
+        <w:left w:val="single" w:sz="4" w:space="0" w:color="auto"/>
+        <w:bottom w:val="single" w:sz="4" w:space="0" w:color="auto"/>
+        <w:right w:val="single" w:sz="4" w:space="0" w:color="auto"/>
+        <w:insideH w:val="single" w:sz="4" w:space="0" w:color="auto"/>
+        <w:insideV w:val="single" w:sz="4" w:space="0" w:color="auto"/>
+      </w:tblBorders>
+      <w:tblCellMar>
+        <w:top w:w="0" w:type="dxa"/>
+        <w:left w:w="108" w:type="dxa"/>
+        <w:bottom w:w="0" w:type="dxa"/>
+        <w:right w:w="108" w:type="dxa"/>
+      </w:tblCellMar>
+    </w:tblPr>
+  </w:style>
+  <w:style w:type="paragraph" w:styleId="Header">
+    <w:name w:val="header"/>
+    <w:basedOn w:val="Normal"/>
+    <w:link w:val="HeaderChar"/>
+    <w:uiPriority w:val="99"/>
+    <w:unhideWhenUsed/>
+    <w:rsid w:val="00335E06"/>
+    <w:pPr>
+      <w:tabs>
+        <w:tab w:val="center" w:pos="4680"/>
+        <w:tab w:val="right" w:pos="9360"/>
+      </w:tabs>
+      <w:spacing w:after="0" w:line="240" w:lineRule="auto"/>
+    </w:pPr>
+  </w:style>
+  <w:style w:type="character" w:customStyle="1" w:styleId="HeaderChar">
+    <w:name w:val="Header Char"/>
+    <w:basedOn w:val="DefaultParagraphFont"/>
+    <w:link w:val="Header"/>
+    <w:uiPriority w:val="99"/>
+    <w:rsid w:val="00335E06"/>
+    <w:rPr>
+      <w:lang w:val="en-GB"/>
+    </w:rPr>
+  </w:style>
+  <w:style w:type="paragraph" w:styleId="Footer">
+    <w:name w:val="footer"/>
+    <w:basedOn w:val="Normal"/>
+    <w:link w:val="FooterChar"/>
+    <w:uiPriority w:val="99"/>
+    <w:unhideWhenUsed/>
+    <w:rsid w:val="00335E06"/>
+    <w:pPr>
+      <w:tabs>
+        <w:tab w:val="center" w:pos="4680"/>
+        <w:tab w:val="right" w:pos="9360"/>
+      </w:tabs>
+      <w:spacing w:after="0" w:line="240" w:lineRule="auto"/>
+    </w:pPr>
+  </w:style>
+  <w:style w:type="character" w:customStyle="1" w:styleId="FooterChar">
+    <w:name w:val="Footer Char"/>
+    <w:basedOn w:val="DefaultParagraphFont"/>
+    <w:link w:val="Footer"/>
+    <w:uiPriority w:val="99"/>
+    <w:rsid w:val="00335E06"/>
+    <w:rPr>
+      <w:lang w:val="en-GB"/>
+    </w:rPr>
+  </w:style>
+  <w:style w:type="paragraph" w:customStyle="1" w:styleId="Default">
+    <w:name w:val="Default"/>
+    <w:rsid w:val="00335E06"/>
+    <w:pPr>
+      <w:autoSpaceDE w:val="0"/>
+      <w:autoSpaceDN w:val="0"/>
+      <w:adjustRightInd w:val="0"/>
+      <w:spacing w:after="0" w:line="240" w:lineRule="auto"/>
+    </w:pPr>
+    <w:rPr>
+      <w:rFonts w:ascii="Cambria" w:hAnsi="Cambria" w:cs="Cambria"/>
+      <w:color w:val="000000"/>
+      <w:sz w:val="24"/>
+      <w:szCs w:val="24"/>
+      <w:lang w:val="en-GB"/>
+    </w:rPr>
+  </w:style>
+  <w:style w:type="character" w:styleId="Hyperlink">
+    <w:name w:val="Hyperlink"/>
+    <w:basedOn w:val="DefaultParagraphFont"/>
+    <w:uiPriority w:val="99"/>
+    <w:unhideWhenUsed/>
+    <w:rsid w:val="00335E06"/>
+    <w:rPr>
+      <w:color w:val="0563C1" w:themeColor="hyperlink"/>
+      <w:u w:val="single"/>
+    </w:rPr>
+  </w:style>
+  <w:style w:type="character" w:customStyle="1" w:styleId="apple-converted-space">
+    <w:name w:val="apple-converted-space"/>
+    <w:basedOn w:val="DefaultParagraphFont"/>
+    <w:rsid w:val="00335E06"/>
+  </w:style>
+  <w:style w:type="character" w:customStyle="1" w:styleId="bxgy-byline-text">
+    <w:name w:val="bxgy-byline-text"/>
+    <w:basedOn w:val="DefaultParagraphFont"/>
+    <w:rsid w:val="00335E06"/>
+  </w:style>
+  <w:style w:type="paragraph" w:styleId="ListParagraph">
+    <w:name w:val="List Paragraph"/>
+    <w:basedOn w:val="Normal"/>
+    <w:link w:val="ListParagraphChar"/>
+    <w:uiPriority w:val="34"/>
+    <w:qFormat/>
+    <w:rsid w:val="00335E06"/>
+    <w:pPr>
+      <w:spacing w:after="160" w:line="259" w:lineRule="auto"/>
+      <w:ind w:left="720"/>
+      <w:contextualSpacing/>
+    </w:pPr>
+  </w:style>
+  <w:style w:type="table" w:customStyle="1" w:styleId="LightGrid1">
+    <w:name w:val="Light Grid1"/>
+    <w:basedOn w:val="TableNormal"/>
+    <w:uiPriority w:val="62"/>
+    <w:rsid w:val="00335E06"/>
+    <w:pPr>
+      <w:spacing w:after="0" w:line="240" w:lineRule="auto"/>
+    </w:pPr>
+    <w:rPr>
+      <w:lang w:val="en-GB"/>
+    </w:rPr>
+    <w:tblPr>
+      <w:tblStyleRowBandSize w:val="1"/>
+      <w:tblStyleColBandSize w:val="1"/>
+      <w:tblInd w:w="0" w:type="dxa"/>
+      <w:tblBorders>
+        <w:top w:val="single" w:sz="8" w:space="0" w:color="000000" w:themeColor="text1"/>
+        <w:left w:val="single" w:sz="8" w:space="0" w:color="000000" w:themeColor="text1"/>
+        <w:bottom w:val="single" w:sz="8" w:space="0" w:color="000000" w:themeColor="text1"/>
+        <w:right w:val="single" w:sz="8" w:space="0" w:color="000000" w:themeColor="text1"/>
+        <w:insideH w:val="single" w:sz="8" w:space="0" w:color="000000" w:themeColor="text1"/>
+        <w:insideV w:val="single" w:sz="8" w:space="0" w:color="000000" w:themeColor="text1"/>
+      </w:tblBorders>
+      <w:tblCellMar>
+        <w:top w:w="0" w:type="dxa"/>
+        <w:left w:w="108" w:type="dxa"/>
+        <w:bottom w:w="0" w:type="dxa"/>
+        <w:right w:w="108" w:type="dxa"/>
+      </w:tblCellMar>
+    </w:tblPr>
+    <w:tblStylePr w:type="firstRow">
+      <w:pPr>
+        <w:spacing w:before="0" w:after="0" w:line="240" w:lineRule="auto"/>
+      </w:pPr>
+      <w:rPr>
+        <w:rFonts w:asciiTheme="majorHAnsi" w:eastAsiaTheme="majorEastAsia" w:hAnsiTheme="majorHAnsi" w:cstheme="majorBidi"/>
+        <w:b/>
+        <w:bCs/>
+      </w:rPr>
+      <w:tblPr/>
+      <w:tcPr>
+        <w:tcBorders>
+          <w:top w:val="single" w:sz="8" w:space="0" w:color="000000" w:themeColor="text1"/>
+          <w:left w:val="single" w:sz="8" w:space="0" w:color="000000" w:themeColor="text1"/>
+          <w:bottom w:val="single" w:sz="18" w:space="0" w:color="000000" w:themeColor="text1"/>
+          <w:right w:val="single" w:sz="8" w:space="0" w:color="000000" w:themeColor="text1"/>
+          <w:insideH w:val="nil"/>
+          <w:insideV w:val="single" w:sz="8" w:space="0" w:color="000000" w:themeColor="text1"/>
+        </w:tcBorders>
+      </w:tcPr>
+    </w:tblStylePr>
+    <w:tblStylePr w:type="lastRow">
+      <w:pPr>
+        <w:spacing w:before="0" w:after="0" w:line="240" w:lineRule="auto"/>
+      </w:pPr>
+      <w:rPr>
+        <w:rFonts w:asciiTheme="majorHAnsi" w:eastAsiaTheme="majorEastAsia" w:hAnsiTheme="majorHAnsi" w:cstheme="majorBidi"/>
+        <w:b/>
+        <w:bCs/>
+      </w:rPr>
+      <w:tblPr/>
+      <w:tcPr>
+        <w:tcBorders>
+          <w:top w:val="double" w:sz="6" w:space="0" w:color="000000" w:themeColor="text1"/>
+          <w:left w:val="single" w:sz="8" w:space="0" w:color="000000" w:themeColor="text1"/>
+          <w:bottom w:val="single" w:sz="8" w:space="0" w:color="000000" w:themeColor="text1"/>
+          <w:right w:val="single" w:sz="8" w:space="0" w:color="000000" w:themeColor="text1"/>
+          <w:insideH w:val="nil"/>
+          <w:insideV w:val="single" w:sz="8" w:space="0" w:color="000000" w:themeColor="text1"/>
+        </w:tcBorders>
+      </w:tcPr>
+    </w:tblStylePr>
+    <w:tblStylePr w:type="firstCol">
+      <w:rPr>
+        <w:rFonts w:asciiTheme="majorHAnsi" w:eastAsiaTheme="majorEastAsia" w:hAnsiTheme="majorHAnsi" w:cstheme="majorBidi"/>
+        <w:b/>
+        <w:bCs/>
+      </w:rPr>
+    </w:tblStylePr>
+    <w:tblStylePr w:type="lastCol">
+      <w:rPr>
+        <w:rFonts w:asciiTheme="majorHAnsi" w:eastAsiaTheme="majorEastAsia" w:hAnsiTheme="majorHAnsi" w:cstheme="majorBidi"/>
+        <w:b/>
+        <w:bCs/>
+      </w:rPr>
+      <w:tblPr/>
+      <w:tcPr>
+        <w:tcBorders>
+          <w:top w:val="single" w:sz="8" w:space="0" w:color="000000" w:themeColor="text1"/>
+          <w:left w:val="single" w:sz="8" w:space="0" w:color="000000" w:themeColor="text1"/>
+          <w:bottom w:val="single" w:sz="8" w:space="0" w:color="000000" w:themeColor="text1"/>
+          <w:right w:val="single" w:sz="8" w:space="0" w:color="000000" w:themeColor="text1"/>
+        </w:tcBorders>
+      </w:tcPr>
+    </w:tblStylePr>
+    <w:tblStylePr w:type="band1Vert">
+      <w:tblPr/>
+      <w:tcPr>
+        <w:tcBorders>
+          <w:top w:val="single" w:sz="8" w:space="0" w:color="000000" w:themeColor="text1"/>
+          <w:left w:val="single" w:sz="8" w:space="0" w:color="000000" w:themeColor="text1"/>
+          <w:bottom w:val="single" w:sz="8" w:space="0" w:color="000000" w:themeColor="text1"/>
+          <w:right w:val="single" w:sz="8" w:space="0" w:color="000000" w:themeColor="text1"/>
+        </w:tcBorders>
+        <w:shd w:val="clear" w:color="auto" w:fill="C0C0C0" w:themeFill="text1" w:themeFillTint="3F"/>
+      </w:tcPr>
+    </w:tblStylePr>
+    <w:tblStylePr w:type="band1Horz">
+      <w:tblPr/>
+      <w:tcPr>
+        <w:tcBorders>
+          <w:top w:val="single" w:sz="8" w:space="0" w:color="000000" w:themeColor="text1"/>
+          <w:left w:val="single" w:sz="8" w:space="0" w:color="000000" w:themeColor="text1"/>
+          <w:bottom w:val="single" w:sz="8" w:space="0" w:color="000000" w:themeColor="text1"/>
+          <w:right w:val="single" w:sz="8" w:space="0" w:color="000000" w:themeColor="text1"/>
+          <w:insideV w:val="single" w:sz="8" w:space="0" w:color="000000" w:themeColor="text1"/>
+        </w:tcBorders>
+        <w:shd w:val="clear" w:color="auto" w:fill="C0C0C0" w:themeFill="text1" w:themeFillTint="3F"/>
+      </w:tcPr>
+    </w:tblStylePr>
+    <w:tblStylePr w:type="band2Horz">
+      <w:tblPr/>
+      <w:tcPr>
+        <w:tcBorders>
+          <w:top w:val="single" w:sz="8" w:space="0" w:color="000000" w:themeColor="text1"/>
+          <w:left w:val="single" w:sz="8" w:space="0" w:color="000000" w:themeColor="text1"/>
+          <w:bottom w:val="single" w:sz="8" w:space="0" w:color="000000" w:themeColor="text1"/>
+          <w:right w:val="single" w:sz="8" w:space="0" w:color="000000" w:themeColor="text1"/>
+          <w:insideV w:val="single" w:sz="8" w:space="0" w:color="000000" w:themeColor="text1"/>
+        </w:tcBorders>
+      </w:tcPr>
+    </w:tblStylePr>
+  </w:style>
+  <w:style w:type="paragraph" w:styleId="TOCHeading">
+    <w:name w:val="TOC Heading"/>
+    <w:basedOn w:val="Heading1"/>
+    <w:next w:val="Normal"/>
+    <w:uiPriority w:val="39"/>
+    <w:unhideWhenUsed/>
+    <w:qFormat/>
+    <w:rsid w:val="00335E06"/>
+    <w:pPr>
+      <w:keepNext/>
+      <w:keepLines/>
+      <w:autoSpaceDE/>
+      <w:autoSpaceDN/>
+      <w:adjustRightInd/>
+      <w:spacing w:before="480" w:line="276" w:lineRule="auto"/>
+      <w:ind w:left="0"/>
+      <w:outlineLvl w:val="9"/>
+    </w:pPr>
+    <w:rPr>
+      <w:rFonts w:asciiTheme="majorHAnsi" w:eastAsiaTheme="majorEastAsia" w:hAnsiTheme="majorHAnsi" w:cstheme="majorBidi"/>
+      <w:color w:val="2E74B5" w:themeColor="accent1" w:themeShade="BF"/>
+      <w:sz w:val="28"/>
+      <w:szCs w:val="28"/>
+    </w:rPr>
+  </w:style>
+  <w:style w:type="paragraph" w:styleId="TOC1">
+    <w:name w:val="toc 1"/>
+    <w:basedOn w:val="Normal"/>
+    <w:next w:val="Normal"/>
+    <w:autoRedefine/>
+    <w:uiPriority w:val="39"/>
+    <w:unhideWhenUsed/>
+    <w:rsid w:val="00841955"/>
+    <w:pPr>
+      <w:spacing w:after="100"/>
+    </w:pPr>
+    <w:rPr>
+      <w:rFonts w:ascii="Cambria" w:hAnsi="Cambria"/>
+      <w:sz w:val="24"/>
+    </w:rPr>
+  </w:style>
+  <w:style w:type="paragraph" w:styleId="TOC2">
+    <w:name w:val="toc 2"/>
+    <w:basedOn w:val="Normal"/>
+    <w:next w:val="Normal"/>
+    <w:autoRedefine/>
+    <w:uiPriority w:val="39"/>
+    <w:unhideWhenUsed/>
+    <w:rsid w:val="00841955"/>
+    <w:pPr>
+      <w:spacing w:after="100"/>
+      <w:ind w:left="220"/>
+    </w:pPr>
+    <w:rPr>
+      <w:rFonts w:ascii="Cambria" w:hAnsi="Cambria"/>
+      <w:sz w:val="24"/>
+    </w:rPr>
+  </w:style>
+  <w:style w:type="paragraph" w:styleId="TOC3">
+    <w:name w:val="toc 3"/>
+    <w:basedOn w:val="Normal"/>
+    <w:next w:val="Normal"/>
+    <w:autoRedefine/>
+    <w:uiPriority w:val="39"/>
+    <w:unhideWhenUsed/>
+    <w:rsid w:val="00841955"/>
+    <w:pPr>
+      <w:spacing w:after="100"/>
+      <w:ind w:left="440"/>
+    </w:pPr>
+    <w:rPr>
+      <w:rFonts w:ascii="Cambria" w:hAnsi="Cambria"/>
+      <w:sz w:val="24"/>
+    </w:rPr>
+  </w:style>
+  <w:style w:type="paragraph" w:styleId="Caption">
+    <w:name w:val="caption"/>
+    <w:basedOn w:val="Normal"/>
+    <w:next w:val="Normal"/>
+    <w:uiPriority w:val="35"/>
+    <w:unhideWhenUsed/>
+    <w:qFormat/>
+    <w:rsid w:val="00335E06"/>
+    <w:pPr>
+      <w:spacing w:line="240" w:lineRule="auto"/>
+    </w:pPr>
+    <w:rPr>
+      <w:b/>
+      <w:bCs/>
+      <w:color w:val="5B9BD5" w:themeColor="accent1"/>
+      <w:sz w:val="18"/>
+      <w:szCs w:val="18"/>
+    </w:rPr>
+  </w:style>
+  <w:style w:type="paragraph" w:styleId="TableofFigures">
+    <w:name w:val="table of figures"/>
+    <w:basedOn w:val="Normal"/>
+    <w:next w:val="Normal"/>
+    <w:uiPriority w:val="99"/>
+    <w:unhideWhenUsed/>
+    <w:rsid w:val="00335E06"/>
+    <w:pPr>
+      <w:spacing w:after="0"/>
+    </w:pPr>
+  </w:style>
+  <w:style w:type="character" w:customStyle="1" w:styleId="fblongblurb">
+    <w:name w:val="fblongblurb"/>
+    <w:basedOn w:val="DefaultParagraphFont"/>
+    <w:rsid w:val="00335E06"/>
+  </w:style>
+  <w:style w:type="paragraph" w:styleId="Subtitle">
+    <w:name w:val="Subtitle"/>
+    <w:basedOn w:val="Normal"/>
+    <w:next w:val="Normal"/>
+    <w:link w:val="SubtitleChar"/>
+    <w:uiPriority w:val="11"/>
+    <w:qFormat/>
+    <w:rsid w:val="00335E06"/>
+    <w:pPr>
+      <w:jc w:val="center"/>
+    </w:pPr>
+    <w:rPr>
+      <w:rFonts w:asciiTheme="majorHAnsi" w:hAnsiTheme="majorHAnsi"/>
+      <w:b/>
+      <w:sz w:val="24"/>
+      <w:szCs w:val="24"/>
+    </w:rPr>
+  </w:style>
+  <w:style w:type="character" w:customStyle="1" w:styleId="SubtitleChar">
+    <w:name w:val="Subtitle Char"/>
+    <w:basedOn w:val="DefaultParagraphFont"/>
+    <w:link w:val="Subtitle"/>
+    <w:uiPriority w:val="11"/>
+    <w:rsid w:val="00335E06"/>
+    <w:rPr>
+      <w:rFonts w:asciiTheme="majorHAnsi" w:hAnsiTheme="majorHAnsi"/>
+      <w:b/>
+      <w:sz w:val="24"/>
+      <w:szCs w:val="24"/>
+      <w:lang w:val="en-GB"/>
+    </w:rPr>
+  </w:style>
+  <w:style w:type="character" w:styleId="Emphasis">
+    <w:name w:val="Emphasis"/>
+    <w:basedOn w:val="DefaultParagraphFont"/>
+    <w:uiPriority w:val="20"/>
+    <w:qFormat/>
+    <w:rsid w:val="00335E06"/>
+    <w:rPr>
+      <w:i/>
+      <w:iCs/>
+    </w:rPr>
+  </w:style>
+  <w:style w:type="character" w:styleId="Strong">
+    <w:name w:val="Strong"/>
+    <w:basedOn w:val="DefaultParagraphFont"/>
+    <w:uiPriority w:val="22"/>
+    <w:qFormat/>
+    <w:rsid w:val="00335E06"/>
+    <w:rPr>
+      <w:b/>
+      <w:bCs/>
+    </w:rPr>
+  </w:style>
+  <w:style w:type="character" w:customStyle="1" w:styleId="NormalFlowChar">
+    <w:name w:val="Normal Flow Char"/>
+    <w:basedOn w:val="DefaultParagraphFont"/>
+    <w:link w:val="NormalFlow"/>
+    <w:locked/>
+    <w:rsid w:val="00335E06"/>
+    <w:rPr>
+      <w:rFonts w:ascii="Arial" w:hAnsi="Arial" w:cs="Arial"/>
+      <w:color w:val="000000"/>
+    </w:rPr>
+  </w:style>
+  <w:style w:type="paragraph" w:customStyle="1" w:styleId="NormalFlow">
+    <w:name w:val="Normal Flow"/>
+    <w:basedOn w:val="BodyText"/>
+    <w:link w:val="NormalFlowChar"/>
+    <w:qFormat/>
+    <w:rsid w:val="00335E06"/>
+    <w:pPr>
+      <w:numPr>
+        <w:numId w:val="5"/>
+      </w:numPr>
+      <w:spacing w:before="40" w:line="240" w:lineRule="auto"/>
+    </w:pPr>
+    <w:rPr>
+      <w:rFonts w:ascii="Arial" w:hAnsi="Arial" w:cs="Arial"/>
+      <w:color w:val="000000"/>
+      <w:lang w:val="en-US"/>
+    </w:rPr>
+  </w:style>
+  <w:style w:type="paragraph" w:styleId="BodyText">
+    <w:name w:val="Body Text"/>
+    <w:basedOn w:val="Normal"/>
+    <w:link w:val="BodyTextChar"/>
+    <w:uiPriority w:val="99"/>
+    <w:semiHidden/>
+    <w:unhideWhenUsed/>
+    <w:rsid w:val="00335E06"/>
+    <w:pPr>
+      <w:spacing w:after="120"/>
+    </w:pPr>
+  </w:style>
+  <w:style w:type="character" w:customStyle="1" w:styleId="BodyTextChar">
+    <w:name w:val="Body Text Char"/>
+    <w:basedOn w:val="DefaultParagraphFont"/>
+    <w:link w:val="BodyText"/>
+    <w:uiPriority w:val="99"/>
+    <w:semiHidden/>
+    <w:rsid w:val="00335E06"/>
+    <w:rPr>
+      <w:lang w:val="en-GB"/>
+    </w:rPr>
+  </w:style>
+  <w:style w:type="paragraph" w:styleId="Revision">
+    <w:name w:val="Revision"/>
+    <w:hidden/>
+    <w:uiPriority w:val="99"/>
+    <w:semiHidden/>
+    <w:rsid w:val="00335E06"/>
+    <w:pPr>
+      <w:spacing w:after="0" w:line="240" w:lineRule="auto"/>
+    </w:pPr>
+    <w:rPr>
+      <w:lang w:val="en-GB"/>
+    </w:rPr>
+  </w:style>
+  <w:style w:type="paragraph" w:styleId="NormalWeb">
+    <w:name w:val="Normal (Web)"/>
+    <w:basedOn w:val="Normal"/>
+    <w:uiPriority w:val="99"/>
+    <w:unhideWhenUsed/>
+    <w:rsid w:val="00335E06"/>
+    <w:pPr>
+      <w:spacing w:before="100" w:beforeAutospacing="1" w:after="100" w:afterAutospacing="1" w:line="240" w:lineRule="auto"/>
+    </w:pPr>
+    <w:rPr>
+      <w:rFonts w:ascii="Times New Roman" w:eastAsia="Times New Roman" w:hAnsi="Times New Roman" w:cs="Times New Roman"/>
+      <w:sz w:val="24"/>
+      <w:szCs w:val="24"/>
+      <w:lang w:eastAsia="zh-CN"/>
+    </w:rPr>
+  </w:style>
+  <w:style w:type="character" w:customStyle="1" w:styleId="mi">
+    <w:name w:val="mi"/>
+    <w:basedOn w:val="DefaultParagraphFont"/>
+    <w:rsid w:val="00335E06"/>
+  </w:style>
+  <w:style w:type="character" w:customStyle="1" w:styleId="mo">
+    <w:name w:val="mo"/>
+    <w:basedOn w:val="DefaultParagraphFont"/>
+    <w:rsid w:val="00335E06"/>
+  </w:style>
+  <w:style w:type="character" w:customStyle="1" w:styleId="mtext">
+    <w:name w:val="mtext"/>
+    <w:basedOn w:val="DefaultParagraphFont"/>
+    <w:rsid w:val="00335E06"/>
+  </w:style>
+  <w:style w:type="character" w:customStyle="1" w:styleId="mn">
+    <w:name w:val="mn"/>
+    <w:basedOn w:val="DefaultParagraphFont"/>
+    <w:rsid w:val="00335E06"/>
+  </w:style>
+  <w:style w:type="character" w:styleId="HTMLCode">
+    <w:name w:val="HTML Code"/>
+    <w:basedOn w:val="DefaultParagraphFont"/>
+    <w:uiPriority w:val="99"/>
+    <w:semiHidden/>
+    <w:unhideWhenUsed/>
+    <w:rsid w:val="00335E06"/>
+    <w:rPr>
+      <w:rFonts w:ascii="Courier New" w:eastAsia="Times New Roman" w:hAnsi="Courier New" w:cs="Courier New"/>
+      <w:sz w:val="20"/>
+      <w:szCs w:val="20"/>
+    </w:rPr>
+  </w:style>
+  <w:style w:type="paragraph" w:styleId="TOC4">
+    <w:name w:val="toc 4"/>
+    <w:basedOn w:val="Normal"/>
+    <w:next w:val="Normal"/>
+    <w:autoRedefine/>
+    <w:uiPriority w:val="39"/>
+    <w:unhideWhenUsed/>
+    <w:rsid w:val="00335E06"/>
+    <w:pPr>
+      <w:spacing w:after="100"/>
+      <w:ind w:left="660"/>
+    </w:pPr>
+    <w:rPr>
+      <w:lang w:eastAsia="zh-CN"/>
+    </w:rPr>
+  </w:style>
+  <w:style w:type="paragraph" w:styleId="TOC5">
+    <w:name w:val="toc 5"/>
+    <w:basedOn w:val="Normal"/>
+    <w:next w:val="Normal"/>
+    <w:autoRedefine/>
+    <w:uiPriority w:val="39"/>
+    <w:unhideWhenUsed/>
+    <w:rsid w:val="00335E06"/>
+    <w:pPr>
+      <w:spacing w:after="100"/>
+      <w:ind w:left="880"/>
+    </w:pPr>
+    <w:rPr>
+      <w:lang w:eastAsia="zh-CN"/>
+    </w:rPr>
+  </w:style>
+  <w:style w:type="paragraph" w:styleId="TOC6">
+    <w:name w:val="toc 6"/>
+    <w:basedOn w:val="Normal"/>
+    <w:next w:val="Normal"/>
+    <w:autoRedefine/>
+    <w:uiPriority w:val="39"/>
+    <w:unhideWhenUsed/>
+    <w:rsid w:val="00335E06"/>
+    <w:pPr>
+      <w:spacing w:after="100"/>
+      <w:ind w:left="1100"/>
+    </w:pPr>
+    <w:rPr>
+      <w:lang w:eastAsia="zh-CN"/>
+    </w:rPr>
+  </w:style>
+  <w:style w:type="paragraph" w:styleId="TOC7">
+    <w:name w:val="toc 7"/>
+    <w:basedOn w:val="Normal"/>
+    <w:next w:val="Normal"/>
+    <w:autoRedefine/>
+    <w:uiPriority w:val="39"/>
+    <w:unhideWhenUsed/>
+    <w:rsid w:val="00335E06"/>
+    <w:pPr>
+      <w:spacing w:after="100"/>
+      <w:ind w:left="1320"/>
+    </w:pPr>
+    <w:rPr>
+      <w:lang w:eastAsia="zh-CN"/>
+    </w:rPr>
+  </w:style>
+  <w:style w:type="paragraph" w:styleId="TOC8">
+    <w:name w:val="toc 8"/>
+    <w:basedOn w:val="Normal"/>
+    <w:next w:val="Normal"/>
+    <w:autoRedefine/>
+    <w:uiPriority w:val="39"/>
+    <w:unhideWhenUsed/>
+    <w:rsid w:val="00335E06"/>
+    <w:pPr>
+      <w:spacing w:after="100"/>
+      <w:ind w:left="1540"/>
+    </w:pPr>
+    <w:rPr>
+      <w:lang w:eastAsia="zh-CN"/>
+    </w:rPr>
+  </w:style>
+  <w:style w:type="paragraph" w:styleId="TOC9">
+    <w:name w:val="toc 9"/>
+    <w:basedOn w:val="Normal"/>
+    <w:next w:val="Normal"/>
+    <w:autoRedefine/>
+    <w:uiPriority w:val="39"/>
+    <w:unhideWhenUsed/>
+    <w:rsid w:val="00335E06"/>
+    <w:pPr>
+      <w:spacing w:after="100"/>
+      <w:ind w:left="1760"/>
+    </w:pPr>
+    <w:rPr>
+      <w:lang w:eastAsia="zh-CN"/>
+    </w:rPr>
+  </w:style>
+  <w:style w:type="paragraph" w:styleId="DocumentMap">
+    <w:name w:val="Document Map"/>
+    <w:basedOn w:val="Normal"/>
+    <w:link w:val="DocumentMapChar"/>
+    <w:uiPriority w:val="99"/>
+    <w:semiHidden/>
+    <w:unhideWhenUsed/>
+    <w:rsid w:val="00335E06"/>
+    <w:pPr>
+      <w:spacing w:after="0" w:line="240" w:lineRule="auto"/>
+    </w:pPr>
+    <w:rPr>
+      <w:rFonts w:ascii="Tahoma" w:hAnsi="Tahoma" w:cs="Tahoma"/>
+      <w:sz w:val="16"/>
+      <w:szCs w:val="16"/>
+    </w:rPr>
+  </w:style>
+  <w:style w:type="character" w:customStyle="1" w:styleId="DocumentMapChar">
+    <w:name w:val="Document Map Char"/>
+    <w:basedOn w:val="DefaultParagraphFont"/>
+    <w:link w:val="DocumentMap"/>
+    <w:uiPriority w:val="99"/>
+    <w:semiHidden/>
+    <w:rsid w:val="00335E06"/>
+    <w:rPr>
+      <w:rFonts w:ascii="Tahoma" w:hAnsi="Tahoma" w:cs="Tahoma"/>
+      <w:sz w:val="16"/>
+      <w:szCs w:val="16"/>
+      <w:lang w:val="en-GB"/>
+    </w:rPr>
+  </w:style>
+  <w:style w:type="paragraph" w:styleId="FootnoteText">
+    <w:name w:val="footnote text"/>
+    <w:basedOn w:val="Normal"/>
+    <w:link w:val="FootnoteTextChar"/>
+    <w:uiPriority w:val="99"/>
+    <w:semiHidden/>
+    <w:unhideWhenUsed/>
+    <w:rsid w:val="00335E06"/>
+    <w:pPr>
+      <w:spacing w:after="0" w:line="240" w:lineRule="auto"/>
+    </w:pPr>
+    <w:rPr>
+      <w:sz w:val="20"/>
+      <w:szCs w:val="20"/>
+    </w:rPr>
+  </w:style>
+  <w:style w:type="character" w:customStyle="1" w:styleId="FootnoteTextChar">
+    <w:name w:val="Footnote Text Char"/>
+    <w:basedOn w:val="DefaultParagraphFont"/>
+    <w:link w:val="FootnoteText"/>
+    <w:uiPriority w:val="99"/>
+    <w:semiHidden/>
+    <w:rsid w:val="00335E06"/>
+    <w:rPr>
+      <w:sz w:val="20"/>
+      <w:szCs w:val="20"/>
+      <w:lang w:val="en-GB"/>
+    </w:rPr>
+  </w:style>
+  <w:style w:type="character" w:styleId="FootnoteReference">
+    <w:name w:val="footnote reference"/>
+    <w:basedOn w:val="DefaultParagraphFont"/>
+    <w:uiPriority w:val="99"/>
+    <w:semiHidden/>
+    <w:unhideWhenUsed/>
+    <w:rsid w:val="00335E06"/>
+    <w:rPr>
+      <w:vertAlign w:val="superscript"/>
+    </w:rPr>
+  </w:style>
+  <w:style w:type="character" w:customStyle="1" w:styleId="go">
+    <w:name w:val="go"/>
+    <w:basedOn w:val="DefaultParagraphFont"/>
+    <w:rsid w:val="00335E06"/>
+  </w:style>
+  <w:style w:type="character" w:customStyle="1" w:styleId="gi">
+    <w:name w:val="gi"/>
+    <w:basedOn w:val="DefaultParagraphFont"/>
+    <w:rsid w:val="00335E06"/>
+  </w:style>
+  <w:style w:type="table" w:styleId="LightShading-Accent5">
+    <w:name w:val="Light Shading Accent 5"/>
+    <w:basedOn w:val="TableNormal"/>
+    <w:uiPriority w:val="60"/>
+    <w:rsid w:val="00335E06"/>
+    <w:pPr>
+      <w:spacing w:after="0" w:line="240" w:lineRule="auto"/>
+    </w:pPr>
+    <w:rPr>
+      <w:rFonts w:eastAsiaTheme="minorHAnsi"/>
+      <w:color w:val="2F5496" w:themeColor="accent5" w:themeShade="BF"/>
+      <w:lang w:eastAsia="en-US"/>
+    </w:rPr>
+    <w:tblPr>
+      <w:tblStyleRowBandSize w:val="1"/>
+      <w:tblStyleColBandSize w:val="1"/>
+      <w:tblInd w:w="0" w:type="dxa"/>
+      <w:tblBorders>
+        <w:top w:val="single" w:sz="8" w:space="0" w:color="4472C4" w:themeColor="accent5"/>
+        <w:bottom w:val="single" w:sz="8" w:space="0" w:color="4472C4" w:themeColor="accent5"/>
+      </w:tblBorders>
+      <w:tblCellMar>
+        <w:top w:w="0" w:type="dxa"/>
+        <w:left w:w="108" w:type="dxa"/>
+        <w:bottom w:w="0" w:type="dxa"/>
+        <w:right w:w="108" w:type="dxa"/>
+      </w:tblCellMar>
+    </w:tblPr>
+    <w:tblStylePr w:type="firstRow">
+      <w:pPr>
+        <w:spacing w:before="0" w:after="0" w:line="240" w:lineRule="auto"/>
+      </w:pPr>
+      <w:rPr>
+        <w:b/>
+        <w:bCs/>
+      </w:rPr>
+      <w:tblPr/>
+      <w:tcPr>
+        <w:tcBorders>
+          <w:top w:val="single" w:sz="8" w:space="0" w:color="4472C4" w:themeColor="accent5"/>
+          <w:left w:val="nil"/>
+          <w:bottom w:val="single" w:sz="8" w:space="0" w:color="4472C4" w:themeColor="accent5"/>
+          <w:right w:val="nil"/>
+          <w:insideH w:val="nil"/>
+          <w:insideV w:val="nil"/>
+        </w:tcBorders>
+      </w:tcPr>
+    </w:tblStylePr>
+    <w:tblStylePr w:type="lastRow">
+      <w:pPr>
+        <w:spacing w:before="0" w:after="0" w:line="240" w:lineRule="auto"/>
+      </w:pPr>
+      <w:rPr>
+        <w:b/>
+        <w:bCs/>
+      </w:rPr>
+      <w:tblPr/>
+      <w:tcPr>
+        <w:tcBorders>
+          <w:top w:val="single" w:sz="8" w:space="0" w:color="4472C4" w:themeColor="accent5"/>
+          <w:left w:val="nil"/>
+          <w:bottom w:val="single" w:sz="8" w:space="0" w:color="4472C4" w:themeColor="accent5"/>
+          <w:right w:val="nil"/>
+          <w:insideH w:val="nil"/>
+          <w:insideV w:val="nil"/>
+        </w:tcBorders>
+      </w:tcPr>
+    </w:tblStylePr>
+    <w:tblStylePr w:type="firstCol">
+      <w:rPr>
+        <w:b/>
+        <w:bCs/>
+      </w:rPr>
+    </w:tblStylePr>
+    <w:tblStylePr w:type="lastCol">
+      <w:rPr>
+        <w:b/>
+        <w:bCs/>
+      </w:rPr>
+    </w:tblStylePr>
+    <w:tblStylePr w:type="band1Vert">
+      <w:tblPr/>
+      <w:tcPr>
+        <w:tcBorders>
+          <w:left w:val="nil"/>
+          <w:right w:val="nil"/>
+          <w:insideH w:val="nil"/>
+          <w:insideV w:val="nil"/>
+        </w:tcBorders>
+        <w:shd w:val="clear" w:color="auto" w:fill="D0DBF0" w:themeFill="accent5" w:themeFillTint="3F"/>
+      </w:tcPr>
+    </w:tblStylePr>
+    <w:tblStylePr w:type="band1Horz">
+      <w:tblPr/>
+      <w:tcPr>
+        <w:tcBorders>
+          <w:left w:val="nil"/>
+          <w:right w:val="nil"/>
+          <w:insideH w:val="nil"/>
+          <w:insideV w:val="nil"/>
+        </w:tcBorders>
+        <w:shd w:val="clear" w:color="auto" w:fill="D0DBF0" w:themeFill="accent5" w:themeFillTint="3F"/>
+      </w:tcPr>
+    </w:tblStylePr>
+  </w:style>
+  <w:style w:type="character" w:customStyle="1" w:styleId="hps">
+    <w:name w:val="hps"/>
+    <w:basedOn w:val="DefaultParagraphFont"/>
+    <w:rsid w:val="00335E06"/>
+  </w:style>
+  <w:style w:type="character" w:customStyle="1" w:styleId="ListParagraphChar">
+    <w:name w:val="List Paragraph Char"/>
+    <w:link w:val="ListParagraph"/>
+    <w:uiPriority w:val="34"/>
+    <w:locked/>
+    <w:rsid w:val="00335E06"/>
+    <w:rPr>
+      <w:lang w:val="en-GB"/>
+    </w:rPr>
+  </w:style>
+  <w:style w:type="paragraph" w:styleId="HTMLPreformatted">
+    <w:name w:val="HTML Preformatted"/>
+    <w:basedOn w:val="Normal"/>
+    <w:link w:val="HTMLPreformattedChar"/>
+    <w:uiPriority w:val="99"/>
+    <w:unhideWhenUsed/>
+    <w:rsid w:val="00335E06"/>
+    <w:pPr>
+      <w:tabs>
+        <w:tab w:val="left" w:pos="916"/>
+        <w:tab w:val="left" w:pos="1832"/>
+        <w:tab w:val="left" w:pos="2748"/>
+        <w:tab w:val="left" w:pos="3664"/>
+        <w:tab w:val="left" w:pos="4580"/>
+        <w:tab w:val="left" w:pos="5496"/>
+        <w:tab w:val="left" w:pos="6412"/>
+        <w:tab w:val="left" w:pos="7328"/>
+        <w:tab w:val="left" w:pos="8244"/>
+        <w:tab w:val="left" w:pos="9160"/>
+        <w:tab w:val="left" w:pos="10076"/>
+        <w:tab w:val="left" w:pos="10992"/>
+        <w:tab w:val="left" w:pos="11908"/>
+        <w:tab w:val="left" w:pos="12824"/>
+        <w:tab w:val="left" w:pos="13740"/>
+        <w:tab w:val="left" w:pos="14656"/>
+      </w:tabs>
+      <w:spacing w:after="0" w:line="240" w:lineRule="auto"/>
+    </w:pPr>
+    <w:rPr>
+      <w:rFonts w:ascii="Courier New" w:eastAsia="Times New Roman" w:hAnsi="Courier New" w:cs="Courier New"/>
+      <w:sz w:val="20"/>
+      <w:szCs w:val="20"/>
+    </w:rPr>
+  </w:style>
+  <w:style w:type="character" w:customStyle="1" w:styleId="HTMLPreformattedChar">
+    <w:name w:val="HTML Preformatted Char"/>
+    <w:basedOn w:val="DefaultParagraphFont"/>
+    <w:link w:val="HTMLPreformatted"/>
+    <w:uiPriority w:val="99"/>
+    <w:rsid w:val="00335E06"/>
+    <w:rPr>
+      <w:rFonts w:ascii="Courier New" w:eastAsia="Times New Roman" w:hAnsi="Courier New" w:cs="Courier New"/>
+      <w:sz w:val="20"/>
+      <w:szCs w:val="20"/>
+      <w:lang w:val="en-GB"/>
+    </w:rPr>
+  </w:style>
+  <w:style w:type="character" w:styleId="PlaceholderText">
+    <w:name w:val="Placeholder Text"/>
+    <w:basedOn w:val="DefaultParagraphFont"/>
+    <w:uiPriority w:val="99"/>
+    <w:semiHidden/>
+    <w:rsid w:val="00335E06"/>
+    <w:rPr>
+      <w:color w:val="808080"/>
+    </w:rPr>
+  </w:style>
+  <w:style w:type="paragraph" w:styleId="NoSpacing">
+    <w:name w:val="No Spacing"/>
+    <w:uiPriority w:val="1"/>
+    <w:qFormat/>
+    <w:rsid w:val="00335E06"/>
+    <w:pPr>
+      <w:spacing w:after="0" w:line="240" w:lineRule="auto"/>
+    </w:pPr>
+    <w:rPr>
+      <w:lang w:val="en-GB"/>
+    </w:rPr>
+  </w:style>
+  <w:style w:type="character" w:customStyle="1" w:styleId="shorttext">
+    <w:name w:val="short_text"/>
+    <w:basedOn w:val="DefaultParagraphFont"/>
+    <w:rsid w:val="00335E06"/>
+  </w:style>
+  <w:style w:type="character" w:customStyle="1" w:styleId="null">
+    <w:name w:val="null"/>
+    <w:basedOn w:val="DefaultParagraphFont"/>
+    <w:rsid w:val="00335E06"/>
+  </w:style>
+  <w:style w:type="character" w:styleId="FollowedHyperlink">
+    <w:name w:val="FollowedHyperlink"/>
+    <w:basedOn w:val="DefaultParagraphFont"/>
+    <w:uiPriority w:val="99"/>
+    <w:semiHidden/>
+    <w:unhideWhenUsed/>
+    <w:rsid w:val="00335E06"/>
+    <w:rPr>
+      <w:color w:val="954F72" w:themeColor="followedHyperlink"/>
+      <w:u w:val="single"/>
+    </w:rPr>
+  </w:style>
+  <w:style w:type="character" w:customStyle="1" w:styleId="textexposedshow">
+    <w:name w:val="text_exposed_show"/>
+    <w:rsid w:val="00335E06"/>
+  </w:style>
+</w:styles>
+</file>
+
+<file path=word/stylesWithEffects.xml><?xml version="1.0" encoding="utf-8"?>
+<w:styles xmlns:wpc="http://schemas.microsoft.com/office/word/2010/wordprocessingCanvas" xmlns:mc="http://schemas.openxmlformats.org/markup-compatibility/2006" xmlns:o="urn:schemas-microsoft-com:office:office" xmlns:r="http://schemas.openxmlformats.org/officeDocument/2006/relationships" xmlns:m="http://schemas.openxmlformats.org/officeDocument/2006/math" xmlns:v="urn:schemas-microsoft-com:vml" xmlns:wp14="http://schemas.microsoft.com/office/word/2010/wordprocessingDrawing" xmlns:wp="http://schemas.openxmlformats.org/drawingml/2006/wordprocessingDrawing" xmlns:w10="urn:schemas-microsoft-com:office:word" xmlns:w="http://schemas.openxmlformats.org/wordprocessingml/2006/main" xmlns:w14="http://schemas.microsoft.com/office/word/2010/wordml" xmlns:wpg="http://schemas.microsoft.com/office/word/2010/wordprocessingGroup" xmlns:wpi="http://schemas.microsoft.com/office/word/2010/wordprocessingInk" xmlns:wne="http://schemas.microsoft.com/office/word/2006/wordml" xmlns:wps="http://schemas.microsoft.com/office/word/2010/wordprocessingShape" mc:Ignorable="w14 wp14">
+  <w:docDefaults>
+    <w:rPrDefault>
+      <w:rPr>
+        <w:rFonts w:asciiTheme="minorHAnsi" w:eastAsiaTheme="minorEastAsia" w:hAnsiTheme="minorHAnsi" w:cstheme="minorBidi"/>
+        <w:sz w:val="22"/>
+        <w:szCs w:val="22"/>
+        <w:lang w:val="en-US" w:eastAsia="ja-JP" w:bidi="ar-SA"/>
+      </w:rPr>
+    </w:rPrDefault>
+    <w:pPrDefault>
+      <w:pPr>
+        <w:spacing w:after="160" w:line="259" w:lineRule="auto"/>
+      </w:pPr>
+    </w:pPrDefault>
+  </w:docDefaults>
+  <w:latentStyles w:defLockedState="0" w:defUIPriority="99" w:defSemiHidden="1" w:defUnhideWhenUsed="1" w:defQFormat="0" w:count="267">
+    <w:lsdException w:name="Normal" w:semiHidden="0" w:uiPriority="0" w:unhideWhenUsed="0" w:qFormat="1"/>
+    <w:lsdException w:name="heading 1" w:semiHidden="0" w:uiPriority="9" w:unhideWhenUsed="0" w:qFormat="1"/>
+    <w:lsdException w:name="heading 2" w:uiPriority="9" w:qFormat="1"/>
+    <w:lsdException w:name="heading 3" w:uiPriority="9" w:qFormat="1"/>
+    <w:lsdException w:name="heading 4" w:uiPriority="9" w:qFormat="1"/>
+    <w:lsdException w:name="heading 5" w:uiPriority="9" w:qFormat="1"/>
+    <w:lsdException w:name="heading 6" w:uiPriority="9" w:qFormat="1"/>
+    <w:lsdException w:name="heading 7" w:uiPriority="9" w:qFormat="1"/>
+    <w:lsdException w:name="heading 8" w:uiPriority="9" w:qFormat="1"/>
+    <w:lsdException w:name="heading 9" w:uiPriority="9" w:qFormat="1"/>
+    <w:lsdException w:name="toc 1" w:uiPriority="39"/>
+    <w:lsdException w:name="toc 2" w:uiPriority="39"/>
+    <w:lsdException w:name="toc 3" w:uiPriority="39"/>
+    <w:lsdException w:name="toc 4" w:uiPriority="39"/>
+    <w:lsdException w:name="toc 5" w:uiPriority="39"/>
+    <w:lsdException w:name="toc 6" w:uiPriority="39"/>
+    <w:lsdException w:name="toc 7" w:uiPriority="39"/>
+    <w:lsdException w:name="toc 8" w:uiPriority="39"/>
+    <w:lsdException w:name="toc 9" w:uiPriority="39"/>
+    <w:lsdException w:name="caption" w:uiPriority="35" w:qFormat="1"/>
+    <w:lsdException w:name="Title" w:semiHidden="0" w:uiPriority="10" w:unhideWhenUsed="0" w:qFormat="1"/>
+    <w:lsdException w:name="Default Paragraph Font" w:uiPriority="1"/>
+    <w:lsdException w:name="Subtitle" w:semiHidden="0" w:uiPriority="11" w:unhideWhenUsed="0" w:qFormat="1"/>
+    <w:lsdException w:name="Strong" w:semiHidden="0" w:uiPriority="22" w:unhideWhenUsed="0" w:qFormat="1"/>
+    <w:lsdException w:name="Emphasis" w:semiHidden="0" w:uiPriority="20" w:unhideWhenUsed="0" w:qFormat="1"/>
+    <w:lsdException w:name="Table Grid" w:semiHidden="0" w:uiPriority="59" w:unhideWhenUsed="0"/>
+    <w:lsdException w:name="Placeholder Text" w:unhideWhenUsed="0"/>
+    <w:lsdException w:name="No Spacing" w:semiHidden="0" w:uiPriority="1" w:unhideWhenUsed="0" w:qFormat="1"/>
+    <w:lsdException w:name="Light Shading" w:semiHidden="0" w:uiPriority="60" w:unhideWhenUsed="0"/>
+    <w:lsdException w:name="Light List" w:semiHidden="0" w:uiPriority="61" w:unhideWhenUsed="0"/>
+    <w:lsdException w:name="Light Grid" w:semiHidden="0" w:uiPriority="62" w:unhideWhenUsed="0"/>
+    <w:lsdException w:name="Medium Shading 1" w:semiHidden="0" w:uiPriority="63" w:unhideWhenUsed="0"/>
+    <w:lsdException w:name="Medium Shading 2" w:semiHidden="0" w:uiPriority="64" w:unhideWhenUsed="0"/>
+    <w:lsdException w:name="Medium List 1" w:semiHidden="0" w:uiPriority="65" w:unhideWhenUsed="0"/>
+    <w:lsdException w:name="Medium List 2" w:semiHidden="0" w:uiPriority="66" w:unhideWhenUsed="0"/>
+    <w:lsdException w:name="Medium Grid 1" w:semiHidden="0" w:uiPriority="67" w:unhideWhenUsed="0"/>
+    <w:lsdException w:name="Medium Grid 2" w:semiHidden="0" w:uiPriority="68" w:unhideWhenUsed="0"/>
+    <w:lsdException w:name="Medium Grid 3" w:semiHidden="0" w:uiPriority="69" w:unhideWhenUsed="0"/>
+    <w:lsdException w:name="Dark List" w:semiHidden="0" w:uiPriority="70" w:unhideWhenUsed="0"/>
+    <w:lsdException w:name="Colorful Shading" w:semiHidden="0" w:uiPriority="71" w:unhideWhenUsed="0"/>
+    <w:lsdException w:name="Colorful List" w:semiHidden="0" w:uiPriority="72" w:unhideWhenUsed="0"/>
+    <w:lsdException w:name="Colorful Grid" w:semiHidden="0" w:uiPriority="73" w:unhideWhenUsed="0"/>
+    <w:lsdException w:name="Light Shading Accent 1" w:semiHidden="0" w:uiPriority="60" w:unhideWhenUsed="0"/>
+    <w:lsdException w:name="Light List Accent 1" w:semiHidden="0" w:uiPriority="61" w:unhideWhenUsed="0"/>
+    <w:lsdException w:name="Light Grid Accent 1" w:semiHidden="0" w:uiPriority="62" w:unhideWhenUsed="0"/>
+    <w:lsdException w:name="Medium Shading 1 Accent 1" w:semiHidden="0" w:uiPriority="63" w:unhideWhenUsed="0"/>
+    <w:lsdException w:name="Medium Shading 2 Accent 1" w:semiHidden="0" w:uiPriority="64" w:unhideWhenUsed="0"/>
+    <w:lsdException w:name="Medium List 1 Accent 1" w:semiHidden="0" w:uiPriority="65" w:unhideWhenUsed="0"/>
+    <w:lsdException w:name="Revision" w:unhideWhenUsed="0"/>
+    <w:lsdException w:name="List Paragraph" w:semiHidden="0" w:uiPriority="34" w:unhideWhenUsed="0" w:qFormat="1"/>
+    <w:lsdException w:name="Quote" w:semiHidden="0" w:uiPriority="29" w:unhideWhenUsed="0" w:qFormat="1"/>
+    <w:lsdException w:name="Intense Quote" w:semiHidden="0" w:uiPriority="30" w:unhideWhenUsed="0" w:qFormat="1"/>
+    <w:lsdException w:name="Medium List 2 Accent 1" w:semiHidden="0" w:uiPriority="66" w:unhideWhenUsed="0"/>
+    <w:lsdException w:name="Medium Grid 1 Accent 1" w:semiHidden="0" w:uiPriority="67" w:unhideWhenUsed="0"/>
+    <w:lsdException w:name="Medium Grid 2 Accent 1" w:semiHidden="0" w:uiPriority="68" w:unhideWhenUsed="0"/>
+    <w:lsdException w:name="Medium Grid 3 Accent 1" w:semiHidden="0" w:uiPriority="69" w:unhideWhenUsed="0"/>
+    <w:lsdException w:name="Dark List Accent 1" w:semiHidden="0" w:uiPriority="70" w:unhideWhenUsed="0"/>
+    <w:lsdException w:name="Colorful Shading Accent 1" w:semiHidden="0" w:uiPriority="71" w:unhideWhenUsed="0"/>
+    <w:lsdException w:name="Colorful List Accent 1" w:semiHidden="0" w:uiPriority="72" w:unhideWhenUsed="0"/>
+    <w:lsdException w:name="Colorful Grid Accent 1" w:semiHidden="0" w:uiPriority="73" w:unhideWhenUsed="0"/>
+    <w:lsdException w:name="Light Shading Accent 2" w:semiHidden="0" w:uiPriority="60" w:unhideWhenUsed="0"/>
+    <w:lsdException w:name="Light List Accent 2" w:semiHidden="0" w:uiPriority="61" w:unhideWhenUsed="0"/>
+    <w:lsdException w:name="Light Grid Accent 2" w:semiHidden="0" w:uiPriority="62" w:unhideWhenUsed="0"/>
+    <w:lsdException w:name="Medium Shading 1 Accent 2" w:semiHidden="0" w:uiPriority="63" w:unhideWhenUsed="0"/>
+    <w:lsdException w:name="Medium Shading 2 Accent 2" w:semiHidden="0" w:uiPriority="64" w:unhideWhenUsed="0"/>
+    <w:lsdException w:name="Medium List 1 Accent 2" w:semiHidden="0" w:uiPriority="65" w:unhideWhenUsed="0"/>
+    <w:lsdException w:name="Medium List 2 Accent 2" w:semiHidden="0" w:uiPriority="66" w:unhideWhenUsed="0"/>
+    <w:lsdException w:name="Medium Grid 1 Accent 2" w:semiHidden="0" w:uiPriority="67" w:unhideWhenUsed="0"/>
+    <w:lsdException w:name="Medium Grid 2 Accent 2" w:semiHidden="0" w:uiPriority="68" w:unhideWhenUsed="0"/>
+    <w:lsdException w:name="Medium Grid 3 Accent 2" w:semiHidden="0" w:uiPriority="69" w:unhideWhenUsed="0"/>
+    <w:lsdException w:name="Dark List Accent 2" w:semiHidden="0" w:uiPriority="70" w:unhideWhenUsed="0"/>
+    <w:lsdException w:name="Colorful Shading Accent 2" w:semiHidden="0" w:uiPriority="71" w:unhideWhenUsed="0"/>
+    <w:lsdException w:name="Colorful List Accent 2" w:semiHidden="0" w:uiPriority="72" w:unhideWhenUsed="0"/>
+    <w:lsdException w:name="Colorful Grid Accent 2" w:semiHidden="0" w:uiPriority="73" w:unhideWhenUsed="0"/>
+    <w:lsdException w:name="Light Shading Accent 3" w:semiHidden="0" w:uiPriority="60" w:unhideWhenUsed="0"/>
+    <w:lsdException w:name="Light List Accent 3" w:semiHidden="0" w:uiPriority="61" w:unhideWhenUsed="0"/>
+    <w:lsdException w:name="Light Grid Accent 3" w:semiHidden="0" w:uiPriority="62" w:unhideWhenUsed="0"/>
+    <w:lsdException w:name="Medium Shading 1 Accent 3" w:semiHidden="0" w:uiPriority="63" w:unhideWhenUsed="0"/>
+    <w:lsdException w:name="Medium Shading 2 Accent 3" w:semiHidden="0" w:uiPriority="64" w:unhideWhenUsed="0"/>
+    <w:lsdException w:name="Medium List 1 Accent 3" w:semiHidden="0" w:uiPriority="65" w:unhideWhenUsed="0"/>
+    <w:lsdException w:name="Medium List 2 Accent 3" w:semiHidden="0" w:uiPriority="66" w:unhideWhenUsed="0"/>
+    <w:lsdException w:name="Medium Grid 1 Accent 3" w:semiHidden="0" w:uiPriority="67" w:unhideWhenUsed="0"/>
+    <w:lsdException w:name="Medium Grid 2 Accent 3" w:semiHidden="0" w:uiPriority="68" w:unhideWhenUsed="0"/>
+    <w:lsdException w:name="Medium Grid 3 Accent 3" w:semiHidden="0" w:uiPriority="69" w:unhideWhenUsed="0"/>
+    <w:lsdException w:name="Dark List Accent 3" w:semiHidden="0" w:uiPriority="70" w:unhideWhenUsed="0"/>
+    <w:lsdException w:name="Colorful Shading Accent 3" w:semiHidden="0" w:uiPriority="71" w:unhideWhenUsed="0"/>
+    <w:lsdException w:name="Colorful List Accent 3" w:semiHidden="0" w:uiPriority="72" w:unhideWhenUsed="0"/>
+    <w:lsdException w:name="Colorful Grid Accent 3" w:semiHidden="0" w:uiPriority="73" w:unhideWhenUsed="0"/>
+    <w:lsdException w:name="Light Shading Accent 4" w:semiHidden="0" w:uiPriority="60" w:unhideWhenUsed="0"/>
+    <w:lsdException w:name="Light List Accent 4" w:semiHidden="0" w:uiPriority="61" w:unhideWhenUsed="0"/>
+    <w:lsdException w:name="Light Grid Accent 4" w:semiHidden="0" w:uiPriority="62" w:unhideWhenUsed="0"/>
+    <w:lsdException w:name="Medium Shading 1 Accent 4" w:semiHidden="0" w:uiPriority="63" w:unhideWhenUsed="0"/>
+    <w:lsdException w:name="Medium Shading 2 Accent 4" w:semiHidden="0" w:uiPriority="64" w:unhideWhenUsed="0"/>
+    <w:lsdException w:name="Medium List 1 Accent 4" w:semiHidden="0" w:uiPriority="65" w:unhideWhenUsed="0"/>
+    <w:lsdException w:name="Medium List 2 Accent 4" w:semiHidden="0" w:uiPriority="66" w:unhideWhenUsed="0"/>
+    <w:lsdException w:name="Medium Grid 1 Accent 4" w:semiHidden="0" w:uiPriority="67" w:unhideWhenUsed="0"/>
+    <w:lsdException w:name="Medium Grid 2 Accent 4" w:semiHidden="0" w:uiPriority="68" w:unhideWhenUsed="0"/>
+    <w:lsdException w:name="Medium Grid 3 Accent 4" w:semiHidden="0" w:uiPriority="69" w:unhideWhenUsed="0"/>
+    <w:lsdException w:name="Dark List Accent 4" w:semiHidden="0" w:uiPriority="70" w:unhideWhenUsed="0"/>
+    <w:lsdException w:name="Colorful Shading Accent 4" w:semiHidden="0" w:uiPriority="71" w:unhideWhenUsed="0"/>
+    <w:lsdException w:name="Colorful List Accent 4" w:semiHidden="0" w:uiPriority="72" w:unhideWhenUsed="0"/>
+    <w:lsdException w:name="Colorful Grid Accent 4" w:semiHidden="0" w:uiPriority="73" w:unhideWhenUsed="0"/>
+    <w:lsdException w:name="Light Shading Accent 5" w:semiHidden="0" w:uiPriority="60" w:unhideWhenUsed="0"/>
+    <w:lsdException w:name="Light List Accent 5" w:semiHidden="0" w:uiPriority="61" w:unhideWhenUsed="0"/>
+    <w:lsdException w:name="Light Grid Accent 5" w:semiHidden="0" w:uiPriority="62" w:unhideWhenUsed="0"/>
+    <w:lsdException w:name="Medium Shading 1 Accent 5" w:semiHidden="0" w:uiPriority="63" w:unhideWhenUsed="0"/>
+    <w:lsdException w:name="Medium Shading 2 Accent 5" w:semiHidden="0" w:uiPriority="64" w:unhideWhenUsed="0"/>
+    <w:lsdException w:name="Medium List 1 Accent 5" w:semiHidden="0" w:uiPriority="65" w:unhideWhenUsed="0"/>
+    <w:lsdException w:name="Medium List 2 Accent 5" w:semiHidden="0" w:uiPriority="66" w:unhideWhenUsed="0"/>
+    <w:lsdException w:name="Medium Grid 1 Accent 5" w:semiHidden="0" w:uiPriority="67" w:unhideWhenUsed="0"/>
+    <w:lsdException w:name="Medium Grid 2 Accent 5" w:semiHidden="0" w:uiPriority="68" w:unhideWhenUsed="0"/>
+    <w:lsdException w:name="Medium Grid 3 Accent 5" w:semiHidden="0" w:uiPriority="69" w:unhideWhenUsed="0"/>
+    <w:lsdException w:name="Dark List Accent 5" w:semiHidden="0" w:uiPriority="70" w:unhideWhenUsed="0"/>
+    <w:lsdException w:name="Colorful Shading Accent 5" w:semiHidden="0" w:uiPriority="71" w:unhideWhenUsed="0"/>
+    <w:lsdException w:name="Colorful List Accent 5" w:semiHidden="0" w:uiPriority="72" w:unhideWhenUsed="0"/>
+    <w:lsdException w:name="Colorful Grid Accent 5" w:semiHidden="0" w:uiPriority="73" w:unhideWhenUsed="0"/>
+    <w:lsdException w:name="Light Shading Accent 6" w:semiHidden="0" w:uiPriority="60" w:unhideWhenUsed="0"/>
+    <w:lsdException w:name="Light List Accent 6" w:semiHidden="0" w:uiPriority="61" w:unhideWhenUsed="0"/>
+    <w:lsdException w:name="Light Grid Accent 6" w:semiHidden="0" w:uiPriority="62" w:unhideWhenUsed="0"/>
+    <w:lsdException w:name="Medium Shading 1 Accent 6" w:semiHidden="0" w:uiPriority="63" w:unhideWhenUsed="0"/>
+    <w:lsdException w:name="Medium Shading 2 Accent 6" w:semiHidden="0" w:uiPriority="64" w:unhideWhenUsed="0"/>
+    <w:lsdException w:name="Medium List 1 Accent 6" w:semiHidden="0" w:uiPriority="65" w:unhideWhenUsed="0"/>
+    <w:lsdException w:name="Medium List 2 Accent 6" w:semiHidden="0" w:uiPriority="66" w:unhideWhenUsed="0"/>
+    <w:lsdException w:name="Medium Grid 1 Accent 6" w:semiHidden="0" w:uiPriority="67" w:unhideWhenUsed="0"/>
+    <w:lsdException w:name="Medium Grid 2 Accent 6" w:semiHidden="0" w:uiPriority="68" w:unhideWhenUsed="0"/>
+    <w:lsdException w:name="Medium Grid 3 Accent 6" w:semiHidden="0" w:uiPriority="69" w:unhideWhenUsed="0"/>
+    <w:lsdException w:name="Dark List Accent 6" w:semiHidden="0" w:uiPriority="70" w:unhideWhenUsed="0"/>
+    <w:lsdException w:name="Colorful Shading Accent 6" w:semiHidden="0" w:uiPriority="71" w:unhideWhenUsed="0"/>
+    <w:lsdException w:name="Colorful List Accent 6" w:semiHidden="0" w:uiPriority="72" w:unhideWhenUsed="0"/>
+    <w:lsdException w:name="Colorful Grid Accent 6" w:semiHidden="0" w:uiPriority="73" w:unhideWhenUsed="0"/>
+    <w:lsdException w:name="Subtle Emphasis" w:semiHidden="0" w:uiPriority="19" w:unhideWhenUsed="0" w:qFormat="1"/>
+    <w:lsdException w:name="Intense Emphasis" w:semiHidden="0" w:uiPriority="21" w:unhideWhenUsed="0" w:qFormat="1"/>
+    <w:lsdException w:name="Subtle Reference" w:semiHidden="0" w:uiPriority="31" w:unhideWhenUsed="0" w:qFormat="1"/>
+    <w:lsdException w:name="Intense Reference" w:semiHidden="0" w:uiPriority="32" w:unhideWhenUsed="0" w:qFormat="1"/>
+    <w:lsdException w:name="Book Title" w:semiHidden="0" w:uiPriority="33" w:unhideWhenUsed="0" w:qFormat="1"/>
+    <w:lsdException w:name="Bibliography" w:uiPriority="37"/>
+    <w:lsdException w:name="TOC Heading" w:uiPriority="39" w:qFormat="1"/>
+  </w:latentStyles>
+  <w:style w:type="paragraph" w:default="1" w:styleId="Normal">
+    <w:name w:val="Normal"/>
+    <w:qFormat/>
+    <w:rsid w:val="00335E06"/>
+    <w:pPr>
+      <w:spacing w:after="200" w:line="276" w:lineRule="auto"/>
+    </w:pPr>
+    <w:rPr>
+      <w:lang w:val="en-GB"/>
+    </w:rPr>
+  </w:style>
+  <w:style w:type="paragraph" w:styleId="Heading1">
+    <w:name w:val="heading 1"/>
+    <w:basedOn w:val="Default"/>
+    <w:next w:val="Normal"/>
+    <w:link w:val="Heading1Char"/>
+    <w:uiPriority w:val="9"/>
+    <w:qFormat/>
+    <w:rsid w:val="00335E06"/>
+    <w:pPr>
+      <w:numPr>
+        <w:numId w:val="3"/>
+      </w:numPr>
+      <w:outlineLvl w:val="0"/>
+    </w:pPr>
+    <w:rPr>
+      <w:b/>
+      <w:bCs/>
+      <w:sz w:val="36"/>
+      <w:szCs w:val="32"/>
+    </w:rPr>
+  </w:style>
+  <w:style w:type="paragraph" w:styleId="Heading2">
+    <w:name w:val="heading 2"/>
+    <w:basedOn w:val="Default"/>
+    <w:next w:val="Normal"/>
+    <w:link w:val="Heading2Char"/>
+    <w:uiPriority w:val="9"/>
+    <w:unhideWhenUsed/>
+    <w:qFormat/>
+    <w:rsid w:val="0073470E"/>
+    <w:pPr>
+      <w:numPr>
+        <w:numId w:val="2"/>
+      </w:numPr>
+      <w:spacing w:before="120"/>
+      <w:jc w:val="both"/>
+      <w:outlineLvl w:val="1"/>
+    </w:pPr>
+    <w:rPr>
+      <w:b/>
+      <w:bCs/>
+      <w:sz w:val="32"/>
+      <w:szCs w:val="32"/>
+    </w:rPr>
+  </w:style>
+  <w:style w:type="paragraph" w:styleId="Heading3">
+    <w:name w:val="heading 3"/>
+    <w:basedOn w:val="Default"/>
+    <w:next w:val="Normal"/>
+    <w:link w:val="Heading3Char"/>
+    <w:autoRedefine/>
+    <w:uiPriority w:val="9"/>
+    <w:unhideWhenUsed/>
+    <w:qFormat/>
+    <w:rsid w:val="00FE7FF0"/>
+    <w:pPr>
+      <w:numPr>
+        <w:ilvl w:val="1"/>
+        <w:numId w:val="2"/>
+      </w:numPr>
+      <w:spacing w:before="120"/>
+      <w:jc w:val="both"/>
+      <w:outlineLvl w:val="2"/>
+    </w:pPr>
+    <w:rPr>
+      <w:b/>
+      <w:bCs/>
+      <w:sz w:val="28"/>
+      <w:szCs w:val="28"/>
+    </w:rPr>
+  </w:style>
+  <w:style w:type="paragraph" w:styleId="Heading4">
+    <w:name w:val="heading 4"/>
+    <w:basedOn w:val="Normal"/>
+    <w:next w:val="Normal"/>
+    <w:link w:val="Heading4Char"/>
+    <w:uiPriority w:val="9"/>
+    <w:unhideWhenUsed/>
+    <w:qFormat/>
+    <w:rsid w:val="00335E06"/>
+    <w:pPr>
+      <w:numPr>
+        <w:ilvl w:val="2"/>
+        <w:numId w:val="2"/>
+      </w:numPr>
+      <w:autoSpaceDE w:val="0"/>
+      <w:autoSpaceDN w:val="0"/>
+      <w:adjustRightInd w:val="0"/>
+      <w:spacing w:before="120" w:after="80" w:line="240" w:lineRule="auto"/>
+      <w:jc w:val="both"/>
+      <w:outlineLvl w:val="3"/>
+    </w:pPr>
+    <w:rPr>
+      <w:rFonts w:asciiTheme="majorHAnsi" w:eastAsiaTheme="majorEastAsia" w:hAnsiTheme="majorHAnsi" w:cstheme="majorBidi"/>
+      <w:b/>
+      <w:bCs/>
+      <w:iCs/>
+      <w:sz w:val="26"/>
+      <w:szCs w:val="26"/>
+    </w:rPr>
+  </w:style>
+  <w:style w:type="paragraph" w:styleId="Heading5">
+    <w:name w:val="heading 5"/>
+    <w:basedOn w:val="Heading2"/>
+    <w:next w:val="Normal"/>
+    <w:link w:val="Heading5Char"/>
+    <w:uiPriority w:val="9"/>
+    <w:unhideWhenUsed/>
+    <w:qFormat/>
+    <w:rsid w:val="00335E06"/>
+    <w:pPr>
+      <w:numPr>
+        <w:ilvl w:val="3"/>
+      </w:numPr>
+      <w:outlineLvl w:val="4"/>
+    </w:pPr>
+    <w:rPr>
+      <w:sz w:val="24"/>
+      <w:szCs w:val="24"/>
+    </w:rPr>
+  </w:style>
+  <w:style w:type="paragraph" w:styleId="Heading6">
+    <w:name w:val="heading 6"/>
+    <w:basedOn w:val="Normal"/>
+    <w:next w:val="Normal"/>
+    <w:link w:val="Heading6Char"/>
+    <w:uiPriority w:val="9"/>
+    <w:unhideWhenUsed/>
+    <w:qFormat/>
+    <w:rsid w:val="00335E06"/>
+    <w:pPr>
+      <w:keepNext/>
+      <w:keepLines/>
+      <w:spacing w:before="200" w:after="0"/>
+      <w:outlineLvl w:val="5"/>
+    </w:pPr>
+    <w:rPr>
+      <w:rFonts w:asciiTheme="majorHAnsi" w:eastAsiaTheme="majorEastAsia" w:hAnsiTheme="majorHAnsi" w:cstheme="majorBidi"/>
+      <w:i/>
+      <w:iCs/>
+      <w:color w:val="1F4D78" w:themeColor="accent1" w:themeShade="7F"/>
+    </w:rPr>
+  </w:style>
+  <w:style w:type="character" w:default="1" w:styleId="DefaultParagraphFont">
+    <w:name w:val="Default Paragraph Font"/>
+    <w:uiPriority w:val="1"/>
+    <w:semiHidden/>
+    <w:unhideWhenUsed/>
+  </w:style>
+  <w:style w:type="table" w:default="1" w:styleId="TableNormal">
+    <w:name w:val="Normal Table"/>
+    <w:uiPriority w:val="99"/>
+    <w:semiHidden/>
+    <w:unhideWhenUsed/>
+    <w:tblPr>
+      <w:tblInd w:w="0" w:type="dxa"/>
+      <w:tblCellMar>
+        <w:top w:w="0" w:type="dxa"/>
+        <w:left w:w="108" w:type="dxa"/>
+        <w:bottom w:w="0" w:type="dxa"/>
+        <w:right w:w="108" w:type="dxa"/>
+      </w:tblCellMar>
+    </w:tblPr>
+  </w:style>
+  <w:style w:type="numbering" w:default="1" w:styleId="NoList">
+    <w:name w:val="No List"/>
+    <w:uiPriority w:val="99"/>
+    <w:semiHidden/>
+    <w:unhideWhenUsed/>
+  </w:style>
+  <w:style w:type="character" w:customStyle="1" w:styleId="Heading1Char">
+    <w:name w:val="Heading 1 Char"/>
+    <w:basedOn w:val="DefaultParagraphFont"/>
+    <w:link w:val="Heading1"/>
+    <w:uiPriority w:val="9"/>
+    <w:rsid w:val="00335E06"/>
+    <w:rPr>
+      <w:rFonts w:ascii="Cambria" w:hAnsi="Cambria" w:cs="Cambria"/>
+      <w:b/>
+      <w:bCs/>
+      <w:color w:val="000000"/>
+      <w:sz w:val="36"/>
+      <w:szCs w:val="32"/>
+      <w:lang w:val="en-GB"/>
+    </w:rPr>
+  </w:style>
+  <w:style w:type="character" w:customStyle="1" w:styleId="Heading2Char">
+    <w:name w:val="Heading 2 Char"/>
+    <w:basedOn w:val="DefaultParagraphFont"/>
+    <w:link w:val="Heading2"/>
+    <w:uiPriority w:val="9"/>
+    <w:rsid w:val="0073470E"/>
+    <w:rPr>
+      <w:rFonts w:ascii="Cambria" w:hAnsi="Cambria" w:cs="Cambria"/>
+      <w:b/>
+      <w:bCs/>
+      <w:color w:val="000000"/>
+      <w:sz w:val="32"/>
+      <w:szCs w:val="32"/>
+      <w:lang w:val="en-GB"/>
+    </w:rPr>
+  </w:style>
+  <w:style w:type="character" w:customStyle="1" w:styleId="Heading3Char">
+    <w:name w:val="Heading 3 Char"/>
+    <w:basedOn w:val="DefaultParagraphFont"/>
+    <w:link w:val="Heading3"/>
+    <w:uiPriority w:val="9"/>
+    <w:rsid w:val="00FE7FF0"/>
     <w:rPr>
       <w:rFonts w:ascii="Cambria" w:hAnsi="Cambria" w:cs="Cambria"/>
       <w:b/>
@@ -8779,7 +10281,7 @@
   <a:extraClrSchemeLst/>
   <a:extLst>
     <a:ext uri="{05A4C25C-085E-4340-85A3-A5531E510DB2}">
-      <thm15:themeFamily xmlns:thm15="http://schemas.microsoft.com/office/thememl/2012/main" name="Office Theme" id="{62F939B6-93AF-4DB8-9C6B-D6C7DFDC589F}" vid="{4A3C46E8-61CC-4603-A589-7422A47A8E4A}"/>
+      <thm15:themeFamily xmlns:thm15="http://schemas.microsoft.com/office/thememl/2012/main" xmlns="" name="Office Theme" id="{62F939B6-93AF-4DB8-9C6B-D6C7DFDC589F}" vid="{4A3C46E8-61CC-4603-A589-7422A47A8E4A}"/>
     </a:ext>
   </a:extLst>
 </a:theme>
@@ -8790,7 +10292,7 @@
 </file>
 
 <file path=customXml/itemProps1.xml><?xml version="1.0" encoding="utf-8"?>
-<ds:datastoreItem xmlns:ds="http://schemas.openxmlformats.org/officeDocument/2006/customXml" ds:itemID="{8EED9AAE-163E-4DB7-AE34-1CC18B3E4148}">
+<ds:datastoreItem xmlns:ds="http://schemas.openxmlformats.org/officeDocument/2006/customXml" ds:itemID="{6298EDC3-B75D-4C25-8450-384F5436BAA6}">
   <ds:schemaRefs>
     <ds:schemaRef ds:uri="http://schemas.openxmlformats.org/officeDocument/2006/bibliography"/>
   </ds:schemaRefs>

--- a/Document/Report V1.0.docx
+++ b/Document/Report V1.0.docx
@@ -3202,7 +3202,19 @@
         <w:rPr>
           <w:bCs/>
         </w:rPr>
-        <w:t>Nowadays, business organizations have a very large number of tasks every day, so managers often cause mistakes in tracking work and managing tasks. To solve problems of using handwriting to track tasks and manage works, a solution that will support manager to manage and monitor progress tasks and help members track project’s status in needed.</w:t>
+        <w:t xml:space="preserve">Nowadays, business organizations have a very large number of tasks every day, so managers </w:t>
+      </w:r>
+      <w:r>
+        <w:rPr>
+          <w:bCs/>
+        </w:rPr>
+        <w:t>may</w:t>
+      </w:r>
+      <w:r>
+        <w:rPr>
+          <w:bCs/>
+        </w:rPr>
+        <w:t xml:space="preserve"> cause mistakes in tracking work and managing tasks. To solve problems of using handwriting to track tasks and manage works, a solution that will support manager to manage and monitor progress tasks and help members track project’s status in needed.</w:t>
       </w:r>
     </w:p>
     <w:p>
@@ -3218,16 +3230,14 @@
         <w:rPr>
           <w:bCs/>
         </w:rPr>
-        <w:t xml:space="preserve">From actual needs, we give the idea of developing a product that </w:t>
-      </w:r>
-      <w:proofErr w:type="gramStart"/>
-      <w:r>
-        <w:rPr>
-          <w:bCs/>
-        </w:rPr>
-        <w:t>help</w:t>
-      </w:r>
-      <w:proofErr w:type="gramEnd"/>
+        <w:t>From actual needs, we give the idea of developing a product that help</w:t>
+      </w:r>
+      <w:r>
+        <w:rPr>
+          <w:bCs/>
+        </w:rPr>
+        <w:t>s</w:t>
+      </w:r>
       <w:r>
         <w:rPr>
           <w:bCs/>
@@ -3302,22 +3312,34 @@
         <w:rPr>
           <w:bCs/>
         </w:rPr>
-        <w:t xml:space="preserve">Current software can support user follow up and manage tasks on website, but don’t have mobile version or vice versa. Besides, current software </w:t>
-      </w:r>
-      <w:proofErr w:type="gramStart"/>
-      <w:r>
-        <w:rPr>
-          <w:bCs/>
-        </w:rPr>
-        <w:t>have</w:t>
-      </w:r>
-      <w:proofErr w:type="gramEnd"/>
+        <w:t>Current software can support user</w:t>
+      </w:r>
+      <w:r>
+        <w:rPr>
+          <w:bCs/>
+        </w:rPr>
+        <w:t>s</w:t>
+      </w:r>
+      <w:r>
+        <w:rPr>
+          <w:bCs/>
+        </w:rPr>
+        <w:t xml:space="preserve"> follow up and manage tasks on website, but don’t have mobile version or vice versa. Besides, current software</w:t>
+      </w:r>
+      <w:r>
+        <w:rPr>
+          <w:bCs/>
+        </w:rPr>
+        <w:t xml:space="preserve"> products have</w:t>
+      </w:r>
       <w:r>
         <w:rPr>
           <w:bCs/>
         </w:rPr>
         <w:t xml:space="preserve"> comment function on website, but cannot discuss with real-time collaboration.</w:t>
       </w:r>
+      <w:bookmarkStart w:id="13" w:name="_GoBack"/>
+      <w:bookmarkEnd w:id="13"/>
     </w:p>
     <w:p>
       <w:pPr>
@@ -3332,19 +3354,49 @@
         <w:rPr>
           <w:bCs/>
         </w:rPr>
-        <w:t xml:space="preserve">A few software allow member to optional add, change task contents, so it only appropriate for small groups, </w:t>
+        <w:t>A few software</w:t>
+      </w:r>
+      <w:r>
+        <w:rPr>
+          <w:bCs/>
+        </w:rPr>
+        <w:t xml:space="preserve"> products</w:t>
+      </w:r>
+      <w:r>
+        <w:rPr>
+          <w:bCs/>
+        </w:rPr>
+        <w:t xml:space="preserve"> allow member</w:t>
+      </w:r>
+      <w:r>
+        <w:rPr>
+          <w:bCs/>
+        </w:rPr>
+        <w:t xml:space="preserve"> </w:t>
+      </w:r>
+      <w:r>
+        <w:rPr>
+          <w:bCs/>
+        </w:rPr>
+        <w:t>to optional add, change task contents, so it onl</w:t>
+      </w:r>
+      <w:r>
+        <w:rPr>
+          <w:bCs/>
+        </w:rPr>
+        <w:t>y appropriate for small groups.</w:t>
       </w:r>
     </w:p>
     <w:p>
       <w:pPr>
         <w:pStyle w:val="Heading2"/>
       </w:pPr>
-      <w:bookmarkStart w:id="13" w:name="_Toc419407817"/>
+      <w:bookmarkStart w:id="14" w:name="_Toc419407817"/>
       <w:bookmarkEnd w:id="12"/>
       <w:r>
         <w:t>Problem Definition</w:t>
       </w:r>
-      <w:bookmarkEnd w:id="13"/>
+      <w:bookmarkEnd w:id="14"/>
     </w:p>
     <w:p>
       <w:pPr>
@@ -3529,11 +3581,11 @@
       <w:pPr>
         <w:pStyle w:val="Heading2"/>
       </w:pPr>
-      <w:bookmarkStart w:id="14" w:name="_Toc419407818"/>
+      <w:bookmarkStart w:id="15" w:name="_Toc419407818"/>
       <w:r>
         <w:t>Proposed Solution</w:t>
       </w:r>
-      <w:bookmarkEnd w:id="14"/>
+      <w:bookmarkEnd w:id="15"/>
     </w:p>
     <w:p>
       <w:pPr>
@@ -3611,7 +3663,7 @@
       <w:pPr>
         <w:pStyle w:val="Heading3"/>
       </w:pPr>
-      <w:bookmarkStart w:id="15" w:name="_Toc419407819"/>
+      <w:bookmarkStart w:id="16" w:name="_Toc419407819"/>
       <w:r>
         <w:rPr>
           <w:rStyle w:val="Heading3Char"/>
@@ -3619,7 +3671,7 @@
         </w:rPr>
         <w:t>Feature functions</w:t>
       </w:r>
-      <w:bookmarkEnd w:id="15"/>
+      <w:bookmarkEnd w:id="16"/>
     </w:p>
     <w:p>
       <w:pPr>
@@ -3675,6 +3727,7 @@
         <w:rPr>
           <w:bCs/>
         </w:rPr>
+        <w:lastRenderedPageBreak/>
         <w:t>Group discussion</w:t>
       </w:r>
     </w:p>
@@ -3694,7 +3747,6 @@
         <w:rPr>
           <w:bCs/>
         </w:rPr>
-        <w:lastRenderedPageBreak/>
         <w:t>Productivity assessment</w:t>
       </w:r>
     </w:p>
@@ -3731,7 +3783,7 @@
           <w:b/>
         </w:rPr>
       </w:pPr>
-      <w:bookmarkStart w:id="16" w:name="_Toc419407820"/>
+      <w:bookmarkStart w:id="17" w:name="_Toc419407820"/>
       <w:r>
         <w:rPr>
           <w:rStyle w:val="Heading3Char"/>
@@ -3739,7 +3791,7 @@
         </w:rPr>
         <w:t>Advantage and disadvantage</w:t>
       </w:r>
-      <w:bookmarkEnd w:id="16"/>
+      <w:bookmarkEnd w:id="17"/>
     </w:p>
     <w:p>
       <w:pPr>
@@ -3797,8 +3849,6 @@
         </w:rPr>
         <w:t>Simple interface</w:t>
       </w:r>
-      <w:bookmarkStart w:id="17" w:name="_GoBack"/>
-      <w:bookmarkEnd w:id="17"/>
     </w:p>
     <w:p>
       <w:pPr>
@@ -5116,7 +5166,7 @@
           <w:rPr>
             <w:noProof/>
           </w:rPr>
-          <w:t>3</w:t>
+          <w:t>7</w:t>
         </w:r>
         <w:r>
           <w:rPr>
@@ -10281,7 +10331,7 @@
   <a:extraClrSchemeLst/>
   <a:extLst>
     <a:ext uri="{05A4C25C-085E-4340-85A3-A5531E510DB2}">
-      <thm15:themeFamily xmlns:thm15="http://schemas.microsoft.com/office/thememl/2012/main" xmlns="" name="Office Theme" id="{62F939B6-93AF-4DB8-9C6B-D6C7DFDC589F}" vid="{4A3C46E8-61CC-4603-A589-7422A47A8E4A}"/>
+      <thm15:themeFamily xmlns="" xmlns:thm15="http://schemas.microsoft.com/office/thememl/2012/main" name="Office Theme" id="{62F939B6-93AF-4DB8-9C6B-D6C7DFDC589F}" vid="{4A3C46E8-61CC-4603-A589-7422A47A8E4A}"/>
     </a:ext>
   </a:extLst>
 </a:theme>
@@ -10292,7 +10342,7 @@
 </file>
 
 <file path=customXml/itemProps1.xml><?xml version="1.0" encoding="utf-8"?>
-<ds:datastoreItem xmlns:ds="http://schemas.openxmlformats.org/officeDocument/2006/customXml" ds:itemID="{6298EDC3-B75D-4C25-8450-384F5436BAA6}">
+<ds:datastoreItem xmlns:ds="http://schemas.openxmlformats.org/officeDocument/2006/customXml" ds:itemID="{0DD67055-C3E1-45AC-AFD1-F2D5CBC005B6}">
   <ds:schemaRefs>
     <ds:schemaRef ds:uri="http://schemas.openxmlformats.org/officeDocument/2006/bibliography"/>
   </ds:schemaRefs>

--- a/Document/Report V1.0.docx
+++ b/Document/Report V1.0.docx
@@ -3312,7 +3312,19 @@
         <w:rPr>
           <w:bCs/>
         </w:rPr>
-        <w:t>Current software can support user</w:t>
+        <w:t xml:space="preserve">Current </w:t>
+      </w:r>
+      <w:r>
+        <w:rPr>
+          <w:bCs/>
+        </w:rPr>
+        <w:t>systems</w:t>
+      </w:r>
+      <w:r>
+        <w:rPr>
+          <w:bCs/>
+        </w:rPr>
+        <w:t xml:space="preserve"> can support user</w:t>
       </w:r>
       <w:r>
         <w:rPr>
@@ -3324,22 +3336,34 @@
         <w:rPr>
           <w:bCs/>
         </w:rPr>
-        <w:t xml:space="preserve"> follow up and manage tasks on website, but don’t have mobile version or vice versa. Besides, current software</w:t>
-      </w:r>
-      <w:r>
-        <w:rPr>
-          <w:bCs/>
-        </w:rPr>
-        <w:t xml:space="preserve"> products have</w:t>
-      </w:r>
-      <w:r>
-        <w:rPr>
-          <w:bCs/>
-        </w:rPr>
-        <w:t xml:space="preserve"> comment function on website, but cannot discuss with real-time collaboration.</w:t>
+        <w:t xml:space="preserve"> follow up and manage tasks on website, but don’t have mobile v</w:t>
       </w:r>
       <w:bookmarkStart w:id="13" w:name="_GoBack"/>
       <w:bookmarkEnd w:id="13"/>
+      <w:r>
+        <w:rPr>
+          <w:bCs/>
+        </w:rPr>
+        <w:t xml:space="preserve">ersion or vice versa. Besides, current </w:t>
+      </w:r>
+      <w:r>
+        <w:rPr>
+          <w:bCs/>
+        </w:rPr>
+        <w:t>systems</w:t>
+      </w:r>
+      <w:r>
+        <w:rPr>
+          <w:bCs/>
+        </w:rPr>
+        <w:t xml:space="preserve"> have</w:t>
+      </w:r>
+      <w:r>
+        <w:rPr>
+          <w:bCs/>
+        </w:rPr>
+        <w:t xml:space="preserve"> comment function on website, but cannot discuss with real-time collaboration.</w:t>
+      </w:r>
     </w:p>
     <w:p>
       <w:pPr>
@@ -3348,41 +3372,55 @@
         <w:jc w:val="both"/>
         <w:rPr>
           <w:bCs/>
-        </w:rPr>
-      </w:pPr>
-      <w:r>
-        <w:rPr>
-          <w:bCs/>
-        </w:rPr>
-        <w:t>A few software</w:t>
-      </w:r>
-      <w:r>
-        <w:rPr>
-          <w:bCs/>
-        </w:rPr>
-        <w:t xml:space="preserve"> products</w:t>
-      </w:r>
-      <w:r>
-        <w:rPr>
-          <w:bCs/>
-        </w:rPr>
-        <w:t xml:space="preserve"> allow member</w:t>
-      </w:r>
-      <w:r>
-        <w:rPr>
-          <w:bCs/>
+          <w:color w:val="FF0000"/>
+        </w:rPr>
+      </w:pPr>
+      <w:r>
+        <w:rPr>
+          <w:bCs/>
+          <w:color w:val="FF0000"/>
+        </w:rPr>
+        <w:t xml:space="preserve">A few </w:t>
+      </w:r>
+      <w:r>
+        <w:rPr>
+          <w:bCs/>
+          <w:color w:val="FF0000"/>
+        </w:rPr>
+        <w:t>systems</w:t>
+      </w:r>
+      <w:r>
+        <w:rPr>
+          <w:bCs/>
+          <w:color w:val="FF0000"/>
         </w:rPr>
         <w:t xml:space="preserve"> </w:t>
       </w:r>
       <w:r>
         <w:rPr>
           <w:bCs/>
+          <w:color w:val="FF0000"/>
+        </w:rPr>
+        <w:t>allow member</w:t>
+      </w:r>
+      <w:r>
+        <w:rPr>
+          <w:bCs/>
+          <w:color w:val="FF0000"/>
+        </w:rPr>
+        <w:t xml:space="preserve"> </w:t>
+      </w:r>
+      <w:r>
+        <w:rPr>
+          <w:bCs/>
+          <w:color w:val="FF0000"/>
         </w:rPr>
         <w:t>to optional add, change task contents, so it onl</w:t>
       </w:r>
       <w:r>
         <w:rPr>
           <w:bCs/>
+          <w:color w:val="FF0000"/>
         </w:rPr>
         <w:t>y appropriate for small groups.</w:t>
       </w:r>
@@ -3727,7 +3765,6 @@
         <w:rPr>
           <w:bCs/>
         </w:rPr>
-        <w:lastRenderedPageBreak/>
         <w:t>Group discussion</w:t>
       </w:r>
     </w:p>
@@ -3747,6 +3784,7 @@
         <w:rPr>
           <w:bCs/>
         </w:rPr>
+        <w:lastRenderedPageBreak/>
         <w:t>Productivity assessment</w:t>
       </w:r>
     </w:p>
@@ -10331,7 +10369,7 @@
   <a:extraClrSchemeLst/>
   <a:extLst>
     <a:ext uri="{05A4C25C-085E-4340-85A3-A5531E510DB2}">
-      <thm15:themeFamily xmlns="" xmlns:thm15="http://schemas.microsoft.com/office/thememl/2012/main" name="Office Theme" id="{62F939B6-93AF-4DB8-9C6B-D6C7DFDC589F}" vid="{4A3C46E8-61CC-4603-A589-7422A47A8E4A}"/>
+      <thm15:themeFamily xmlns:thm15="http://schemas.microsoft.com/office/thememl/2012/main" xmlns="" name="Office Theme" id="{62F939B6-93AF-4DB8-9C6B-D6C7DFDC589F}" vid="{4A3C46E8-61CC-4603-A589-7422A47A8E4A}"/>
     </a:ext>
   </a:extLst>
 </a:theme>
@@ -10342,7 +10380,7 @@
 </file>
 
 <file path=customXml/itemProps1.xml><?xml version="1.0" encoding="utf-8"?>
-<ds:datastoreItem xmlns:ds="http://schemas.openxmlformats.org/officeDocument/2006/customXml" ds:itemID="{0DD67055-C3E1-45AC-AFD1-F2D5CBC005B6}">
+<ds:datastoreItem xmlns:ds="http://schemas.openxmlformats.org/officeDocument/2006/customXml" ds:itemID="{0B61E07A-3614-4960-9BC3-51183DBCC809}">
   <ds:schemaRefs>
     <ds:schemaRef ds:uri="http://schemas.openxmlformats.org/officeDocument/2006/bibliography"/>
   </ds:schemaRefs>

--- a/Document/Report V1.0.docx
+++ b/Document/Report V1.0.docx
@@ -3336,15 +3336,7 @@
         <w:rPr>
           <w:bCs/>
         </w:rPr>
-        <w:t xml:space="preserve"> follow up and manage tasks on website, but don’t have mobile v</w:t>
-      </w:r>
-      <w:bookmarkStart w:id="13" w:name="_GoBack"/>
-      <w:bookmarkEnd w:id="13"/>
-      <w:r>
-        <w:rPr>
-          <w:bCs/>
-        </w:rPr>
-        <w:t xml:space="preserve">ersion or vice versa. Besides, current </w:t>
+        <w:t xml:space="preserve"> follow up and manage tasks on website, but don’t have mobile version or vice versa. Besides, current </w:t>
       </w:r>
       <w:r>
         <w:rPr>
@@ -3372,69 +3364,37 @@
         <w:jc w:val="both"/>
         <w:rPr>
           <w:bCs/>
-          <w:color w:val="FF0000"/>
-        </w:rPr>
-      </w:pPr>
-      <w:r>
-        <w:rPr>
-          <w:bCs/>
-          <w:color w:val="FF0000"/>
-        </w:rPr>
-        <w:t xml:space="preserve">A few </w:t>
-      </w:r>
-      <w:r>
-        <w:rPr>
-          <w:bCs/>
-          <w:color w:val="FF0000"/>
-        </w:rPr>
-        <w:t>systems</w:t>
-      </w:r>
-      <w:r>
-        <w:rPr>
-          <w:bCs/>
-          <w:color w:val="FF0000"/>
-        </w:rPr>
-        <w:t xml:space="preserve"> </w:t>
-      </w:r>
-      <w:r>
-        <w:rPr>
-          <w:bCs/>
-          <w:color w:val="FF0000"/>
-        </w:rPr>
-        <w:t>allow member</w:t>
-      </w:r>
-      <w:r>
-        <w:rPr>
-          <w:bCs/>
-          <w:color w:val="FF0000"/>
-        </w:rPr>
-        <w:t xml:space="preserve"> </w:t>
-      </w:r>
-      <w:r>
-        <w:rPr>
-          <w:bCs/>
-          <w:color w:val="FF0000"/>
-        </w:rPr>
-        <w:t>to optional add, change task contents, so it onl</w:t>
-      </w:r>
-      <w:r>
-        <w:rPr>
-          <w:bCs/>
-          <w:color w:val="FF0000"/>
-        </w:rPr>
-        <w:t>y appropriate for small groups.</w:t>
+        </w:rPr>
+      </w:pPr>
+      <w:r>
+        <w:rPr>
+          <w:bCs/>
+        </w:rPr>
+        <w:t>All of current systems are web service that allows users create project then add tasks into project simply</w:t>
+      </w:r>
+      <w:r>
+        <w:rPr>
+          <w:bCs/>
+        </w:rPr>
+        <w:t xml:space="preserve"> and freely</w:t>
+      </w:r>
+      <w:r>
+        <w:rPr>
+          <w:bCs/>
+        </w:rPr>
+        <w:t>. This model is not suitable with complex groups like a company.</w:t>
       </w:r>
     </w:p>
     <w:p>
       <w:pPr>
         <w:pStyle w:val="Heading2"/>
       </w:pPr>
-      <w:bookmarkStart w:id="14" w:name="_Toc419407817"/>
+      <w:bookmarkStart w:id="13" w:name="_Toc419407817"/>
       <w:bookmarkEnd w:id="12"/>
       <w:r>
         <w:t>Problem Definition</w:t>
       </w:r>
-      <w:bookmarkEnd w:id="14"/>
+      <w:bookmarkEnd w:id="13"/>
     </w:p>
     <w:p>
       <w:pPr>
@@ -3619,11 +3579,11 @@
       <w:pPr>
         <w:pStyle w:val="Heading2"/>
       </w:pPr>
-      <w:bookmarkStart w:id="15" w:name="_Toc419407818"/>
+      <w:bookmarkStart w:id="14" w:name="_Toc419407818"/>
       <w:r>
         <w:t>Proposed Solution</w:t>
       </w:r>
-      <w:bookmarkEnd w:id="15"/>
+      <w:bookmarkEnd w:id="14"/>
     </w:p>
     <w:p>
       <w:pPr>
@@ -3701,7 +3661,7 @@
       <w:pPr>
         <w:pStyle w:val="Heading3"/>
       </w:pPr>
-      <w:bookmarkStart w:id="16" w:name="_Toc419407819"/>
+      <w:bookmarkStart w:id="15" w:name="_Toc419407819"/>
       <w:r>
         <w:rPr>
           <w:rStyle w:val="Heading3Char"/>
@@ -3709,7 +3669,7 @@
         </w:rPr>
         <w:t>Feature functions</w:t>
       </w:r>
-      <w:bookmarkEnd w:id="16"/>
+      <w:bookmarkEnd w:id="15"/>
     </w:p>
     <w:p>
       <w:pPr>
@@ -3765,6 +3725,7 @@
         <w:rPr>
           <w:bCs/>
         </w:rPr>
+        <w:lastRenderedPageBreak/>
         <w:t>Group discussion</w:t>
       </w:r>
     </w:p>
@@ -3784,7 +3745,6 @@
         <w:rPr>
           <w:bCs/>
         </w:rPr>
-        <w:lastRenderedPageBreak/>
         <w:t>Productivity assessment</w:t>
       </w:r>
     </w:p>
@@ -3821,7 +3781,7 @@
           <w:b/>
         </w:rPr>
       </w:pPr>
-      <w:bookmarkStart w:id="17" w:name="_Toc419407820"/>
+      <w:bookmarkStart w:id="16" w:name="_Toc419407820"/>
       <w:r>
         <w:rPr>
           <w:rStyle w:val="Heading3Char"/>
@@ -3829,7 +3789,7 @@
         </w:rPr>
         <w:t>Advantage and disadvantage</w:t>
       </w:r>
-      <w:bookmarkEnd w:id="17"/>
+      <w:bookmarkEnd w:id="16"/>
     </w:p>
     <w:p>
       <w:pPr>
@@ -4043,8 +4003,10 @@
         <w:rPr>
           <w:bCs/>
         </w:rPr>
-        <w:t>Only one report type</w:t>
-      </w:r>
+        <w:t>Report feature is simple</w:t>
+      </w:r>
+      <w:bookmarkStart w:id="17" w:name="_GoBack"/>
+      <w:bookmarkEnd w:id="17"/>
     </w:p>
     <w:p>
       <w:pPr>
@@ -5204,7 +5166,7 @@
           <w:rPr>
             <w:noProof/>
           </w:rPr>
-          <w:t>7</w:t>
+          <w:t>8</w:t>
         </w:r>
         <w:r>
           <w:rPr>
@@ -10369,7 +10331,7 @@
   <a:extraClrSchemeLst/>
   <a:extLst>
     <a:ext uri="{05A4C25C-085E-4340-85A3-A5531E510DB2}">
-      <thm15:themeFamily xmlns:thm15="http://schemas.microsoft.com/office/thememl/2012/main" xmlns="" name="Office Theme" id="{62F939B6-93AF-4DB8-9C6B-D6C7DFDC589F}" vid="{4A3C46E8-61CC-4603-A589-7422A47A8E4A}"/>
+      <thm15:themeFamily xmlns="" xmlns:thm15="http://schemas.microsoft.com/office/thememl/2012/main" name="Office Theme" id="{62F939B6-93AF-4DB8-9C6B-D6C7DFDC589F}" vid="{4A3C46E8-61CC-4603-A589-7422A47A8E4A}"/>
     </a:ext>
   </a:extLst>
 </a:theme>
@@ -10380,7 +10342,7 @@
 </file>
 
 <file path=customXml/itemProps1.xml><?xml version="1.0" encoding="utf-8"?>
-<ds:datastoreItem xmlns:ds="http://schemas.openxmlformats.org/officeDocument/2006/customXml" ds:itemID="{0B61E07A-3614-4960-9BC3-51183DBCC809}">
+<ds:datastoreItem xmlns:ds="http://schemas.openxmlformats.org/officeDocument/2006/customXml" ds:itemID="{FE03E380-DE75-4FC0-BEE8-30E22AC093F7}">
   <ds:schemaRefs>
     <ds:schemaRef ds:uri="http://schemas.openxmlformats.org/officeDocument/2006/bibliography"/>
   </ds:schemaRefs>

--- a/Document/Report V1.0.docx
+++ b/Document/Report V1.0.docx
@@ -3726,7 +3726,7 @@
           <w:bCs/>
         </w:rPr>
         <w:lastRenderedPageBreak/>
-        <w:t>Group discussion</w:t>
+        <w:t>Task review and approval</w:t>
       </w:r>
     </w:p>
     <w:p>
@@ -3745,7 +3745,7 @@
         <w:rPr>
           <w:bCs/>
         </w:rPr>
-        <w:t>Productivity assessment</w:t>
+        <w:t>Group discussion</w:t>
       </w:r>
     </w:p>
     <w:p>
@@ -3764,32 +3764,8 @@
         <w:rPr>
           <w:bCs/>
         </w:rPr>
-        <w:t>Report</w:t>
-      </w:r>
-      <w:r>
-        <w:rPr>
-          <w:bCs/>
-        </w:rPr>
-        <w:t xml:space="preserve"> </w:t>
-      </w:r>
-    </w:p>
-    <w:p>
-      <w:pPr>
-        <w:pStyle w:val="Heading3"/>
-        <w:rPr>
-          <w:rStyle w:val="Heading3Char"/>
-          <w:b/>
-        </w:rPr>
-      </w:pPr>
-      <w:bookmarkStart w:id="16" w:name="_Toc419407820"/>
-      <w:r>
-        <w:rPr>
-          <w:rStyle w:val="Heading3Char"/>
-          <w:b/>
-        </w:rPr>
-        <w:t>Advantage and disadvantage</w:t>
-      </w:r>
-      <w:bookmarkEnd w:id="16"/>
+        <w:t>Productivity assessment</w:t>
+      </w:r>
     </w:p>
     <w:p>
       <w:pPr>
@@ -3807,6 +3783,49 @@
         <w:rPr>
           <w:bCs/>
         </w:rPr>
+        <w:t>Report</w:t>
+      </w:r>
+      <w:r>
+        <w:rPr>
+          <w:bCs/>
+        </w:rPr>
+        <w:t xml:space="preserve"> </w:t>
+      </w:r>
+    </w:p>
+    <w:p>
+      <w:pPr>
+        <w:pStyle w:val="Heading3"/>
+        <w:rPr>
+          <w:rStyle w:val="Heading3Char"/>
+          <w:b/>
+        </w:rPr>
+      </w:pPr>
+      <w:bookmarkStart w:id="16" w:name="_Toc419407820"/>
+      <w:r>
+        <w:rPr>
+          <w:rStyle w:val="Heading3Char"/>
+          <w:b/>
+        </w:rPr>
+        <w:t>Advantage and disadvantage</w:t>
+      </w:r>
+      <w:bookmarkEnd w:id="16"/>
+    </w:p>
+    <w:p>
+      <w:pPr>
+        <w:pStyle w:val="Default"/>
+        <w:numPr>
+          <w:ilvl w:val="0"/>
+          <w:numId w:val="6"/>
+        </w:numPr>
+        <w:jc w:val="both"/>
+        <w:rPr>
+          <w:bCs/>
+        </w:rPr>
+      </w:pPr>
+      <w:r>
+        <w:rPr>
+          <w:bCs/>
+        </w:rPr>
         <w:t xml:space="preserve">Advantages: </w:t>
       </w:r>
     </w:p>
@@ -4004,6 +4023,25 @@
           <w:bCs/>
         </w:rPr>
         <w:t>Report feature is simple</w:t>
+      </w:r>
+    </w:p>
+    <w:p>
+      <w:pPr>
+        <w:pStyle w:val="Default"/>
+        <w:numPr>
+          <w:ilvl w:val="1"/>
+          <w:numId w:val="6"/>
+        </w:numPr>
+        <w:jc w:val="both"/>
+        <w:rPr>
+          <w:bCs/>
+        </w:rPr>
+      </w:pPr>
+      <w:r>
+        <w:rPr>
+          <w:bCs/>
+        </w:rPr>
+        <w:t>Business constraint of this system may not be applicable to some others kind of company.</w:t>
       </w:r>
       <w:bookmarkStart w:id="17" w:name="_GoBack"/>
       <w:bookmarkEnd w:id="17"/>
@@ -4813,6 +4851,7 @@
               <w:jc w:val="center"/>
             </w:pPr>
             <w:r>
+              <w:lastRenderedPageBreak/>
               <w:t>4</w:t>
             </w:r>
           </w:p>
@@ -10331,7 +10370,7 @@
   <a:extraClrSchemeLst/>
   <a:extLst>
     <a:ext uri="{05A4C25C-085E-4340-85A3-A5531E510DB2}">
-      <thm15:themeFamily xmlns="" xmlns:thm15="http://schemas.microsoft.com/office/thememl/2012/main" name="Office Theme" id="{62F939B6-93AF-4DB8-9C6B-D6C7DFDC589F}" vid="{4A3C46E8-61CC-4603-A589-7422A47A8E4A}"/>
+      <thm15:themeFamily xmlns:thm15="http://schemas.microsoft.com/office/thememl/2012/main" xmlns="" name="Office Theme" id="{62F939B6-93AF-4DB8-9C6B-D6C7DFDC589F}" vid="{4A3C46E8-61CC-4603-A589-7422A47A8E4A}"/>
     </a:ext>
   </a:extLst>
 </a:theme>
@@ -10342,7 +10381,7 @@
 </file>
 
 <file path=customXml/itemProps1.xml><?xml version="1.0" encoding="utf-8"?>
-<ds:datastoreItem xmlns:ds="http://schemas.openxmlformats.org/officeDocument/2006/customXml" ds:itemID="{FE03E380-DE75-4FC0-BEE8-30E22AC093F7}">
+<ds:datastoreItem xmlns:ds="http://schemas.openxmlformats.org/officeDocument/2006/customXml" ds:itemID="{DF11C0D3-F878-41EB-BB5D-D04AA8014761}">
   <ds:schemaRefs>
     <ds:schemaRef ds:uri="http://schemas.openxmlformats.org/officeDocument/2006/bibliography"/>
   </ds:schemaRefs>
